--- a/DSreport.docx
+++ b/DSreport.docx
@@ -871,7 +871,6 @@
                                 <w:dataBinding w:prefixMappings="xmlns:ns0='http://purl.org/dc/elements/1.1/' xmlns:ns1='http://schemas.openxmlformats.org/package/2006/metadata/core-properties' " w:xpath="/ns1:coreProperties[1]/ns0:title[1]" w:storeItemID="{6C3C8BC8-F283-45AE-878A-BAB7291924A1}"/>
                                 <w:text/>
                               </w:sdtPr>
-                              <w:sdtEndPr/>
                               <w:sdtContent>
                                 <w:p>
                                   <w:pPr>
@@ -1574,7 +1573,6 @@
                           <w:dataBinding w:prefixMappings="xmlns:ns0='http://purl.org/dc/elements/1.1/' xmlns:ns1='http://schemas.openxmlformats.org/package/2006/metadata/core-properties' " w:xpath="/ns1:coreProperties[1]/ns0:title[1]" w:storeItemID="{6C3C8BC8-F283-45AE-878A-BAB7291924A1}"/>
                           <w:text/>
                         </w:sdtPr>
-                        <w:sdtEndPr/>
                         <w:sdtContent>
                           <w:p>
                             <w:pPr>
@@ -2040,7 +2038,6 @@
           <w:b/>
           <w:bCs/>
         </w:rPr>
-        <w:lastRenderedPageBreak/>
         <w:t>Word Class:</w:t>
       </w:r>
     </w:p>
@@ -2254,7 +2251,6 @@
           <w:b/>
           <w:bCs/>
         </w:rPr>
-        <w:lastRenderedPageBreak/>
         <w:t>Index Class:</w:t>
       </w:r>
     </w:p>
@@ -2499,7 +2495,6 @@
         </w:tabs>
       </w:pPr>
       <w:r>
-        <w:lastRenderedPageBreak/>
         <w:t xml:space="preserve">Query Class: </w:t>
       </w:r>
       <w:r>
@@ -2770,7 +2765,6 @@
           <w:b/>
           <w:bCs/>
         </w:rPr>
-        <w:lastRenderedPageBreak/>
         <w:t>isExist(LinkedList&lt;Integer&gt; a, Integer id):</w:t>
       </w:r>
       <w:r>
@@ -3104,7 +3098,6 @@
           <w:b/>
           <w:bCs/>
         </w:rPr>
-        <w:lastRenderedPageBreak/>
         <w:t>InvertedIndexBST Class:</w:t>
       </w:r>
     </w:p>
@@ -3226,7 +3219,6 @@
           <w:b/>
           <w:bCs/>
         </w:rPr>
-        <w:lastRenderedPageBreak/>
         <w:t>QueryProcessingBST class:</w:t>
       </w:r>
     </w:p>
@@ -3383,13 +3375,7 @@
         <w:t>Handles mixed queries by first processing the AND operations, then combining the results using OR operations.</w:t>
       </w:r>
     </w:p>
-    <w:p>
-      <w:pPr>
-        <w:rPr>
-          <w:rtl/>
-        </w:rPr>
-      </w:pPr>
-    </w:p>
+    <w:p/>
     <w:p/>
     <w:p/>
     <w:p>
@@ -3484,7 +3470,6 @@
         <w:pStyle w:val="Heading1"/>
       </w:pPr>
       <w:r>
-        <w:lastRenderedPageBreak/>
         <w:t>Ranking</w:t>
       </w:r>
       <w:r>
@@ -3766,7 +3751,6 @@
           <w:b/>
           <w:bCs/>
         </w:rPr>
-        <w:lastRenderedPageBreak/>
         <w:t>calculateVocabularySize(String fileName</w:t>
       </w:r>
       <w:r>
@@ -3966,10 +3950,553 @@
         <w:tabs>
           <w:tab w:val="left" w:pos="4644"/>
         </w:tabs>
+      </w:pPr>
+    </w:p>
+    <w:p>
+      <w:pPr>
+        <w:tabs>
+          <w:tab w:val="left" w:pos="4644"/>
+        </w:tabs>
+      </w:pPr>
+    </w:p>
+    <w:p>
+      <w:pPr>
+        <w:tabs>
+          <w:tab w:val="left" w:pos="4644"/>
+        </w:tabs>
+      </w:pPr>
+    </w:p>
+    <w:p>
+      <w:pPr>
+        <w:spacing w:after="160" w:line="259" w:lineRule="auto"/>
+      </w:pPr>
+      <w:r>
+        <w:br w:type="page"/>
+      </w:r>
+    </w:p>
+    <w:p>
+      <w:pPr>
+        <w:pStyle w:val="Heading1"/>
+        <w:tabs>
+          <w:tab w:val="center" w:pos="4153"/>
+        </w:tabs>
+      </w:pPr>
+      <w:r>
+        <w:t>Performance Analysis</w:t>
+      </w:r>
+      <w:r>
+        <w:tab/>
+      </w:r>
+    </w:p>
+    <w:tbl>
+      <w:tblPr>
+        <w:tblStyle w:val="TableGrid"/>
+        <w:tblW w:w="0" w:type="auto"/>
+        <w:tblLook w:val="04A0" w:firstRow="1" w:lastRow="0" w:firstColumn="1" w:lastColumn="0" w:noHBand="0" w:noVBand="1"/>
+      </w:tblPr>
+      <w:tblGrid>
+        <w:gridCol w:w="2277"/>
+        <w:gridCol w:w="4168"/>
+        <w:gridCol w:w="1851"/>
+      </w:tblGrid>
+      <w:tr>
+        <w:tc>
+          <w:tcPr>
+            <w:tcW w:w="2277" w:type="dxa"/>
+          </w:tcPr>
+          <w:p>
+            <w:r>
+              <w:t xml:space="preserve">Method </w:t>
+            </w:r>
+          </w:p>
+        </w:tc>
+        <w:tc>
+          <w:tcPr>
+            <w:tcW w:w="4168" w:type="dxa"/>
+          </w:tcPr>
+          <w:p>
+            <w:r>
+              <w:t xml:space="preserve">Code </w:t>
+            </w:r>
+          </w:p>
+        </w:tc>
+        <w:tc>
+          <w:tcPr>
+            <w:tcW w:w="1851" w:type="dxa"/>
+          </w:tcPr>
+          <w:p>
+            <w:r>
+              <w:t>Big O</w:t>
+            </w:r>
+          </w:p>
+        </w:tc>
+      </w:tr>
+      <w:tr>
+        <w:tc>
+          <w:tcPr>
+            <w:tcW w:w="2277" w:type="dxa"/>
+          </w:tcPr>
+          <w:p>
+            <w:r>
+              <w:t>Contains</w:t>
+            </w:r>
+            <w:r>
+              <w:t>(index retrieval</w:t>
+            </w:r>
+            <w:r>
+              <w:t>(using list of list))</w:t>
+            </w:r>
+            <w:r>
+              <w:t>)</w:t>
+            </w:r>
+          </w:p>
+        </w:tc>
+        <w:tc>
+          <w:tcPr>
+            <w:tcW w:w="4168" w:type="dxa"/>
+          </w:tcPr>
+          <w:p>
+            <w:r>
+              <w:t xml:space="preserve">   private boolean contains(LinkedList&lt;Integer&gt; list, Integer value) {</w:t>
+            </w:r>
+          </w:p>
+          <w:p>
+            <w:r>
+              <w:t xml:space="preserve">    if (list.empty()) {</w:t>
+            </w:r>
+          </w:p>
+          <w:p>
+            <w:r>
+              <w:t xml:space="preserve">        return false; }</w:t>
+            </w:r>
+          </w:p>
+          <w:p>
+            <w:r>
+              <w:t xml:space="preserve">        list.findFirst(); </w:t>
+            </w:r>
+          </w:p>
+          <w:p>
+            <w:r>
+              <w:t xml:space="preserve">        while (!list.last()) {</w:t>
+            </w:r>
+          </w:p>
+          <w:p>
+            <w:r>
+              <w:t xml:space="preserve">        if (list.retrieve().equals(value)) {</w:t>
+            </w:r>
+          </w:p>
+          <w:p>
+            <w:r>
+              <w:t xml:space="preserve">            return true;}</w:t>
+            </w:r>
+          </w:p>
+          <w:p>
+            <w:r>
+              <w:t xml:space="preserve">        list.findNext();}</w:t>
+            </w:r>
+          </w:p>
+          <w:p>
+            <w:r>
+              <w:t xml:space="preserve">       return list.retrieve() != null &amp;&amp; list.retrieve().equals(value);}</w:t>
+            </w:r>
+          </w:p>
+        </w:tc>
+        <w:tc>
+          <w:tcPr>
+            <w:tcW w:w="1851" w:type="dxa"/>
+          </w:tcPr>
+          <w:p>
+            <w:r>
+              <w:t>n</w:t>
+            </w:r>
+          </w:p>
+        </w:tc>
+      </w:tr>
+      <w:tr>
+        <w:tc>
+          <w:tcPr>
+            <w:tcW w:w="2277" w:type="dxa"/>
+          </w:tcPr>
+          <w:p>
+            <w:r>
+              <w:t>isWordExist</w:t>
+            </w:r>
+            <w:r>
+              <w:t xml:space="preserve"> (inverted </w:t>
+            </w:r>
+            <w:r>
+              <w:t>index retrieval</w:t>
+            </w:r>
+            <w:r>
+              <w:t>(using</w:t>
+            </w:r>
+            <w:r>
+              <w:t xml:space="preserve"> list of list)</w:t>
+            </w:r>
+            <w:r>
+              <w:t>)</w:t>
+            </w:r>
+          </w:p>
+        </w:tc>
+        <w:tc>
+          <w:tcPr>
+            <w:tcW w:w="4168" w:type="dxa"/>
+          </w:tcPr>
+          <w:p>
+            <w:r>
+              <w:t>public boolean isWordExist(String w){</w:t>
+            </w:r>
+          </w:p>
+          <w:p>
+            <w:r>
+              <w:t xml:space="preserve">      if(Inverted_Index.empty())</w:t>
+            </w:r>
+          </w:p>
+          <w:p>
+            <w:r>
+              <w:t xml:space="preserve">      return false;</w:t>
+            </w:r>
+          </w:p>
+          <w:p>
+            <w:r>
+              <w:t xml:space="preserve">      Inverted_Index.findFirst();</w:t>
+            </w:r>
+          </w:p>
+          <w:p>
+            <w:r>
+              <w:t xml:space="preserve">      while(!Inverted_Index.last()){</w:t>
+            </w:r>
+          </w:p>
+          <w:p>
+            <w:r>
+              <w:t xml:space="preserve">          if(Inverted_Index.retrieve().word.equals(w))</w:t>
+            </w:r>
+          </w:p>
+          <w:p>
+            <w:r>
+              <w:t xml:space="preserve">              return true;</w:t>
+            </w:r>
+          </w:p>
+          <w:p>
+            <w:r>
+              <w:t xml:space="preserve">      Inverted_Index.findNext();}</w:t>
+            </w:r>
+          </w:p>
+          <w:p>
+            <w:r>
+              <w:t xml:space="preserve">      if(Inverted_Index.retrieve().word.equals(w))</w:t>
+            </w:r>
+          </w:p>
+          <w:p>
+            <w:r>
+              <w:t xml:space="preserve">              return true;</w:t>
+            </w:r>
+          </w:p>
+          <w:p>
+            <w:r>
+              <w:t xml:space="preserve">      return false;}</w:t>
+            </w:r>
+          </w:p>
+        </w:tc>
+        <w:tc>
+          <w:tcPr>
+            <w:tcW w:w="1851" w:type="dxa"/>
+          </w:tcPr>
+          <w:p>
+            <w:r>
+              <w:t>n</w:t>
+            </w:r>
+          </w:p>
+        </w:tc>
+      </w:tr>
+      <w:tr>
+        <w:tc>
+          <w:tcPr>
+            <w:tcW w:w="2277" w:type="dxa"/>
+          </w:tcPr>
+          <w:p>
+            <w:r>
+              <w:t>isWordExist</w:t>
+            </w:r>
+            <w:r>
+              <w:t xml:space="preserve"> (inverted </w:t>
+            </w:r>
+            <w:r>
+              <w:t>index retrieval</w:t>
+            </w:r>
+            <w:r>
+              <w:t xml:space="preserve">(using </w:t>
+            </w:r>
+            <w:r>
+              <w:t>BST</w:t>
+            </w:r>
+            <w:r>
+              <w:t>))</w:t>
+            </w:r>
+          </w:p>
+        </w:tc>
+        <w:tc>
+          <w:tcPr>
+            <w:tcW w:w="4168" w:type="dxa"/>
+          </w:tcPr>
+          <w:p>
+            <w:r>
+              <w:t>public boolean isWordExist(String w){</w:t>
+            </w:r>
+          </w:p>
+          <w:p>
+            <w:r>
+              <w:t>if(InvertedIndex.empty())</w:t>
+            </w:r>
+          </w:p>
+          <w:p>
+            <w:r>
+              <w:t xml:space="preserve"> return false;</w:t>
+            </w:r>
+          </w:p>
+          <w:p>
+            <w:r>
+              <w:t>if(</w:t>
+            </w:r>
+            <w:proofErr w:type="spellStart"/>
+            <w:r>
+              <w:t>InvertedIndex.findkey</w:t>
+            </w:r>
+            <w:proofErr w:type="spellEnd"/>
+            <w:r>
+              <w:t>(w))</w:t>
+            </w:r>
+          </w:p>
+          <w:p>
+            <w:r>
+              <w:t>return true;</w:t>
+            </w:r>
+          </w:p>
+          <w:p>
+            <w:r>
+              <w:t xml:space="preserve"> return false;}</w:t>
+            </w:r>
+          </w:p>
+          <w:p>
+            <w:r>
+              <w:t xml:space="preserve">public boolean </w:t>
+            </w:r>
+            <w:proofErr w:type="spellStart"/>
+            <w:r>
+              <w:t>findkey</w:t>
+            </w:r>
+            <w:proofErr w:type="spellEnd"/>
+            <w:r>
+              <w:t xml:space="preserve">(String </w:t>
+            </w:r>
+            <w:proofErr w:type="spellStart"/>
+            <w:r>
+              <w:t>tkey</w:t>
+            </w:r>
+            <w:proofErr w:type="spellEnd"/>
+            <w:r>
+              <w:t>) {</w:t>
+            </w:r>
+          </w:p>
+          <w:p>
+            <w:r>
+              <w:t>BSTNode&lt;T&gt; p = root, q = root;</w:t>
+            </w:r>
+          </w:p>
+          <w:p>
+            <w:r>
+              <w:t>if(empty())</w:t>
+            </w:r>
+          </w:p>
+          <w:p>
+            <w:r>
+              <w:t>return false;</w:t>
+            </w:r>
+          </w:p>
+          <w:p>
+            <w:r>
+              <w:t>while(p != null) { q = p;</w:t>
+            </w:r>
+          </w:p>
+          <w:p>
+            <w:r>
+              <w:t>if(</w:t>
+            </w:r>
+            <w:proofErr w:type="spellStart"/>
+            <w:r>
+              <w:t>tkey.compareToIgnoreCase</w:t>
+            </w:r>
+            <w:proofErr w:type="spellEnd"/>
+            <w:r>
+              <w:t>(p.key) == 0) {</w:t>
+            </w:r>
+          </w:p>
+          <w:p>
+            <w:r>
+              <w:t>current = p;</w:t>
+            </w:r>
+            <w:r>
+              <w:t xml:space="preserve"> </w:t>
+            </w:r>
+            <w:r>
+              <w:t xml:space="preserve"> return true;}</w:t>
+            </w:r>
+          </w:p>
+          <w:p>
+            <w:r>
+              <w:t>else if(</w:t>
+            </w:r>
+            <w:proofErr w:type="spellStart"/>
+            <w:r>
+              <w:t>tkey.compareToIgnoreCase</w:t>
+            </w:r>
+            <w:proofErr w:type="spellEnd"/>
+            <w:r>
+              <w:t>(p.key) &lt; 0)</w:t>
+            </w:r>
+          </w:p>
+          <w:p>
+            <w:r>
+              <w:t>p = p.left;</w:t>
+            </w:r>
+          </w:p>
+          <w:p>
+            <w:r>
+              <w:t xml:space="preserve"> else p = p.right;}</w:t>
+            </w:r>
+          </w:p>
+          <w:p>
+            <w:r>
+              <w:t>current = q; return false;}</w:t>
+            </w:r>
+          </w:p>
+        </w:tc>
+        <w:tc>
+          <w:tcPr>
+            <w:tcW w:w="1851" w:type="dxa"/>
+          </w:tcPr>
+          <w:p>
+            <w:r>
+              <w:t>Log(n)</w:t>
+            </w:r>
+          </w:p>
+        </w:tc>
+      </w:tr>
+    </w:tbl>
+    <w:p>
+      <w:pPr>
         <w:rPr>
           <w:rtl/>
         </w:rPr>
       </w:pPr>
+    </w:p>
+    <w:p>
+      <w:pPr>
+        <w:tabs>
+          <w:tab w:val="left" w:pos="4644"/>
+        </w:tabs>
+      </w:pPr>
+      <w:r>
+        <w:t>isWordExist</w:t>
+      </w:r>
+      <w:r>
+        <w:t xml:space="preserve"> (inverted </w:t>
+      </w:r>
+      <w:r>
+        <w:t>index retrieval</w:t>
+      </w:r>
+      <w:r>
+        <w:t>(using BST)) is the best</w:t>
+      </w:r>
+      <w:r>
+        <w:t xml:space="preserve"> method and the fastest</w:t>
+      </w:r>
+      <w:r>
+        <w:t xml:space="preserve"> because it's b</w:t>
+      </w:r>
+      <w:r>
+        <w:t>ig O is log(n</w:t>
+      </w:r>
+      <w:r>
+        <w:t>)</w:t>
+      </w:r>
+      <w:r>
+        <w:t xml:space="preserve"> &lt; n </w:t>
+      </w:r>
+      <w:r>
+        <w:t xml:space="preserve">it will take less time than </w:t>
+      </w:r>
+      <w:r>
+        <w:t>the other methods to find</w:t>
+      </w:r>
+      <w:r>
+        <w:t xml:space="preserve"> the word.</w:t>
+      </w:r>
+    </w:p>
+    <w:p>
+      <w:pPr>
+        <w:spacing w:after="160" w:line="259" w:lineRule="auto"/>
+      </w:pPr>
+      <w:r>
+        <w:br w:type="page"/>
+      </w:r>
+    </w:p>
+    <w:p>
+      <w:pPr>
+        <w:pStyle w:val="Heading1"/>
+      </w:pPr>
+      <w:r>
+        <w:t>UML</w:t>
+      </w:r>
+    </w:p>
+    <w:p>
+      <w:r>
+        <w:rPr>
+          <w:noProof/>
+          <w14:ligatures w14:val="standardContextual"/>
+        </w:rPr>
+        <w:drawing>
+          <wp:inline distT="0" distB="0" distL="0" distR="0" wp14:anchorId="5C9BA375" wp14:editId="724CAEF2">
+            <wp:extent cx="5274310" cy="4366260"/>
+            <wp:effectExtent l="0" t="0" r="2540" b="0"/>
+            <wp:docPr id="32978605" name="Picture 4"/>
+            <wp:cNvGraphicFramePr>
+              <a:graphicFrameLocks xmlns:a="http://schemas.openxmlformats.org/drawingml/2006/main" noChangeAspect="1"/>
+            </wp:cNvGraphicFramePr>
+            <a:graphic xmlns:a="http://schemas.openxmlformats.org/drawingml/2006/main">
+              <a:graphicData uri="http://schemas.openxmlformats.org/drawingml/2006/picture">
+                <pic:pic xmlns:pic="http://schemas.openxmlformats.org/drawingml/2006/picture">
+                  <pic:nvPicPr>
+                    <pic:cNvPr id="32978605" name="Picture 32978605"/>
+                    <pic:cNvPicPr/>
+                  </pic:nvPicPr>
+                  <pic:blipFill>
+                    <a:blip r:embed="rId6" cstate="print">
+                      <a:extLst>
+                        <a:ext uri="{28A0092B-C50C-407E-A947-70E740481C1C}">
+                          <a14:useLocalDpi xmlns:a14="http://schemas.microsoft.com/office/drawing/2010/main" val="0"/>
+                        </a:ext>
+                      </a:extLst>
+                    </a:blip>
+                    <a:stretch>
+                      <a:fillRect/>
+                    </a:stretch>
+                  </pic:blipFill>
+                  <pic:spPr>
+                    <a:xfrm>
+                      <a:off x="0" y="0"/>
+                      <a:ext cx="5274310" cy="4366260"/>
+                    </a:xfrm>
+                    <a:prstGeom prst="rect">
+                      <a:avLst/>
+                    </a:prstGeom>
+                  </pic:spPr>
+                </pic:pic>
+              </a:graphicData>
+            </a:graphic>
+          </wp:inline>
+        </w:drawing>
+      </w:r>
     </w:p>
     <w:sectPr>
       <w:pgSz w:w="11906" w:h="16838"/>

--- a/DSreport.docx
+++ b/DSreport.docx
@@ -1,6 +1,6 @@
 
 <file path=word/document.xml><?xml version="1.0" encoding="utf-8"?>
-<w:document xmlns:wpc="http://schemas.microsoft.com/office/word/2010/wordprocessingCanvas" xmlns:cx="http://schemas.microsoft.com/office/drawing/2014/chartex" xmlns:cx1="http://schemas.microsoft.com/office/drawing/2015/9/8/chartex" xmlns:cx2="http://schemas.microsoft.com/office/drawing/2015/10/21/chartex" xmlns:cx3="http://schemas.microsoft.com/office/drawing/2016/5/9/chartex" xmlns:cx4="http://schemas.microsoft.com/office/drawing/2016/5/10/chartex" xmlns:cx5="http://schemas.microsoft.com/office/drawing/2016/5/11/chartex" xmlns:cx6="http://schemas.microsoft.com/office/drawing/2016/5/12/chartex" xmlns:cx7="http://schemas.microsoft.com/office/drawing/2016/5/13/chartex" xmlns:cx8="http://schemas.microsoft.com/office/drawing/2016/5/14/chartex" xmlns:mc="http://schemas.openxmlformats.org/markup-compatibility/2006" xmlns:aink="http://schemas.microsoft.com/office/drawing/2016/ink" xmlns:am3d="http://schemas.microsoft.com/office/drawing/2017/model3d" xmlns:o="urn:schemas-microsoft-com:office:office" xmlns:oel="http://schemas.microsoft.com/office/2019/extlst" xmlns:r="http://schemas.openxmlformats.org/officeDocument/2006/relationships" xmlns:m="http://schemas.openxmlformats.org/officeDocument/2006/math" xmlns:v="urn:schemas-microsoft-com:vml" xmlns:wp14="http://schemas.microsoft.com/office/word/2010/wordprocessingDrawing" xmlns:wp="http://schemas.openxmlformats.org/drawingml/2006/wordprocessingDrawing" xmlns:w10="urn:schemas-microsoft-com:office:word" xmlns:w="http://schemas.openxmlformats.org/wordprocessingml/2006/main" xmlns:w14="http://schemas.microsoft.com/office/word/2010/wordml" xmlns:w15="http://schemas.microsoft.com/office/word/2012/wordml" xmlns:w16cex="http://schemas.microsoft.com/office/word/2018/wordml/cex" xmlns:w16cid="http://schemas.microsoft.com/office/word/2016/wordml/cid" xmlns:w16="http://schemas.microsoft.com/office/word/2018/wordml" xmlns:w16du="http://schemas.microsoft.com/office/word/2023/wordml/word16du" xmlns:w16sdtdh="http://schemas.microsoft.com/office/word/2020/wordml/sdtdatahash" xmlns:w16se="http://schemas.microsoft.com/office/word/2015/wordml/symex" xmlns:wpg="http://schemas.microsoft.com/office/word/2010/wordprocessingGroup" xmlns:wpi="http://schemas.microsoft.com/office/word/2010/wordprocessingInk" xmlns:wne="http://schemas.microsoft.com/office/word/2006/wordml" xmlns:wps="http://schemas.microsoft.com/office/word/2010/wordprocessingShape" mc:Ignorable="w14 w15 w16se w16cid w16 w16cex w16sdtdh w16du wp14">
+<w:document xmlns:wpc="http://schemas.microsoft.com/office/word/2010/wordprocessingCanvas" xmlns:cx="http://schemas.microsoft.com/office/drawing/2014/chartex" xmlns:cx1="http://schemas.microsoft.com/office/drawing/2015/9/8/chartex" xmlns:cx2="http://schemas.microsoft.com/office/drawing/2015/10/21/chartex" xmlns:cx3="http://schemas.microsoft.com/office/drawing/2016/5/9/chartex" xmlns:cx4="http://schemas.microsoft.com/office/drawing/2016/5/10/chartex" xmlns:cx5="http://schemas.microsoft.com/office/drawing/2016/5/11/chartex" xmlns:cx6="http://schemas.microsoft.com/office/drawing/2016/5/12/chartex" xmlns:cx7="http://schemas.microsoft.com/office/drawing/2016/5/13/chartex" xmlns:cx8="http://schemas.microsoft.com/office/drawing/2016/5/14/chartex" xmlns:mc="http://schemas.openxmlformats.org/markup-compatibility/2006" xmlns:aink="http://schemas.microsoft.com/office/drawing/2016/ink" xmlns:am3d="http://schemas.microsoft.com/office/drawing/2017/model3d" xmlns:o="urn:schemas-microsoft-com:office:office" xmlns:oel="http://schemas.microsoft.com/office/2019/extlst" xmlns:r="http://schemas.openxmlformats.org/officeDocument/2006/relationships" xmlns:m="http://schemas.openxmlformats.org/officeDocument/2006/math" xmlns:v="urn:schemas-microsoft-com:vml" xmlns:wp14="http://schemas.microsoft.com/office/word/2010/wordprocessingDrawing" xmlns:wp="http://schemas.openxmlformats.org/drawingml/2006/wordprocessingDrawing" xmlns:w10="urn:schemas-microsoft-com:office:word" xmlns:w="http://schemas.openxmlformats.org/wordprocessingml/2006/main" xmlns:w14="http://schemas.microsoft.com/office/word/2010/wordml" xmlns:w15="http://schemas.microsoft.com/office/word/2012/wordml" xmlns:w16cex="http://schemas.microsoft.com/office/word/2018/wordml/cex" xmlns:w16cid="http://schemas.microsoft.com/office/word/2016/wordml/cid" xmlns:w16="http://schemas.microsoft.com/office/word/2018/wordml" xmlns:w16sdtdh="http://schemas.microsoft.com/office/word/2020/wordml/sdtdatahash" xmlns:w16se="http://schemas.microsoft.com/office/word/2015/wordml/symex" xmlns:wpg="http://schemas.microsoft.com/office/word/2010/wordprocessingGroup" xmlns:wpi="http://schemas.microsoft.com/office/word/2010/wordprocessingInk" xmlns:wne="http://schemas.microsoft.com/office/word/2006/wordml" xmlns:wps="http://schemas.microsoft.com/office/word/2010/wordprocessingShape" mc:Ignorable="w14 w15 w16se w16cid w16 w16cex w16sdtdh wp14">
   <w:body>
     <w:p>
       <w:pPr>
@@ -1675,12 +1675,21 @@
       </w:r>
     </w:p>
     <w:p>
-      <w:r>
-        <w:rPr>
-          <w:b/>
-          <w:bCs/>
-        </w:rPr>
-        <w:t>Load(String fileName):</w:t>
+      <w:proofErr w:type="gramStart"/>
+      <w:r>
+        <w:rPr>
+          <w:b/>
+          <w:bCs/>
+        </w:rPr>
+        <w:t>Load(</w:t>
+      </w:r>
+      <w:proofErr w:type="gramEnd"/>
+      <w:r>
+        <w:rPr>
+          <w:b/>
+          <w:bCs/>
+        </w:rPr>
+        <w:t>String fileName):</w:t>
       </w:r>
       <w:r>
         <w:t xml:space="preserve"> </w:t>
@@ -1690,12 +1699,21 @@
       </w:r>
     </w:p>
     <w:p>
-      <w:r>
-        <w:rPr>
-          <w:b/>
-          <w:bCs/>
-        </w:rPr>
-        <w:t>main(String[] args):</w:t>
+      <w:proofErr w:type="gramStart"/>
+      <w:r>
+        <w:rPr>
+          <w:b/>
+          <w:bCs/>
+        </w:rPr>
+        <w:t>main(</w:t>
+      </w:r>
+      <w:proofErr w:type="gramEnd"/>
+      <w:r>
+        <w:rPr>
+          <w:b/>
+          <w:bCs/>
+        </w:rPr>
+        <w:t>String[] args):</w:t>
       </w:r>
       <w:r>
         <w:t xml:space="preserve"> </w:t>
@@ -1792,12 +1810,21 @@
       </w:r>
     </w:p>
     <w:p>
-      <w:r>
-        <w:rPr>
-          <w:b/>
-          <w:bCs/>
-        </w:rPr>
-        <w:t>Empty():</w:t>
+      <w:proofErr w:type="gramStart"/>
+      <w:r>
+        <w:rPr>
+          <w:b/>
+          <w:bCs/>
+        </w:rPr>
+        <w:t>Empty(</w:t>
+      </w:r>
+      <w:proofErr w:type="gramEnd"/>
+      <w:r>
+        <w:rPr>
+          <w:b/>
+          <w:bCs/>
+        </w:rPr>
+        <w:t>):</w:t>
       </w:r>
       <w:r>
         <w:t xml:space="preserve"> </w:t>
@@ -1813,12 +1840,21 @@
       </w:r>
     </w:p>
     <w:p>
-      <w:r>
-        <w:rPr>
-          <w:b/>
-          <w:bCs/>
-        </w:rPr>
-        <w:t>Last():</w:t>
+      <w:proofErr w:type="gramStart"/>
+      <w:r>
+        <w:rPr>
+          <w:b/>
+          <w:bCs/>
+        </w:rPr>
+        <w:t>Last(</w:t>
+      </w:r>
+      <w:proofErr w:type="gramEnd"/>
+      <w:r>
+        <w:rPr>
+          <w:b/>
+          <w:bCs/>
+        </w:rPr>
+        <w:t>):</w:t>
       </w:r>
       <w:r>
         <w:t xml:space="preserve"> </w:t>
@@ -1831,6 +1867,7 @@
       </w:r>
     </w:p>
     <w:p>
+      <w:proofErr w:type="gramStart"/>
       <w:r>
         <w:rPr>
           <w:b/>
@@ -1843,7 +1880,15 @@
           <w:b/>
           <w:bCs/>
         </w:rPr>
-        <w:t>ndFirst():</w:t>
+        <w:t>ndFirst(</w:t>
+      </w:r>
+      <w:proofErr w:type="gramEnd"/>
+      <w:r>
+        <w:rPr>
+          <w:b/>
+          <w:bCs/>
+        </w:rPr>
+        <w:t>):</w:t>
       </w:r>
       <w:r>
         <w:t xml:space="preserve"> </w:t>
@@ -1853,12 +1898,21 @@
       </w:r>
     </w:p>
     <w:p>
-      <w:r>
-        <w:rPr>
-          <w:b/>
-          <w:bCs/>
-        </w:rPr>
-        <w:t>insert(T val):</w:t>
+      <w:proofErr w:type="gramStart"/>
+      <w:r>
+        <w:rPr>
+          <w:b/>
+          <w:bCs/>
+        </w:rPr>
+        <w:t>insert(</w:t>
+      </w:r>
+      <w:proofErr w:type="gramEnd"/>
+      <w:r>
+        <w:rPr>
+          <w:b/>
+          <w:bCs/>
+        </w:rPr>
+        <w:t>T val):</w:t>
       </w:r>
       <w:r>
         <w:t xml:space="preserve"> </w:t>
@@ -1868,12 +1922,21 @@
       </w:r>
     </w:p>
     <w:p>
-      <w:r>
-        <w:rPr>
-          <w:b/>
-          <w:bCs/>
-        </w:rPr>
-        <w:t>Display():</w:t>
+      <w:proofErr w:type="gramStart"/>
+      <w:r>
+        <w:rPr>
+          <w:b/>
+          <w:bCs/>
+        </w:rPr>
+        <w:t>Display(</w:t>
+      </w:r>
+      <w:proofErr w:type="gramEnd"/>
+      <w:r>
+        <w:rPr>
+          <w:b/>
+          <w:bCs/>
+        </w:rPr>
+        <w:t>):</w:t>
       </w:r>
       <w:r>
         <w:t xml:space="preserve"> </w:t>
@@ -1883,12 +1946,21 @@
       </w:r>
     </w:p>
     <w:p>
-      <w:r>
-        <w:rPr>
-          <w:b/>
-          <w:bCs/>
-        </w:rPr>
-        <w:t>retrieve():</w:t>
+      <w:proofErr w:type="gramStart"/>
+      <w:r>
+        <w:rPr>
+          <w:b/>
+          <w:bCs/>
+        </w:rPr>
+        <w:t>retrieve(</w:t>
+      </w:r>
+      <w:proofErr w:type="gramEnd"/>
+      <w:r>
+        <w:rPr>
+          <w:b/>
+          <w:bCs/>
+        </w:rPr>
+        <w:t>):</w:t>
       </w:r>
       <w:r>
         <w:t xml:space="preserve"> </w:t>
@@ -1898,12 +1970,21 @@
       </w:r>
     </w:p>
     <w:p>
-      <w:r>
-        <w:rPr>
-          <w:b/>
-          <w:bCs/>
-        </w:rPr>
-        <w:t>contains(T val</w:t>
+      <w:proofErr w:type="gramStart"/>
+      <w:r>
+        <w:rPr>
+          <w:b/>
+          <w:bCs/>
+        </w:rPr>
+        <w:t>contains(</w:t>
+      </w:r>
+      <w:proofErr w:type="gramEnd"/>
+      <w:r>
+        <w:rPr>
+          <w:b/>
+          <w:bCs/>
+        </w:rPr>
+        <w:t>T val</w:t>
       </w:r>
       <w:r>
         <w:t>)</w:t>
@@ -1922,12 +2003,21 @@
       </w:r>
     </w:p>
     <w:p>
-      <w:r>
-        <w:rPr>
-          <w:b/>
-          <w:bCs/>
-        </w:rPr>
-        <w:t>size():</w:t>
+      <w:proofErr w:type="gramStart"/>
+      <w:r>
+        <w:rPr>
+          <w:b/>
+          <w:bCs/>
+        </w:rPr>
+        <w:t>size(</w:t>
+      </w:r>
+      <w:proofErr w:type="gramEnd"/>
+      <w:r>
+        <w:rPr>
+          <w:b/>
+          <w:bCs/>
+        </w:rPr>
+        <w:t>):</w:t>
       </w:r>
       <w:r>
         <w:t xml:space="preserve"> </w:t>
@@ -1937,12 +2027,21 @@
       </w:r>
     </w:p>
     <w:p>
-      <w:r>
-        <w:rPr>
-          <w:b/>
-          <w:bCs/>
-        </w:rPr>
-        <w:t>remove(T val):</w:t>
+      <w:proofErr w:type="gramStart"/>
+      <w:r>
+        <w:rPr>
+          <w:b/>
+          <w:bCs/>
+        </w:rPr>
+        <w:t>remove(</w:t>
+      </w:r>
+      <w:proofErr w:type="gramEnd"/>
+      <w:r>
+        <w:rPr>
+          <w:b/>
+          <w:bCs/>
+        </w:rPr>
+        <w:t>T val):</w:t>
       </w:r>
       <w:r>
         <w:t xml:space="preserve"> </w:t>
@@ -1952,12 +2051,21 @@
       </w:r>
     </w:p>
     <w:p>
-      <w:r>
-        <w:rPr>
-          <w:b/>
-          <w:bCs/>
-        </w:rPr>
-        <w:t>update(T newValue):</w:t>
+      <w:proofErr w:type="gramStart"/>
+      <w:r>
+        <w:rPr>
+          <w:b/>
+          <w:bCs/>
+        </w:rPr>
+        <w:t>update(</w:t>
+      </w:r>
+      <w:proofErr w:type="gramEnd"/>
+      <w:r>
+        <w:rPr>
+          <w:b/>
+          <w:bCs/>
+        </w:rPr>
+        <w:t>T newValue):</w:t>
       </w:r>
       <w:r>
         <w:t xml:space="preserve"> </w:t>
@@ -2038,6 +2146,7 @@
           <w:b/>
           <w:bCs/>
         </w:rPr>
+        <w:lastRenderedPageBreak/>
         <w:t>Word Class:</w:t>
       </w:r>
     </w:p>
@@ -2099,23 +2208,45 @@
       </w:r>
     </w:p>
     <w:p>
-      <w:r>
-        <w:rPr>
-          <w:b/>
-          <w:bCs/>
-        </w:rPr>
-        <w:t>addID(int id)</w:t>
+      <w:proofErr w:type="gramStart"/>
+      <w:r>
+        <w:rPr>
+          <w:b/>
+          <w:bCs/>
+        </w:rPr>
+        <w:t>addID(</w:t>
+      </w:r>
+      <w:proofErr w:type="gramEnd"/>
+      <w:r>
+        <w:rPr>
+          <w:b/>
+          <w:bCs/>
+        </w:rPr>
+        <w:t>int id)</w:t>
       </w:r>
       <w:r>
         <w:t xml:space="preserve">: </w:t>
       </w:r>
       <w:r>
-        <w:t>Adds the document ID to the docID linked list, if the ID does not already exist in the list. Calls isIDExist() to check for duplicates before inserting the ID.</w:t>
-      </w:r>
-    </w:p>
-    <w:p>
-      <w:r>
-        <w:t>isIDExist(Integer id)</w:t>
+        <w:t xml:space="preserve">Adds the document ID to the docID linked list, if the ID does not already exist in the list. Calls </w:t>
+      </w:r>
+      <w:proofErr w:type="gramStart"/>
+      <w:r>
+        <w:t>isIDExist(</w:t>
+      </w:r>
+      <w:proofErr w:type="gramEnd"/>
+      <w:r>
+        <w:t>) to check for duplicates before inserting the ID.</w:t>
+      </w:r>
+    </w:p>
+    <w:p>
+      <w:proofErr w:type="gramStart"/>
+      <w:r>
+        <w:t>isIDExist(</w:t>
+      </w:r>
+      <w:proofErr w:type="gramEnd"/>
+      <w:r>
+        <w:t>Integer id)</w:t>
       </w:r>
       <w:r>
         <w:t xml:space="preserve">: </w:t>
@@ -2125,12 +2256,21 @@
       </w:r>
     </w:p>
     <w:p>
-      <w:r>
-        <w:rPr>
-          <w:b/>
-          <w:bCs/>
-        </w:rPr>
-        <w:t>display():</w:t>
+      <w:proofErr w:type="gramStart"/>
+      <w:r>
+        <w:rPr>
+          <w:b/>
+          <w:bCs/>
+        </w:rPr>
+        <w:t>display(</w:t>
+      </w:r>
+      <w:proofErr w:type="gramEnd"/>
+      <w:r>
+        <w:rPr>
+          <w:b/>
+          <w:bCs/>
+        </w:rPr>
+        <w:t>):</w:t>
       </w:r>
       <w:r>
         <w:t xml:space="preserve"> </w:t>
@@ -2215,12 +2355,21 @@
       </w:r>
     </w:p>
     <w:p>
-      <w:r>
-        <w:rPr>
-          <w:b/>
-          <w:bCs/>
-        </w:rPr>
-        <w:t>display():</w:t>
+      <w:proofErr w:type="gramStart"/>
+      <w:r>
+        <w:rPr>
+          <w:b/>
+          <w:bCs/>
+        </w:rPr>
+        <w:t>display(</w:t>
+      </w:r>
+      <w:proofErr w:type="gramEnd"/>
+      <w:r>
+        <w:rPr>
+          <w:b/>
+          <w:bCs/>
+        </w:rPr>
+        <w:t>):</w:t>
       </w:r>
       <w:r>
         <w:t xml:space="preserve"> </w:t>
@@ -2251,6 +2400,7 @@
           <w:b/>
           <w:bCs/>
         </w:rPr>
+        <w:lastRenderedPageBreak/>
         <w:t>Index Class:</w:t>
       </w:r>
     </w:p>
@@ -2304,24 +2454,42 @@
       </w:r>
     </w:p>
     <w:p>
-      <w:r>
-        <w:rPr>
-          <w:b/>
-          <w:bCs/>
-        </w:rPr>
-        <w:t>addDocument(Document document):</w:t>
+      <w:proofErr w:type="gramStart"/>
+      <w:r>
+        <w:rPr>
+          <w:b/>
+          <w:bCs/>
+        </w:rPr>
+        <w:t>addDocument(</w:t>
+      </w:r>
+      <w:proofErr w:type="gramEnd"/>
+      <w:r>
+        <w:rPr>
+          <w:b/>
+          <w:bCs/>
+        </w:rPr>
+        <w:t>Document document):</w:t>
       </w:r>
       <w:r>
         <w:t xml:space="preserve"> Adds the given document to the Documents linked list.</w:t>
       </w:r>
     </w:p>
     <w:p>
-      <w:r>
-        <w:rPr>
-          <w:b/>
-          <w:bCs/>
-        </w:rPr>
-        <w:t>display():</w:t>
+      <w:proofErr w:type="gramStart"/>
+      <w:r>
+        <w:rPr>
+          <w:b/>
+          <w:bCs/>
+        </w:rPr>
+        <w:t>display(</w:t>
+      </w:r>
+      <w:proofErr w:type="gramEnd"/>
+      <w:r>
+        <w:rPr>
+          <w:b/>
+          <w:bCs/>
+        </w:rPr>
+        <w:t>):</w:t>
       </w:r>
       <w:r>
         <w:t xml:space="preserve"> </w:t>
@@ -2331,18 +2499,28 @@
       </w:r>
     </w:p>
     <w:p>
-      <w:r>
-        <w:rPr>
-          <w:b/>
-          <w:bCs/>
-        </w:rPr>
-        <w:t>getDocumentByID(Integer ID):</w:t>
+      <w:proofErr w:type="gramStart"/>
+      <w:r>
+        <w:rPr>
+          <w:b/>
+          <w:bCs/>
+        </w:rPr>
+        <w:t>getDocumentByID(</w:t>
+      </w:r>
+      <w:proofErr w:type="gramEnd"/>
+      <w:r>
+        <w:rPr>
+          <w:b/>
+          <w:bCs/>
+        </w:rPr>
+        <w:t>Integer ID):</w:t>
       </w:r>
       <w:r>
         <w:t xml:space="preserve"> Searches for a document by its ID in the Documents list. If found, the document is returned; otherwise, null is returned.</w:t>
       </w:r>
     </w:p>
     <w:p>
+      <w:proofErr w:type="gramStart"/>
       <w:r>
         <w:rPr>
           <w:b/>
@@ -2351,7 +2529,11 @@
         <w:t>getDocumentCount</w:t>
       </w:r>
       <w:r>
-        <w:t>()</w:t>
+        <w:t>(</w:t>
+      </w:r>
+      <w:proofErr w:type="gramEnd"/>
+      <w:r>
+        <w:t>)</w:t>
       </w:r>
       <w:r>
         <w:t xml:space="preserve">: </w:t>
@@ -2424,12 +2606,21 @@
       </w:r>
     </w:p>
     <w:p>
-      <w:r>
-        <w:rPr>
-          <w:b/>
-          <w:bCs/>
-        </w:rPr>
-        <w:t>add(String word, int id):</w:t>
+      <w:proofErr w:type="gramStart"/>
+      <w:r>
+        <w:rPr>
+          <w:b/>
+          <w:bCs/>
+        </w:rPr>
+        <w:t>add(</w:t>
+      </w:r>
+      <w:proofErr w:type="gramEnd"/>
+      <w:r>
+        <w:rPr>
+          <w:b/>
+          <w:bCs/>
+        </w:rPr>
+        <w:t>String word, int id):</w:t>
       </w:r>
       <w:r>
         <w:t xml:space="preserve"> </w:t>
@@ -2439,12 +2630,21 @@
       </w:r>
     </w:p>
     <w:p>
-      <w:r>
-        <w:rPr>
-          <w:b/>
-          <w:bCs/>
-        </w:rPr>
-        <w:t>isWordExist(String w):</w:t>
+      <w:proofErr w:type="gramStart"/>
+      <w:r>
+        <w:rPr>
+          <w:b/>
+          <w:bCs/>
+        </w:rPr>
+        <w:t>isWordExist(</w:t>
+      </w:r>
+      <w:proofErr w:type="gramEnd"/>
+      <w:r>
+        <w:rPr>
+          <w:b/>
+          <w:bCs/>
+        </w:rPr>
+        <w:t>String w):</w:t>
       </w:r>
       <w:r>
         <w:t xml:space="preserve"> </w:t>
@@ -2459,12 +2659,21 @@
           <w:rtl/>
         </w:rPr>
       </w:pPr>
-      <w:r>
-        <w:rPr>
-          <w:b/>
-          <w:bCs/>
-        </w:rPr>
-        <w:t>display():</w:t>
+      <w:proofErr w:type="gramStart"/>
+      <w:r>
+        <w:rPr>
+          <w:b/>
+          <w:bCs/>
+        </w:rPr>
+        <w:t>display(</w:t>
+      </w:r>
+      <w:proofErr w:type="gramEnd"/>
+      <w:r>
+        <w:rPr>
+          <w:b/>
+          <w:bCs/>
+        </w:rPr>
+        <w:t>):</w:t>
       </w:r>
       <w:r>
         <w:t xml:space="preserve"> </w:t>
@@ -2495,6 +2704,7 @@
         </w:tabs>
       </w:pPr>
       <w:r>
+        <w:lastRenderedPageBreak/>
         <w:t xml:space="preserve">Query Class: </w:t>
       </w:r>
       <w:r>
@@ -2503,7 +2713,15 @@
     </w:p>
     <w:p>
       <w:r>
-        <w:t>processes text queries using logical operators (AND, OR, NOT) and retrieves the corresponding document IDs from an inverted index. It supports query operations such as intersection (AND), union (OR), and NOT operations across multiple terms.</w:t>
+        <w:t xml:space="preserve">processes text queries using logical operators (AND, </w:t>
+      </w:r>
+      <w:proofErr w:type="gramStart"/>
+      <w:r>
+        <w:t>OR,</w:t>
+      </w:r>
+      <w:proofErr w:type="gramEnd"/>
+      <w:r>
+        <w:t xml:space="preserve"> NOT) and retrieves the corresponding document IDs from an inverted index. It supports query operations such as intersection (AND), union (OR), and NOT operations across multiple terms.</w:t>
       </w:r>
     </w:p>
     <w:p/>
@@ -2547,12 +2765,21 @@
       </w:r>
     </w:p>
     <w:p>
-      <w:r>
-        <w:rPr>
-          <w:b/>
-          <w:bCs/>
-        </w:rPr>
-        <w:t>processQuery(String query):</w:t>
+      <w:proofErr w:type="gramStart"/>
+      <w:r>
+        <w:rPr>
+          <w:b/>
+          <w:bCs/>
+        </w:rPr>
+        <w:t>processQuery(</w:t>
+      </w:r>
+      <w:proofErr w:type="gramEnd"/>
+      <w:r>
+        <w:rPr>
+          <w:b/>
+          <w:bCs/>
+        </w:rPr>
+        <w:t>String query):</w:t>
       </w:r>
       <w:r>
         <w:t xml:space="preserve"> </w:t>
@@ -2568,12 +2795,21 @@
           <w:bCs/>
         </w:rPr>
       </w:pPr>
-      <w:r>
-        <w:rPr>
-          <w:b/>
-          <w:bCs/>
-        </w:rPr>
-        <w:t>getDocuments(String word)</w:t>
+      <w:proofErr w:type="gramStart"/>
+      <w:r>
+        <w:rPr>
+          <w:b/>
+          <w:bCs/>
+        </w:rPr>
+        <w:t>getDocuments(</w:t>
+      </w:r>
+      <w:proofErr w:type="gramEnd"/>
+      <w:r>
+        <w:rPr>
+          <w:b/>
+          <w:bCs/>
+        </w:rPr>
+        <w:t>String word)</w:t>
       </w:r>
       <w:r>
         <w:rPr>
@@ -2593,12 +2829,21 @@
           <w:bCs/>
         </w:rPr>
       </w:pPr>
-      <w:r>
-        <w:rPr>
-          <w:b/>
-          <w:bCs/>
-        </w:rPr>
-        <w:t>intersectLists(LinkedList&lt;Integer&gt; list1, LinkedList&lt;Integer&gt; list2)</w:t>
+      <w:proofErr w:type="gramStart"/>
+      <w:r>
+        <w:rPr>
+          <w:b/>
+          <w:bCs/>
+        </w:rPr>
+        <w:t>intersectLists(</w:t>
+      </w:r>
+      <w:proofErr w:type="gramEnd"/>
+      <w:r>
+        <w:rPr>
+          <w:b/>
+          <w:bCs/>
+        </w:rPr>
+        <w:t>LinkedList&lt;Integer&gt; list1, LinkedList&lt;Integer&gt; list2)</w:t>
       </w:r>
       <w:r>
         <w:rPr>
@@ -2618,12 +2863,21 @@
           <w:bCs/>
         </w:rPr>
       </w:pPr>
-      <w:r>
-        <w:rPr>
-          <w:b/>
-          <w:bCs/>
-        </w:rPr>
-        <w:t>unionLists(LinkedList&lt;Integer&gt; list1, LinkedList&lt;Integer&gt; list2)</w:t>
+      <w:proofErr w:type="gramStart"/>
+      <w:r>
+        <w:rPr>
+          <w:b/>
+          <w:bCs/>
+        </w:rPr>
+        <w:t>unionLists(</w:t>
+      </w:r>
+      <w:proofErr w:type="gramEnd"/>
+      <w:r>
+        <w:rPr>
+          <w:b/>
+          <w:bCs/>
+        </w:rPr>
+        <w:t>LinkedList&lt;Integer&gt; list1, LinkedList&lt;Integer&gt; list2)</w:t>
       </w:r>
       <w:r>
         <w:rPr>
@@ -2637,24 +2891,42 @@
       </w:r>
     </w:p>
     <w:p>
-      <w:r>
-        <w:rPr>
-          <w:b/>
-          <w:bCs/>
-        </w:rPr>
-        <w:t>contains(LinkedList&lt;Integer&gt; list, Integer value</w:t>
+      <w:proofErr w:type="gramStart"/>
+      <w:r>
+        <w:rPr>
+          <w:b/>
+          <w:bCs/>
+        </w:rPr>
+        <w:t>contains(</w:t>
+      </w:r>
+      <w:proofErr w:type="gramEnd"/>
+      <w:r>
+        <w:rPr>
+          <w:b/>
+          <w:bCs/>
+        </w:rPr>
+        <w:t>LinkedList&lt;Integer&gt; list, Integer value</w:t>
       </w:r>
       <w:r>
         <w:t>): Checks if a given value (document ID) exists in a linked list</w:t>
       </w:r>
     </w:p>
     <w:p>
-      <w:r>
-        <w:rPr>
-          <w:b/>
-          <w:bCs/>
-        </w:rPr>
-        <w:t>copyList(LinkedList&lt;Integer&gt; source, LinkedList&lt;Integer&gt; target):</w:t>
+      <w:proofErr w:type="gramStart"/>
+      <w:r>
+        <w:rPr>
+          <w:b/>
+          <w:bCs/>
+        </w:rPr>
+        <w:t>copyList(</w:t>
+      </w:r>
+      <w:proofErr w:type="gramEnd"/>
+      <w:r>
+        <w:rPr>
+          <w:b/>
+          <w:bCs/>
+        </w:rPr>
+        <w:t>LinkedList&lt;Integer&gt; source, LinkedList&lt;Integer&gt; target):</w:t>
       </w:r>
       <w:r>
         <w:t xml:space="preserve"> Copies all elements from the source list to the target list.</w:t>
@@ -2723,12 +2995,21 @@
       </w:r>
     </w:p>
     <w:p>
-      <w:r>
-        <w:rPr>
-          <w:b/>
-          <w:bCs/>
-        </w:rPr>
-        <w:t>andQ(String query):</w:t>
+      <w:proofErr w:type="gramStart"/>
+      <w:r>
+        <w:rPr>
+          <w:b/>
+          <w:bCs/>
+        </w:rPr>
+        <w:t>andQ(</w:t>
+      </w:r>
+      <w:proofErr w:type="gramEnd"/>
+      <w:r>
+        <w:rPr>
+          <w:b/>
+          <w:bCs/>
+        </w:rPr>
+        <w:t>String query):</w:t>
       </w:r>
       <w:r>
         <w:t xml:space="preserve"> </w:t>
@@ -2738,12 +3019,21 @@
       </w:r>
     </w:p>
     <w:p>
-      <w:r>
-        <w:rPr>
-          <w:b/>
-          <w:bCs/>
-        </w:rPr>
-        <w:t>andQ(LinkedList&lt;Integer&gt; a, LinkedList&lt;Integer&gt; b)</w:t>
+      <w:proofErr w:type="gramStart"/>
+      <w:r>
+        <w:rPr>
+          <w:b/>
+          <w:bCs/>
+        </w:rPr>
+        <w:t>andQ(</w:t>
+      </w:r>
+      <w:proofErr w:type="gramEnd"/>
+      <w:r>
+        <w:rPr>
+          <w:b/>
+          <w:bCs/>
+        </w:rPr>
+        <w:t>LinkedList&lt;Integer&gt; a, LinkedList&lt;Integer&gt; b)</w:t>
       </w:r>
       <w:r>
         <w:rPr>
@@ -2760,12 +3050,22 @@
       </w:r>
     </w:p>
     <w:p>
-      <w:r>
-        <w:rPr>
-          <w:b/>
-          <w:bCs/>
-        </w:rPr>
-        <w:t>isExist(LinkedList&lt;Integer&gt; a, Integer id):</w:t>
+      <w:proofErr w:type="gramStart"/>
+      <w:r>
+        <w:rPr>
+          <w:b/>
+          <w:bCs/>
+        </w:rPr>
+        <w:lastRenderedPageBreak/>
+        <w:t>isExist(</w:t>
+      </w:r>
+      <w:proofErr w:type="gramEnd"/>
+      <w:r>
+        <w:rPr>
+          <w:b/>
+          <w:bCs/>
+        </w:rPr>
+        <w:t>LinkedList&lt;Integer&gt; a, Integer id):</w:t>
       </w:r>
       <w:r>
         <w:t xml:space="preserve"> </w:t>
@@ -2775,12 +3075,21 @@
       </w:r>
     </w:p>
     <w:p>
-      <w:r>
-        <w:rPr>
-          <w:b/>
-          <w:bCs/>
-        </w:rPr>
-        <w:t>ORQ(String query):</w:t>
+      <w:proofErr w:type="gramStart"/>
+      <w:r>
+        <w:rPr>
+          <w:b/>
+          <w:bCs/>
+        </w:rPr>
+        <w:t>ORQ(</w:t>
+      </w:r>
+      <w:proofErr w:type="gramEnd"/>
+      <w:r>
+        <w:rPr>
+          <w:b/>
+          <w:bCs/>
+        </w:rPr>
+        <w:t>String query):</w:t>
       </w:r>
       <w:r>
         <w:t xml:space="preserve"> </w:t>
@@ -2805,12 +3114,21 @@
       </w:r>
     </w:p>
     <w:p>
-      <w:r>
-        <w:rPr>
-          <w:b/>
-          <w:bCs/>
-        </w:rPr>
-        <w:t>BooleanQuery(String query):</w:t>
+      <w:proofErr w:type="gramStart"/>
+      <w:r>
+        <w:rPr>
+          <w:b/>
+          <w:bCs/>
+        </w:rPr>
+        <w:t>BooleanQuery(</w:t>
+      </w:r>
+      <w:proofErr w:type="gramEnd"/>
+      <w:r>
+        <w:rPr>
+          <w:b/>
+          <w:bCs/>
+        </w:rPr>
+        <w:t>String query):</w:t>
       </w:r>
       <w:r>
         <w:t xml:space="preserve"> </w:t>
@@ -2827,7 +3145,15 @@
         </w:numPr>
       </w:pPr>
       <w:r>
-        <w:t>If the query contains only AND operators, it calls andQ().</w:t>
+        <w:t xml:space="preserve">If the query contains only AND operators, it calls </w:t>
+      </w:r>
+      <w:proofErr w:type="gramStart"/>
+      <w:r>
+        <w:t>andQ(</w:t>
+      </w:r>
+      <w:proofErr w:type="gramEnd"/>
+      <w:r>
+        <w:t>).</w:t>
       </w:r>
     </w:p>
     <w:p>
@@ -2838,7 +3164,15 @@
         </w:numPr>
       </w:pPr>
       <w:r>
-        <w:t>If the query contains only OR operators, it calls ORQ().</w:t>
+        <w:t xml:space="preserve">If the query contains only OR operators, it calls </w:t>
+      </w:r>
+      <w:proofErr w:type="gramStart"/>
+      <w:r>
+        <w:t>ORQ(</w:t>
+      </w:r>
+      <w:proofErr w:type="gramEnd"/>
+      <w:r>
+        <w:t>).</w:t>
       </w:r>
     </w:p>
     <w:p>
@@ -2849,7 +3183,15 @@
         </w:numPr>
       </w:pPr>
       <w:r>
-        <w:t>If the query contains both AND and OR, it calls MixQuery().</w:t>
+        <w:t xml:space="preserve">If the query contains both AND and OR, it calls </w:t>
+      </w:r>
+      <w:proofErr w:type="gramStart"/>
+      <w:r>
+        <w:t>MixQuery(</w:t>
+      </w:r>
+      <w:proofErr w:type="gramEnd"/>
+      <w:r>
+        <w:t>).</w:t>
       </w:r>
     </w:p>
     <w:p>
@@ -2864,18 +3206,35 @@
       </w:r>
     </w:p>
     <w:p>
-      <w:r>
-        <w:rPr>
-          <w:b/>
-          <w:bCs/>
-        </w:rPr>
-        <w:t>MixQuery(String query):</w:t>
+      <w:proofErr w:type="gramStart"/>
+      <w:r>
+        <w:rPr>
+          <w:b/>
+          <w:bCs/>
+        </w:rPr>
+        <w:t>MixQuery(</w:t>
+      </w:r>
+      <w:proofErr w:type="gramEnd"/>
+      <w:r>
+        <w:rPr>
+          <w:b/>
+          <w:bCs/>
+        </w:rPr>
+        <w:t>String query):</w:t>
       </w:r>
       <w:r>
         <w:t xml:space="preserve"> </w:t>
       </w:r>
       <w:r>
-        <w:t>Processes queries that contain both AND and OR operators. The method splits the query by the OR operator, then processes each part using the andQ() method and combines the results using the ORQ() method.</w:t>
+        <w:t xml:space="preserve">Processes queries that contain both AND and OR operators. The method splits the query by the OR operator, then processes each part using the </w:t>
+      </w:r>
+      <w:proofErr w:type="gramStart"/>
+      <w:r>
+        <w:t>andQ(</w:t>
+      </w:r>
+      <w:proofErr w:type="gramEnd"/>
+      <w:r>
+        <w:t>) method and combines the results using the ORQ() method.</w:t>
       </w:r>
     </w:p>
     <w:p/>
@@ -2953,12 +3312,21 @@
       </w:r>
     </w:p>
     <w:p>
-      <w:r>
-        <w:rPr>
-          <w:b/>
-          <w:bCs/>
-        </w:rPr>
-        <w:t>empty():</w:t>
+      <w:proofErr w:type="gramStart"/>
+      <w:r>
+        <w:rPr>
+          <w:b/>
+          <w:bCs/>
+        </w:rPr>
+        <w:t>empty(</w:t>
+      </w:r>
+      <w:proofErr w:type="gramEnd"/>
+      <w:r>
+        <w:rPr>
+          <w:b/>
+          <w:bCs/>
+        </w:rPr>
+        <w:t>):</w:t>
       </w:r>
       <w:r>
         <w:t xml:space="preserve"> </w:t>
@@ -2968,12 +3336,21 @@
       </w:r>
     </w:p>
     <w:p>
-      <w:r>
-        <w:rPr>
-          <w:b/>
-          <w:bCs/>
-        </w:rPr>
-        <w:t>full():</w:t>
+      <w:proofErr w:type="gramStart"/>
+      <w:r>
+        <w:rPr>
+          <w:b/>
+          <w:bCs/>
+        </w:rPr>
+        <w:t>full(</w:t>
+      </w:r>
+      <w:proofErr w:type="gramEnd"/>
+      <w:r>
+        <w:rPr>
+          <w:b/>
+          <w:bCs/>
+        </w:rPr>
+        <w:t>):</w:t>
       </w:r>
       <w:r>
         <w:t xml:space="preserve"> </w:t>
@@ -2983,12 +3360,21 @@
       </w:r>
     </w:p>
     <w:p>
-      <w:r>
-        <w:rPr>
-          <w:b/>
-          <w:bCs/>
-        </w:rPr>
-        <w:t>retrieve():</w:t>
+      <w:proofErr w:type="gramStart"/>
+      <w:r>
+        <w:rPr>
+          <w:b/>
+          <w:bCs/>
+        </w:rPr>
+        <w:t>retrieve(</w:t>
+      </w:r>
+      <w:proofErr w:type="gramEnd"/>
+      <w:r>
+        <w:rPr>
+          <w:b/>
+          <w:bCs/>
+        </w:rPr>
+        <w:t>):</w:t>
       </w:r>
       <w:r>
         <w:t xml:space="preserve"> </w:t>
@@ -2999,6 +3385,7 @@
     </w:p>
     <w:p>
       <w:proofErr w:type="spellStart"/>
+      <w:proofErr w:type="gramStart"/>
       <w:r>
         <w:rPr>
           <w:b/>
@@ -3012,7 +3399,15 @@
           <w:b/>
           <w:bCs/>
         </w:rPr>
-        <w:t xml:space="preserve">(String </w:t>
+        <w:t>(</w:t>
+      </w:r>
+      <w:proofErr w:type="gramEnd"/>
+      <w:r>
+        <w:rPr>
+          <w:b/>
+          <w:bCs/>
+        </w:rPr>
+        <w:t xml:space="preserve">String </w:t>
       </w:r>
       <w:proofErr w:type="spellStart"/>
       <w:r>
@@ -3038,12 +3433,21 @@
       </w:r>
     </w:p>
     <w:p>
-      <w:r>
-        <w:rPr>
-          <w:b/>
-          <w:bCs/>
-        </w:rPr>
-        <w:t>insert(String k, T val):</w:t>
+      <w:proofErr w:type="gramStart"/>
+      <w:r>
+        <w:rPr>
+          <w:b/>
+          <w:bCs/>
+        </w:rPr>
+        <w:t>insert(</w:t>
+      </w:r>
+      <w:proofErr w:type="gramEnd"/>
+      <w:r>
+        <w:rPr>
+          <w:b/>
+          <w:bCs/>
+        </w:rPr>
+        <w:t>String k, T val):</w:t>
       </w:r>
       <w:r>
         <w:t xml:space="preserve"> </w:t>
@@ -3053,12 +3457,21 @@
       </w:r>
     </w:p>
     <w:p>
-      <w:r>
-        <w:rPr>
-          <w:b/>
-          <w:bCs/>
-        </w:rPr>
-        <w:t>displayInOrder():</w:t>
+      <w:proofErr w:type="gramStart"/>
+      <w:r>
+        <w:rPr>
+          <w:b/>
+          <w:bCs/>
+        </w:rPr>
+        <w:t>displayInOrder(</w:t>
+      </w:r>
+      <w:proofErr w:type="gramEnd"/>
+      <w:r>
+        <w:rPr>
+          <w:b/>
+          <w:bCs/>
+        </w:rPr>
+        <w:t>):</w:t>
       </w:r>
       <w:r>
         <w:t xml:space="preserve"> </w:t>
@@ -3068,12 +3481,21 @@
       </w:r>
     </w:p>
     <w:p>
-      <w:r>
-        <w:rPr>
-          <w:b/>
-          <w:bCs/>
-        </w:rPr>
-        <w:t>traverseAndDisplay(BSTNode node):</w:t>
+      <w:proofErr w:type="gramStart"/>
+      <w:r>
+        <w:rPr>
+          <w:b/>
+          <w:bCs/>
+        </w:rPr>
+        <w:t>traverseAndDisplay(</w:t>
+      </w:r>
+      <w:proofErr w:type="gramEnd"/>
+      <w:r>
+        <w:rPr>
+          <w:b/>
+          <w:bCs/>
+        </w:rPr>
+        <w:t>BSTNode node):</w:t>
       </w:r>
       <w:r>
         <w:t xml:space="preserve"> </w:t>
@@ -3098,6 +3520,7 @@
           <w:b/>
           <w:bCs/>
         </w:rPr>
+        <w:lastRenderedPageBreak/>
         <w:t>InvertedIndexBST Class:</w:t>
       </w:r>
     </w:p>
@@ -3147,12 +3570,21 @@
       </w:r>
     </w:p>
     <w:p>
-      <w:r>
-        <w:rPr>
-          <w:b/>
-          <w:bCs/>
-        </w:rPr>
-        <w:t>add(String word, int id)</w:t>
+      <w:proofErr w:type="gramStart"/>
+      <w:r>
+        <w:rPr>
+          <w:b/>
+          <w:bCs/>
+        </w:rPr>
+        <w:t>add(</w:t>
+      </w:r>
+      <w:proofErr w:type="gramEnd"/>
+      <w:r>
+        <w:rPr>
+          <w:b/>
+          <w:bCs/>
+        </w:rPr>
+        <w:t>String word, int id)</w:t>
       </w:r>
       <w:r>
         <w:t xml:space="preserve">: </w:t>
@@ -3162,12 +3594,21 @@
       </w:r>
     </w:p>
     <w:p>
-      <w:r>
-        <w:rPr>
-          <w:b/>
-          <w:bCs/>
-        </w:rPr>
-        <w:t>display()</w:t>
+      <w:proofErr w:type="gramStart"/>
+      <w:r>
+        <w:rPr>
+          <w:b/>
+          <w:bCs/>
+        </w:rPr>
+        <w:t>display(</w:t>
+      </w:r>
+      <w:proofErr w:type="gramEnd"/>
+      <w:r>
+        <w:rPr>
+          <w:b/>
+          <w:bCs/>
+        </w:rPr>
+        <w:t>)</w:t>
       </w:r>
       <w:r>
         <w:t xml:space="preserve">: </w:t>
@@ -3177,12 +3618,21 @@
       </w:r>
     </w:p>
     <w:p>
-      <w:r>
-        <w:rPr>
-          <w:b/>
-          <w:bCs/>
-        </w:rPr>
-        <w:t>isWordExist(String w)</w:t>
+      <w:proofErr w:type="gramStart"/>
+      <w:r>
+        <w:rPr>
+          <w:b/>
+          <w:bCs/>
+        </w:rPr>
+        <w:t>isWordExist(</w:t>
+      </w:r>
+      <w:proofErr w:type="gramEnd"/>
+      <w:r>
+        <w:rPr>
+          <w:b/>
+          <w:bCs/>
+        </w:rPr>
+        <w:t>String w)</w:t>
       </w:r>
       <w:r>
         <w:t xml:space="preserve">: </w:t>
@@ -3219,6 +3669,7 @@
           <w:b/>
           <w:bCs/>
         </w:rPr>
+        <w:lastRenderedPageBreak/>
         <w:t>QueryProcessingBST class:</w:t>
       </w:r>
     </w:p>
@@ -3271,12 +3722,21 @@
       </w:r>
     </w:p>
     <w:p>
-      <w:r>
-        <w:rPr>
-          <w:b/>
-          <w:bCs/>
-        </w:rPr>
-        <w:t>andQ(String query)</w:t>
+      <w:proofErr w:type="gramStart"/>
+      <w:r>
+        <w:rPr>
+          <w:b/>
+          <w:bCs/>
+        </w:rPr>
+        <w:t>andQ(</w:t>
+      </w:r>
+      <w:proofErr w:type="gramEnd"/>
+      <w:r>
+        <w:rPr>
+          <w:b/>
+          <w:bCs/>
+        </w:rPr>
+        <w:t>String query)</w:t>
       </w:r>
       <w:r>
         <w:t xml:space="preserve">: </w:t>
@@ -3286,12 +3746,21 @@
       </w:r>
     </w:p>
     <w:p>
-      <w:r>
-        <w:rPr>
-          <w:b/>
-          <w:bCs/>
-        </w:rPr>
-        <w:t>andQ(LinkedList&lt;Integer&gt; a, LinkedList&lt;Integer&gt; b)</w:t>
+      <w:proofErr w:type="gramStart"/>
+      <w:r>
+        <w:rPr>
+          <w:b/>
+          <w:bCs/>
+        </w:rPr>
+        <w:t>andQ(</w:t>
+      </w:r>
+      <w:proofErr w:type="gramEnd"/>
+      <w:r>
+        <w:rPr>
+          <w:b/>
+          <w:bCs/>
+        </w:rPr>
+        <w:t>LinkedList&lt;Integer&gt; a, LinkedList&lt;Integer&gt; b)</w:t>
       </w:r>
       <w:r>
         <w:t>:</w:t>
@@ -3301,12 +3770,21 @@
       </w:r>
     </w:p>
     <w:p>
-      <w:r>
-        <w:rPr>
-          <w:b/>
-          <w:bCs/>
-        </w:rPr>
-        <w:t>isExist(LinkedList&lt;Integer&gt; a, Integer id)</w:t>
+      <w:proofErr w:type="gramStart"/>
+      <w:r>
+        <w:rPr>
+          <w:b/>
+          <w:bCs/>
+        </w:rPr>
+        <w:t>isExist(</w:t>
+      </w:r>
+      <w:proofErr w:type="gramEnd"/>
+      <w:r>
+        <w:rPr>
+          <w:b/>
+          <w:bCs/>
+        </w:rPr>
+        <w:t>LinkedList&lt;Integer&gt; a, Integer id)</w:t>
       </w:r>
       <w:r>
         <w:t>:</w:t>
@@ -3316,12 +3794,21 @@
       </w:r>
     </w:p>
     <w:p>
-      <w:r>
-        <w:rPr>
-          <w:b/>
-          <w:bCs/>
-        </w:rPr>
-        <w:t>ORQ(String query)</w:t>
+      <w:proofErr w:type="gramStart"/>
+      <w:r>
+        <w:rPr>
+          <w:b/>
+          <w:bCs/>
+        </w:rPr>
+        <w:t>ORQ(</w:t>
+      </w:r>
+      <w:proofErr w:type="gramEnd"/>
+      <w:r>
+        <w:rPr>
+          <w:b/>
+          <w:bCs/>
+        </w:rPr>
+        <w:t>String query)</w:t>
       </w:r>
       <w:r>
         <w:t>:</w:t>
@@ -3346,12 +3833,21 @@
       </w:r>
     </w:p>
     <w:p>
-      <w:r>
-        <w:rPr>
-          <w:b/>
-          <w:bCs/>
-        </w:rPr>
-        <w:t>BooleanQuery(String query)</w:t>
+      <w:proofErr w:type="gramStart"/>
+      <w:r>
+        <w:rPr>
+          <w:b/>
+          <w:bCs/>
+        </w:rPr>
+        <w:t>BooleanQuery(</w:t>
+      </w:r>
+      <w:proofErr w:type="gramEnd"/>
+      <w:r>
+        <w:rPr>
+          <w:b/>
+          <w:bCs/>
+        </w:rPr>
+        <w:t>String query)</w:t>
       </w:r>
       <w:r>
         <w:t xml:space="preserve">: </w:t>
@@ -3361,12 +3857,21 @@
       </w:r>
     </w:p>
     <w:p>
-      <w:r>
-        <w:rPr>
-          <w:b/>
-          <w:bCs/>
-        </w:rPr>
-        <w:t>MixQuery(String query)</w:t>
+      <w:proofErr w:type="gramStart"/>
+      <w:r>
+        <w:rPr>
+          <w:b/>
+          <w:bCs/>
+        </w:rPr>
+        <w:t>MixQuery(</w:t>
+      </w:r>
+      <w:proofErr w:type="gramEnd"/>
+      <w:r>
+        <w:rPr>
+          <w:b/>
+          <w:bCs/>
+        </w:rPr>
+        <w:t>String query)</w:t>
       </w:r>
       <w:r>
         <w:t xml:space="preserve">: </w:t>
@@ -3443,12 +3948,21 @@
       </w:r>
     </w:p>
     <w:p>
-      <w:r>
-        <w:rPr>
-          <w:b/>
-          <w:bCs/>
-        </w:rPr>
-        <w:t>display()</w:t>
+      <w:proofErr w:type="gramStart"/>
+      <w:r>
+        <w:rPr>
+          <w:b/>
+          <w:bCs/>
+        </w:rPr>
+        <w:t>display(</w:t>
+      </w:r>
+      <w:proofErr w:type="gramEnd"/>
+      <w:r>
+        <w:rPr>
+          <w:b/>
+          <w:bCs/>
+        </w:rPr>
+        <w:t>)</w:t>
       </w:r>
       <w:r>
         <w:t>: Displays the document ID and its rank.</w:t>
@@ -3470,6 +3984,7 @@
         <w:pStyle w:val="Heading1"/>
       </w:pPr>
       <w:r>
+        <w:lastRenderedPageBreak/>
         <w:t>Ranking</w:t>
       </w:r>
       <w:r>
@@ -3482,13 +3997,7 @@
       </w:r>
     </w:p>
     <w:p/>
-    <w:p>
-      <w:pPr>
-        <w:rPr>
-          <w:lang/>
-        </w:rPr>
-      </w:pPr>
-    </w:p>
+    <w:p/>
     <w:p>
       <w:r>
         <w:t>Attributes</w:t>
@@ -3582,120 +4091,210 @@
       </w:r>
     </w:p>
     <w:p>
-      <w:r>
-        <w:rPr>
-          <w:b/>
-          <w:bCs/>
-        </w:rPr>
-        <w:t>getDocumentById(int id):</w:t>
+      <w:proofErr w:type="gramStart"/>
+      <w:r>
+        <w:rPr>
+          <w:b/>
+          <w:bCs/>
+        </w:rPr>
+        <w:t>getDocumentById(</w:t>
+      </w:r>
+      <w:proofErr w:type="gramEnd"/>
+      <w:r>
+        <w:rPr>
+          <w:b/>
+          <w:bCs/>
+        </w:rPr>
+        <w:t>int id):</w:t>
       </w:r>
       <w:r>
         <w:t xml:space="preserve"> Retrieves the Document by its ID from the index.</w:t>
       </w:r>
     </w:p>
     <w:p>
-      <w:r>
-        <w:rPr>
-          <w:b/>
-          <w:bCs/>
-        </w:rPr>
-        <w:t>countTermFrequency(Document document, String term):</w:t>
+      <w:proofErr w:type="gramStart"/>
+      <w:r>
+        <w:rPr>
+          <w:b/>
+          <w:bCs/>
+        </w:rPr>
+        <w:t>countTermFrequency(</w:t>
+      </w:r>
+      <w:proofErr w:type="gramEnd"/>
+      <w:r>
+        <w:rPr>
+          <w:b/>
+          <w:bCs/>
+        </w:rPr>
+        <w:t>Document document, String term):</w:t>
       </w:r>
       <w:r>
         <w:t xml:space="preserve"> Counts how many times the specified term appears in the given document.</w:t>
       </w:r>
     </w:p>
     <w:p>
-      <w:r>
-        <w:rPr>
-          <w:b/>
-          <w:bCs/>
-        </w:rPr>
-        <w:t>calculateDocumentScore(Document document, String query):</w:t>
+      <w:proofErr w:type="gramStart"/>
+      <w:r>
+        <w:rPr>
+          <w:b/>
+          <w:bCs/>
+        </w:rPr>
+        <w:t>calculateDocumentScore(</w:t>
+      </w:r>
+      <w:proofErr w:type="gramEnd"/>
+      <w:r>
+        <w:rPr>
+          <w:b/>
+          <w:bCs/>
+        </w:rPr>
+        <w:t>Document document, String query):</w:t>
       </w:r>
       <w:r>
         <w:t xml:space="preserve"> Calculates the score for a document based on term frequency from the query.</w:t>
       </w:r>
     </w:p>
     <w:p>
-      <w:r>
-        <w:rPr>
-          <w:b/>
-          <w:bCs/>
-        </w:rPr>
-        <w:t>findRelevantDocuments(String query): Finds</w:t>
+      <w:proofErr w:type="gramStart"/>
+      <w:r>
+        <w:rPr>
+          <w:b/>
+          <w:bCs/>
+        </w:rPr>
+        <w:t>findRelevantDocuments(</w:t>
+      </w:r>
+      <w:proofErr w:type="gramEnd"/>
+      <w:r>
+        <w:rPr>
+          <w:b/>
+          <w:bCs/>
+        </w:rPr>
+        <w:t>String query): Finds</w:t>
       </w:r>
       <w:r>
         <w:t xml:space="preserve"> the relevant document IDs based on the query.</w:t>
       </w:r>
     </w:p>
     <w:p>
-      <w:r>
-        <w:rPr>
-          <w:b/>
-          <w:bCs/>
-        </w:rPr>
-        <w:t>addDocumentIds(LinkedList&lt;Integer&gt; termDocumentIds):</w:t>
+      <w:proofErr w:type="gramStart"/>
+      <w:r>
+        <w:rPr>
+          <w:b/>
+          <w:bCs/>
+        </w:rPr>
+        <w:t>addDocumentIds(</w:t>
+      </w:r>
+      <w:proofErr w:type="gramEnd"/>
+      <w:r>
+        <w:rPr>
+          <w:b/>
+          <w:bCs/>
+        </w:rPr>
+        <w:t>LinkedList&lt;Integer&gt; termDocumentIds):</w:t>
       </w:r>
       <w:r>
         <w:t xml:space="preserve"> Adds document IDs to the list, ensuring no duplicates.</w:t>
       </w:r>
     </w:p>
     <w:p>
-      <w:r>
-        <w:rPr>
-          <w:b/>
-          <w:bCs/>
-        </w:rPr>
-        <w:t>displayRankedDocuments():</w:t>
+      <w:proofErr w:type="gramStart"/>
+      <w:r>
+        <w:rPr>
+          <w:b/>
+          <w:bCs/>
+        </w:rPr>
+        <w:t>displayRankedDocuments(</w:t>
+      </w:r>
+      <w:proofErr w:type="gramEnd"/>
+      <w:r>
+        <w:rPr>
+          <w:b/>
+          <w:bCs/>
+        </w:rPr>
+        <w:t>):</w:t>
       </w:r>
       <w:r>
         <w:t xml:space="preserve"> Displays the ranked documents.</w:t>
       </w:r>
     </w:p>
     <w:p>
-      <w:r>
-        <w:rPr>
-          <w:b/>
-          <w:bCs/>
-        </w:rPr>
-        <w:t>insertDocumentIdSorted(Integer id):</w:t>
+      <w:proofErr w:type="gramStart"/>
+      <w:r>
+        <w:rPr>
+          <w:b/>
+          <w:bCs/>
+        </w:rPr>
+        <w:t>insertDocumentIdSorted(</w:t>
+      </w:r>
+      <w:proofErr w:type="gramEnd"/>
+      <w:r>
+        <w:rPr>
+          <w:b/>
+          <w:bCs/>
+        </w:rPr>
+        <w:t>Integer id):</w:t>
       </w:r>
       <w:r>
         <w:t xml:space="preserve"> Inserts a document ID into the sorted list of document IDs.</w:t>
       </w:r>
     </w:p>
     <w:p>
-      <w:r>
-        <w:rPr>
-          <w:b/>
-          <w:bCs/>
-        </w:rPr>
-        <w:t>generateRankedList():</w:t>
+      <w:proofErr w:type="gramStart"/>
+      <w:r>
+        <w:rPr>
+          <w:b/>
+          <w:bCs/>
+        </w:rPr>
+        <w:t>generateRankedList(</w:t>
+      </w:r>
+      <w:proofErr w:type="gramEnd"/>
+      <w:r>
+        <w:rPr>
+          <w:b/>
+          <w:bCs/>
+        </w:rPr>
+        <w:t>):</w:t>
       </w:r>
       <w:r>
         <w:t xml:space="preserve"> Generates a ranked list of documents based on the query.</w:t>
       </w:r>
     </w:p>
     <w:p>
-      <w:r>
-        <w:rPr>
-          <w:b/>
-          <w:bCs/>
-        </w:rPr>
-        <w:t>insertRankedDocument(DocRank docRank</w:t>
+      <w:proofErr w:type="gramStart"/>
+      <w:r>
+        <w:rPr>
+          <w:b/>
+          <w:bCs/>
+        </w:rPr>
+        <w:t>insertRankedDocument(</w:t>
+      </w:r>
+      <w:proofErr w:type="gramEnd"/>
+      <w:r>
+        <w:rPr>
+          <w:b/>
+          <w:bCs/>
+        </w:rPr>
+        <w:t>DocRank docRank</w:t>
       </w:r>
       <w:r>
         <w:t>): Inserts a DocRank object into the ranked documents list in sorted order.</w:t>
       </w:r>
     </w:p>
     <w:p>
-      <w:r>
-        <w:rPr>
-          <w:b/>
-          <w:bCs/>
-        </w:rPr>
-        <w:t>isDocumentIdExists(LinkedList&lt;Integer&gt; list, Integer id):</w:t>
+      <w:proofErr w:type="gramStart"/>
+      <w:r>
+        <w:rPr>
+          <w:b/>
+          <w:bCs/>
+        </w:rPr>
+        <w:t>isDocumentIdExists(</w:t>
+      </w:r>
+      <w:proofErr w:type="gramEnd"/>
+      <w:r>
+        <w:rPr>
+          <w:b/>
+          <w:bCs/>
+        </w:rPr>
+        <w:t>LinkedList&lt;Integer&gt; list, Integer id):</w:t>
       </w:r>
       <w:r>
         <w:t xml:space="preserve"> Checks if a document ID already exists in the provided list.</w:t>
@@ -3746,12 +4345,22 @@
           <w:tab w:val="left" w:pos="4644"/>
         </w:tabs>
       </w:pPr>
-      <w:r>
-        <w:rPr>
-          <w:b/>
-          <w:bCs/>
-        </w:rPr>
-        <w:t>calculateVocabularySize(String fileName</w:t>
+      <w:proofErr w:type="gramStart"/>
+      <w:r>
+        <w:rPr>
+          <w:b/>
+          <w:bCs/>
+        </w:rPr>
+        <w:lastRenderedPageBreak/>
+        <w:t>calculateVocabularySize(</w:t>
+      </w:r>
+      <w:proofErr w:type="gramEnd"/>
+      <w:r>
+        <w:rPr>
+          <w:b/>
+          <w:bCs/>
+        </w:rPr>
+        <w:t>String fileName</w:t>
       </w:r>
       <w:r>
         <w:t>)</w:t>
@@ -3769,12 +4378,21 @@
           <w:tab w:val="left" w:pos="4644"/>
         </w:tabs>
       </w:pPr>
-      <w:r>
-        <w:rPr>
-          <w:b/>
-          <w:bCs/>
-        </w:rPr>
-        <w:t>countTokensInFile(String fileName</w:t>
+      <w:proofErr w:type="gramStart"/>
+      <w:r>
+        <w:rPr>
+          <w:b/>
+          <w:bCs/>
+        </w:rPr>
+        <w:t>countTokensInFile(</w:t>
+      </w:r>
+      <w:proofErr w:type="gramEnd"/>
+      <w:r>
+        <w:rPr>
+          <w:b/>
+          <w:bCs/>
+        </w:rPr>
+        <w:t>String fileName</w:t>
       </w:r>
       <w:r>
         <w:t>)</w:t>
@@ -3792,12 +4410,21 @@
           <w:tab w:val="left" w:pos="4644"/>
         </w:tabs>
       </w:pPr>
-      <w:r>
-        <w:rPr>
-          <w:b/>
-          <w:bCs/>
-        </w:rPr>
-        <w:t>LoadingStopWords(String fN):</w:t>
+      <w:proofErr w:type="gramStart"/>
+      <w:r>
+        <w:rPr>
+          <w:b/>
+          <w:bCs/>
+        </w:rPr>
+        <w:t>LoadingStopWords(</w:t>
+      </w:r>
+      <w:proofErr w:type="gramEnd"/>
+      <w:r>
+        <w:rPr>
+          <w:b/>
+          <w:bCs/>
+        </w:rPr>
+        <w:t>String fN):</w:t>
       </w:r>
       <w:r>
         <w:t xml:space="preserve"> </w:t>
@@ -3812,18 +4439,35 @@
           <w:tab w:val="left" w:pos="4644"/>
         </w:tabs>
       </w:pPr>
-      <w:r>
-        <w:rPr>
-          <w:b/>
-          <w:bCs/>
-        </w:rPr>
-        <w:t>Load(String fN):</w:t>
+      <w:proofErr w:type="gramStart"/>
+      <w:r>
+        <w:rPr>
+          <w:b/>
+          <w:bCs/>
+        </w:rPr>
+        <w:t>Load(</w:t>
+      </w:r>
+      <w:proofErr w:type="gramEnd"/>
+      <w:r>
+        <w:rPr>
+          <w:b/>
+          <w:bCs/>
+        </w:rPr>
+        <w:t>String fN):</w:t>
       </w:r>
       <w:r>
         <w:t xml:space="preserve"> </w:t>
       </w:r>
       <w:r>
-        <w:t>Loads documents from the specified file, parses them, and adds them to the Index object. Each document is processed by extracting and cleaning the words, and indexing them in both the InvertedIndex and InvertedIndexBST.</w:t>
+        <w:t xml:space="preserve">Loads documents from the specified file, parses them, and adds them to the Index object. Each document is processed by extracting and cleaning the </w:t>
+      </w:r>
+      <w:proofErr w:type="gramStart"/>
+      <w:r>
+        <w:t>words, and</w:t>
+      </w:r>
+      <w:proofErr w:type="gramEnd"/>
+      <w:r>
+        <w:t xml:space="preserve"> indexing them in both the InvertedIndex and InvertedIndexBST.</w:t>
       </w:r>
       <w:r>
         <w:tab/>
@@ -3835,12 +4479,21 @@
           <w:tab w:val="left" w:pos="4644"/>
         </w:tabs>
       </w:pPr>
-      <w:r>
-        <w:rPr>
-          <w:b/>
-          <w:bCs/>
-        </w:rPr>
-        <w:t>cleanAndExtractWords(String DocLine, int id):</w:t>
+      <w:proofErr w:type="gramStart"/>
+      <w:r>
+        <w:rPr>
+          <w:b/>
+          <w:bCs/>
+        </w:rPr>
+        <w:t>cleanAndExtractWords(</w:t>
+      </w:r>
+      <w:proofErr w:type="gramEnd"/>
+      <w:r>
+        <w:rPr>
+          <w:b/>
+          <w:bCs/>
+        </w:rPr>
+        <w:t>String DocLine, int id):</w:t>
       </w:r>
       <w:r>
         <w:t xml:space="preserve"> </w:t>
@@ -3855,12 +4508,21 @@
           <w:tab w:val="left" w:pos="4644"/>
         </w:tabs>
       </w:pPr>
-      <w:r>
-        <w:rPr>
-          <w:b/>
-          <w:bCs/>
-        </w:rPr>
-        <w:t>isExistINStopWords(String w):</w:t>
+      <w:proofErr w:type="gramStart"/>
+      <w:r>
+        <w:rPr>
+          <w:b/>
+          <w:bCs/>
+        </w:rPr>
+        <w:t>isExistINStopWords(</w:t>
+      </w:r>
+      <w:proofErr w:type="gramEnd"/>
+      <w:r>
+        <w:rPr>
+          <w:b/>
+          <w:bCs/>
+        </w:rPr>
+        <w:t>String w):</w:t>
       </w:r>
       <w:r>
         <w:t xml:space="preserve"> </w:t>
@@ -3876,6 +4538,7 @@
         </w:tabs>
       </w:pPr>
       <w:proofErr w:type="spellStart"/>
+      <w:proofErr w:type="gramStart"/>
       <w:r>
         <w:rPr>
           <w:b/>
@@ -3889,8 +4552,25 @@
           <w:b/>
           <w:bCs/>
         </w:rPr>
-        <w:t>(LinkedList&lt;Integer&gt; DocIDs</w:t>
-      </w:r>
+        <w:t>(</w:t>
+      </w:r>
+      <w:proofErr w:type="gramEnd"/>
+      <w:r>
+        <w:rPr>
+          <w:b/>
+          <w:bCs/>
+        </w:rPr>
+        <w:t xml:space="preserve">LinkedList&lt;Integer&gt; </w:t>
+      </w:r>
+      <w:proofErr w:type="spellStart"/>
+      <w:r>
+        <w:rPr>
+          <w:b/>
+          <w:bCs/>
+        </w:rPr>
+        <w:t>DocIDs</w:t>
+      </w:r>
+      <w:proofErr w:type="spellEnd"/>
       <w:r>
         <w:t>)</w:t>
       </w:r>
@@ -3907,12 +4587,21 @@
           <w:tab w:val="left" w:pos="4644"/>
         </w:tabs>
       </w:pPr>
-      <w:r>
-        <w:rPr>
-          <w:b/>
-          <w:bCs/>
-        </w:rPr>
-        <w:t xml:space="preserve">isWordInList(LinkedList&lt;String&gt; list, String word): </w:t>
+      <w:proofErr w:type="gramStart"/>
+      <w:r>
+        <w:rPr>
+          <w:b/>
+          <w:bCs/>
+        </w:rPr>
+        <w:t>isWordInList(</w:t>
+      </w:r>
+      <w:proofErr w:type="gramEnd"/>
+      <w:r>
+        <w:rPr>
+          <w:b/>
+          <w:bCs/>
+        </w:rPr>
+        <w:t xml:space="preserve">LinkedList&lt;String&gt; list, String word): </w:t>
       </w:r>
       <w:r>
         <w:t>Checks if a word exists in a given list of words.</w:t>
@@ -3924,12 +4613,21 @@
           <w:tab w:val="left" w:pos="4644"/>
         </w:tabs>
       </w:pPr>
-      <w:r>
-        <w:rPr>
-          <w:b/>
-          <w:bCs/>
-        </w:rPr>
-        <w:t>insert(String word):</w:t>
+      <w:proofErr w:type="gramStart"/>
+      <w:r>
+        <w:rPr>
+          <w:b/>
+          <w:bCs/>
+        </w:rPr>
+        <w:t>insert(</w:t>
+      </w:r>
+      <w:proofErr w:type="gramEnd"/>
+      <w:r>
+        <w:rPr>
+          <w:b/>
+          <w:bCs/>
+        </w:rPr>
+        <w:t>String word):</w:t>
       </w:r>
       <w:r>
         <w:t xml:space="preserve"> </w:t>
@@ -3982,6 +4680,7 @@
         </w:tabs>
       </w:pPr>
       <w:r>
+        <w:lastRenderedPageBreak/>
         <w:t>Performance Analysis</w:t>
       </w:r>
       <w:r>
@@ -3995,9 +4694,9 @@
         <w:tblLook w:val="04A0" w:firstRow="1" w:lastRow="0" w:firstColumn="1" w:lastColumn="0" w:noHBand="0" w:noVBand="1"/>
       </w:tblPr>
       <w:tblGrid>
-        <w:gridCol w:w="2277"/>
-        <w:gridCol w:w="4168"/>
-        <w:gridCol w:w="1851"/>
+        <w:gridCol w:w="3208"/>
+        <w:gridCol w:w="4104"/>
+        <w:gridCol w:w="984"/>
       </w:tblGrid>
       <w:tr>
         <w:tc>
@@ -4037,14 +4736,27 @@
             <w:tcW w:w="2277" w:type="dxa"/>
           </w:tcPr>
           <w:p>
-            <w:r>
-              <w:t>Contains</w:t>
-            </w:r>
-            <w:r>
-              <w:t>(index retrieval</w:t>
-            </w:r>
-            <w:r>
-              <w:t>(using list of list))</w:t>
+            <w:proofErr w:type="spellStart"/>
+            <w:r>
+              <w:t>SearchTermInDocuments</w:t>
+            </w:r>
+            <w:proofErr w:type="spellEnd"/>
+            <w:r>
+              <w:t xml:space="preserve"> </w:t>
+            </w:r>
+            <w:r>
+              <w:t xml:space="preserve">(index </w:t>
+            </w:r>
+            <w:proofErr w:type="gramStart"/>
+            <w:r>
+              <w:t>retrieval</w:t>
+            </w:r>
+            <w:r>
+              <w:t>(</w:t>
+            </w:r>
+            <w:proofErr w:type="gramEnd"/>
+            <w:r>
+              <w:t>using list of list))</w:t>
             </w:r>
             <w:r>
               <w:t>)</w:t>
@@ -4057,47 +4769,280 @@
           </w:tcPr>
           <w:p>
             <w:r>
-              <w:t xml:space="preserve">   private boolean contains(LinkedList&lt;Integer&gt; list, Integer value) {</w:t>
+              <w:t xml:space="preserve">public LinkedList&lt;Integer&gt; </w:t>
+            </w:r>
+            <w:proofErr w:type="spellStart"/>
+            <w:proofErr w:type="gramStart"/>
+            <w:r>
+              <w:t>SearchTermInDocuments</w:t>
+            </w:r>
+            <w:proofErr w:type="spellEnd"/>
+            <w:r>
+              <w:t>(</w:t>
+            </w:r>
+            <w:proofErr w:type="gramEnd"/>
+            <w:r>
+              <w:t>String word) {</w:t>
             </w:r>
           </w:p>
           <w:p>
             <w:r>
-              <w:t xml:space="preserve">    if (list.empty()) {</w:t>
+              <w:t xml:space="preserve">        LinkedList&lt;Integer&gt; </w:t>
+            </w:r>
+            <w:proofErr w:type="spellStart"/>
+            <w:r>
+              <w:t>docIDs</w:t>
+            </w:r>
+            <w:proofErr w:type="spellEnd"/>
+            <w:r>
+              <w:t xml:space="preserve"> = new LinkedList&lt;</w:t>
+            </w:r>
+            <w:proofErr w:type="gramStart"/>
+            <w:r>
+              <w:t>&gt;(</w:t>
+            </w:r>
+            <w:proofErr w:type="gramEnd"/>
+            <w:r>
+              <w:t>);</w:t>
             </w:r>
           </w:p>
           <w:p>
             <w:r>
-              <w:t xml:space="preserve">        return false; }</w:t>
+              <w:t xml:space="preserve">        if (</w:t>
+            </w:r>
+            <w:proofErr w:type="spellStart"/>
+            <w:r>
+              <w:t>Documents.empty</w:t>
+            </w:r>
+            <w:proofErr w:type="spellEnd"/>
+            <w:r>
+              <w:t>()) {</w:t>
             </w:r>
           </w:p>
           <w:p>
             <w:r>
-              <w:t xml:space="preserve">        list.findFirst(); </w:t>
-            </w:r>
+              <w:t xml:space="preserve">            return </w:t>
+            </w:r>
+            <w:proofErr w:type="spellStart"/>
+            <w:proofErr w:type="gramStart"/>
+            <w:r>
+              <w:t>docIDs</w:t>
+            </w:r>
+            <w:proofErr w:type="spellEnd"/>
+            <w:r>
+              <w:t>;</w:t>
+            </w:r>
+            <w:proofErr w:type="gramEnd"/>
           </w:p>
           <w:p>
             <w:r>
-              <w:t xml:space="preserve">        while (!list.last()) {</w:t>
-            </w:r>
+              <w:t xml:space="preserve">        }</w:t>
+            </w:r>
+          </w:p>
+          <w:p/>
+          <w:p>
+            <w:r>
+              <w:t xml:space="preserve">        </w:t>
+            </w:r>
+            <w:proofErr w:type="spellStart"/>
+            <w:r>
+              <w:t>Documents.findFirst</w:t>
+            </w:r>
+            <w:proofErr w:type="spellEnd"/>
+            <w:r>
+              <w:t>(</w:t>
+            </w:r>
+            <w:proofErr w:type="gramStart"/>
+            <w:r>
+              <w:t>);</w:t>
+            </w:r>
+            <w:proofErr w:type="gramEnd"/>
           </w:p>
           <w:p>
             <w:r>
-              <w:t xml:space="preserve">        if (list.retrieve().equals(value)) {</w:t>
+              <w:t xml:space="preserve">        while </w:t>
+            </w:r>
+            <w:proofErr w:type="gramStart"/>
+            <w:r>
+              <w:t>(!</w:t>
+            </w:r>
+            <w:proofErr w:type="spellStart"/>
+            <w:r>
+              <w:t>Documents.last</w:t>
+            </w:r>
+            <w:proofErr w:type="spellEnd"/>
+            <w:proofErr w:type="gramEnd"/>
+            <w:r>
+              <w:t>()) {</w:t>
             </w:r>
           </w:p>
           <w:p>
             <w:r>
-              <w:t xml:space="preserve">            return true;}</w:t>
+              <w:t xml:space="preserve">            </w:t>
             </w:r>
           </w:p>
           <w:p>
             <w:r>
-              <w:t xml:space="preserve">        list.findNext();}</w:t>
+              <w:t xml:space="preserve">            if (</w:t>
+            </w:r>
+            <w:proofErr w:type="spellStart"/>
+            <w:r>
+              <w:t>Documents.retrieve</w:t>
+            </w:r>
+            <w:proofErr w:type="spellEnd"/>
+            <w:r>
+              <w:t>(</w:t>
+            </w:r>
+            <w:proofErr w:type="gramStart"/>
+            <w:r>
+              <w:t>).</w:t>
+            </w:r>
+            <w:proofErr w:type="spellStart"/>
+            <w:r>
+              <w:t>containsWord</w:t>
+            </w:r>
+            <w:proofErr w:type="spellEnd"/>
+            <w:proofErr w:type="gramEnd"/>
+            <w:r>
+              <w:t xml:space="preserve">(word)) {  </w:t>
             </w:r>
           </w:p>
           <w:p>
             <w:r>
-              <w:t xml:space="preserve">       return list.retrieve() != null &amp;&amp; list.retrieve().equals(value);}</w:t>
+              <w:t xml:space="preserve">                </w:t>
+            </w:r>
+            <w:proofErr w:type="spellStart"/>
+            <w:r>
+              <w:t>docIDs.insert</w:t>
+            </w:r>
+            <w:proofErr w:type="spellEnd"/>
+            <w:r>
+              <w:t>(</w:t>
+            </w:r>
+            <w:proofErr w:type="spellStart"/>
+            <w:r>
+              <w:t>Documents.retrieve</w:t>
+            </w:r>
+            <w:proofErr w:type="spellEnd"/>
+            <w:r>
+              <w:t>().id</w:t>
+            </w:r>
+            <w:proofErr w:type="gramStart"/>
+            <w:r>
+              <w:t>);</w:t>
+            </w:r>
+            <w:proofErr w:type="gramEnd"/>
+          </w:p>
+          <w:p>
+            <w:r>
+              <w:t xml:space="preserve">            }</w:t>
+            </w:r>
+          </w:p>
+          <w:p>
+            <w:r>
+              <w:t xml:space="preserve">            </w:t>
+            </w:r>
+            <w:proofErr w:type="spellStart"/>
+            <w:r>
+              <w:t>Documents.findNext</w:t>
+            </w:r>
+            <w:proofErr w:type="spellEnd"/>
+            <w:r>
+              <w:t>(</w:t>
+            </w:r>
+            <w:proofErr w:type="gramStart"/>
+            <w:r>
+              <w:t>);</w:t>
+            </w:r>
+            <w:proofErr w:type="gramEnd"/>
+          </w:p>
+          <w:p>
+            <w:r>
+              <w:t xml:space="preserve">        }</w:t>
+            </w:r>
+          </w:p>
+          <w:p/>
+          <w:p>
+            <w:r>
+              <w:t xml:space="preserve">       </w:t>
+            </w:r>
+          </w:p>
+          <w:p>
+            <w:r>
+              <w:t xml:space="preserve">        if (</w:t>
+            </w:r>
+            <w:proofErr w:type="spellStart"/>
+            <w:r>
+              <w:t>Documents.retrieve</w:t>
+            </w:r>
+            <w:proofErr w:type="spellEnd"/>
+            <w:r>
+              <w:t>(</w:t>
+            </w:r>
+            <w:proofErr w:type="gramStart"/>
+            <w:r>
+              <w:t>).</w:t>
+            </w:r>
+            <w:proofErr w:type="spellStart"/>
+            <w:r>
+              <w:t>containsWord</w:t>
+            </w:r>
+            <w:proofErr w:type="spellEnd"/>
+            <w:proofErr w:type="gramEnd"/>
+            <w:r>
+              <w:t>(word)) {</w:t>
+            </w:r>
+          </w:p>
+          <w:p>
+            <w:r>
+              <w:t xml:space="preserve">            </w:t>
+            </w:r>
+            <w:proofErr w:type="spellStart"/>
+            <w:r>
+              <w:t>docIDs.insert</w:t>
+            </w:r>
+            <w:proofErr w:type="spellEnd"/>
+            <w:r>
+              <w:t>(</w:t>
+            </w:r>
+            <w:proofErr w:type="spellStart"/>
+            <w:r>
+              <w:t>Documents.retrieve</w:t>
+            </w:r>
+            <w:proofErr w:type="spellEnd"/>
+            <w:r>
+              <w:t>().id</w:t>
+            </w:r>
+            <w:proofErr w:type="gramStart"/>
+            <w:r>
+              <w:t>);</w:t>
+            </w:r>
+            <w:proofErr w:type="gramEnd"/>
+          </w:p>
+          <w:p>
+            <w:r>
+              <w:t xml:space="preserve">        }</w:t>
+            </w:r>
+          </w:p>
+          <w:p/>
+          <w:p>
+            <w:r>
+              <w:t xml:space="preserve">        return </w:t>
+            </w:r>
+            <w:proofErr w:type="spellStart"/>
+            <w:proofErr w:type="gramStart"/>
+            <w:r>
+              <w:t>docIDs</w:t>
+            </w:r>
+            <w:proofErr w:type="spellEnd"/>
+            <w:r>
+              <w:t>;</w:t>
+            </w:r>
+            <w:proofErr w:type="gramEnd"/>
+          </w:p>
+          <w:p>
+            <w:r>
+              <w:t xml:space="preserve">    }</w:t>
             </w:r>
           </w:p>
         </w:tc>
@@ -4107,7 +5052,13 @@
           </w:tcPr>
           <w:p>
             <w:r>
+              <w:t>O(</w:t>
+            </w:r>
+            <w:r>
               <w:t>n</w:t>
+            </w:r>
+            <w:r>
+              <w:t>)</w:t>
             </w:r>
           </w:p>
         </w:tc>
@@ -4118,17 +5069,27 @@
             <w:tcW w:w="2277" w:type="dxa"/>
           </w:tcPr>
           <w:p>
-            <w:r>
-              <w:t>isWordExist</w:t>
-            </w:r>
+            <w:proofErr w:type="spellStart"/>
+            <w:r>
+              <w:t>searchWordInDocumentInverted</w:t>
+            </w:r>
+            <w:proofErr w:type="spellEnd"/>
             <w:r>
               <w:t xml:space="preserve"> (inverted </w:t>
             </w:r>
             <w:r>
-              <w:t>index retrieval</w:t>
-            </w:r>
-            <w:r>
-              <w:t>(using</w:t>
+              <w:t xml:space="preserve">index </w:t>
+            </w:r>
+            <w:proofErr w:type="gramStart"/>
+            <w:r>
+              <w:t>retrieval</w:t>
+            </w:r>
+            <w:r>
+              <w:t>(</w:t>
+            </w:r>
+            <w:proofErr w:type="gramEnd"/>
+            <w:r>
+              <w:t>using</w:t>
             </w:r>
             <w:r>
               <w:t xml:space="preserve"> list of list)</w:t>
@@ -4144,57 +5105,291 @@
           </w:tcPr>
           <w:p>
             <w:r>
-              <w:t>public boolean isWordExist(String w){</w:t>
+              <w:t xml:space="preserve">public LinkedList&lt;Integer&gt; </w:t>
+            </w:r>
+            <w:proofErr w:type="spellStart"/>
+            <w:proofErr w:type="gramStart"/>
+            <w:r>
+              <w:t>searchWordInDocumentInverted</w:t>
+            </w:r>
+            <w:proofErr w:type="spellEnd"/>
+            <w:r>
+              <w:t>(</w:t>
+            </w:r>
+            <w:proofErr w:type="gramEnd"/>
+            <w:r>
+              <w:t>String word){</w:t>
             </w:r>
           </w:p>
           <w:p>
             <w:r>
-              <w:t xml:space="preserve">      if(Inverted_Index.empty())</w:t>
+              <w:t xml:space="preserve">      LinkedList&lt;Integer&gt; </w:t>
+            </w:r>
+            <w:proofErr w:type="spellStart"/>
+            <w:r>
+              <w:t>docIDs</w:t>
+            </w:r>
+            <w:proofErr w:type="spellEnd"/>
+            <w:r>
+              <w:t>=new LinkedList&lt;Integer</w:t>
+            </w:r>
+            <w:proofErr w:type="gramStart"/>
+            <w:r>
+              <w:t>&gt;(</w:t>
+            </w:r>
+            <w:proofErr w:type="gramEnd"/>
+            <w:r>
+              <w:t>);</w:t>
             </w:r>
           </w:p>
           <w:p>
             <w:r>
-              <w:t xml:space="preserve">      return false;</w:t>
+              <w:t xml:space="preserve">      </w:t>
             </w:r>
           </w:p>
           <w:p>
             <w:r>
-              <w:t xml:space="preserve">      Inverted_Index.findFirst();</w:t>
+              <w:t xml:space="preserve">      </w:t>
+            </w:r>
+            <w:proofErr w:type="gramStart"/>
+            <w:r>
+              <w:t>if(</w:t>
+            </w:r>
+            <w:proofErr w:type="spellStart"/>
+            <w:proofErr w:type="gramEnd"/>
+            <w:r>
+              <w:t>Inverted_Index.empty</w:t>
+            </w:r>
+            <w:proofErr w:type="spellEnd"/>
+            <w:r>
+              <w:t>())</w:t>
             </w:r>
           </w:p>
           <w:p>
             <w:r>
-              <w:t xml:space="preserve">      while(!Inverted_Index.last()){</w:t>
-            </w:r>
+              <w:t xml:space="preserve">      return </w:t>
+            </w:r>
+            <w:proofErr w:type="spellStart"/>
+            <w:proofErr w:type="gramStart"/>
+            <w:r>
+              <w:t>docIDs</w:t>
+            </w:r>
+            <w:proofErr w:type="spellEnd"/>
+            <w:r>
+              <w:t>;</w:t>
+            </w:r>
+            <w:proofErr w:type="gramEnd"/>
           </w:p>
           <w:p>
             <w:r>
-              <w:t xml:space="preserve">          if(Inverted_Index.retrieve().word.equals(w))</w:t>
+              <w:t xml:space="preserve">      </w:t>
             </w:r>
           </w:p>
           <w:p>
             <w:r>
-              <w:t xml:space="preserve">              return true;</w:t>
-            </w:r>
+              <w:t xml:space="preserve">      </w:t>
+            </w:r>
+            <w:proofErr w:type="spellStart"/>
+            <w:r>
+              <w:t>Inverted_Index.findFirst</w:t>
+            </w:r>
+            <w:proofErr w:type="spellEnd"/>
+            <w:r>
+              <w:t>(</w:t>
+            </w:r>
+            <w:proofErr w:type="gramStart"/>
+            <w:r>
+              <w:t>);</w:t>
+            </w:r>
+            <w:proofErr w:type="gramEnd"/>
           </w:p>
           <w:p>
             <w:r>
-              <w:t xml:space="preserve">      Inverted_Index.findNext();}</w:t>
+              <w:t xml:space="preserve">      while</w:t>
+            </w:r>
+            <w:proofErr w:type="gramStart"/>
+            <w:r>
+              <w:t>(!</w:t>
+            </w:r>
+            <w:proofErr w:type="spellStart"/>
+            <w:r>
+              <w:t>Inverted</w:t>
+            </w:r>
+            <w:proofErr w:type="gramEnd"/>
+            <w:r>
+              <w:t>_Index.last</w:t>
+            </w:r>
+            <w:proofErr w:type="spellEnd"/>
+            <w:r>
+              <w:t>()){</w:t>
             </w:r>
           </w:p>
           <w:p>
             <w:r>
-              <w:t xml:space="preserve">      if(Inverted_Index.retrieve().word.equals(w))</w:t>
+              <w:t xml:space="preserve">          </w:t>
+            </w:r>
+            <w:proofErr w:type="gramStart"/>
+            <w:r>
+              <w:t>if(</w:t>
+            </w:r>
+            <w:proofErr w:type="spellStart"/>
+            <w:proofErr w:type="gramEnd"/>
+            <w:r>
+              <w:t>Inverted_Index.retrieve</w:t>
+            </w:r>
+            <w:proofErr w:type="spellEnd"/>
+            <w:r>
+              <w:t>().</w:t>
+            </w:r>
+            <w:proofErr w:type="spellStart"/>
+            <w:r>
+              <w:t>word.equals</w:t>
+            </w:r>
+            <w:proofErr w:type="spellEnd"/>
+            <w:r>
+              <w:t>(word))</w:t>
             </w:r>
           </w:p>
           <w:p>
             <w:r>
-              <w:t xml:space="preserve">              return true;</w:t>
+              <w:t xml:space="preserve">             return </w:t>
+            </w:r>
+            <w:proofErr w:type="spellStart"/>
+            <w:r>
+              <w:t>Inverted_Index.retrieve</w:t>
+            </w:r>
+            <w:proofErr w:type="spellEnd"/>
+            <w:r>
+              <w:t>(</w:t>
+            </w:r>
+            <w:proofErr w:type="gramStart"/>
+            <w:r>
+              <w:t>).</w:t>
+            </w:r>
+            <w:proofErr w:type="spellStart"/>
+            <w:r>
+              <w:t>docID</w:t>
+            </w:r>
+            <w:proofErr w:type="spellEnd"/>
+            <w:proofErr w:type="gramEnd"/>
+            <w:r>
+              <w:t>;</w:t>
             </w:r>
           </w:p>
           <w:p>
             <w:r>
-              <w:t xml:space="preserve">      return false;}</w:t>
+              <w:t xml:space="preserve">      </w:t>
+            </w:r>
+            <w:proofErr w:type="spellStart"/>
+            <w:r>
+              <w:t>Inverted_Index.findNext</w:t>
+            </w:r>
+            <w:proofErr w:type="spellEnd"/>
+            <w:r>
+              <w:t>(</w:t>
+            </w:r>
+            <w:proofErr w:type="gramStart"/>
+            <w:r>
+              <w:t>);</w:t>
+            </w:r>
+            <w:proofErr w:type="gramEnd"/>
+          </w:p>
+          <w:p>
+            <w:r>
+              <w:t xml:space="preserve">      }</w:t>
+            </w:r>
+          </w:p>
+          <w:p>
+            <w:r>
+              <w:lastRenderedPageBreak/>
+              <w:t xml:space="preserve">      </w:t>
+            </w:r>
+            <w:proofErr w:type="gramStart"/>
+            <w:r>
+              <w:t>if(</w:t>
+            </w:r>
+            <w:proofErr w:type="spellStart"/>
+            <w:proofErr w:type="gramEnd"/>
+            <w:r>
+              <w:t>Inverted_Index.retrieve</w:t>
+            </w:r>
+            <w:proofErr w:type="spellEnd"/>
+            <w:r>
+              <w:t>().</w:t>
+            </w:r>
+            <w:proofErr w:type="spellStart"/>
+            <w:r>
+              <w:t>word.equals</w:t>
+            </w:r>
+            <w:proofErr w:type="spellEnd"/>
+            <w:r>
+              <w:t>(word))</w:t>
+            </w:r>
+          </w:p>
+          <w:p>
+            <w:r>
+              <w:t xml:space="preserve"> return </w:t>
+            </w:r>
+            <w:proofErr w:type="spellStart"/>
+            <w:r>
+              <w:t>Inverted_Index.retrieve</w:t>
+            </w:r>
+            <w:proofErr w:type="spellEnd"/>
+            <w:r>
+              <w:t>(</w:t>
+            </w:r>
+            <w:proofErr w:type="gramStart"/>
+            <w:r>
+              <w:t>).</w:t>
+            </w:r>
+            <w:proofErr w:type="spellStart"/>
+            <w:r>
+              <w:t>docID</w:t>
+            </w:r>
+            <w:proofErr w:type="spellEnd"/>
+            <w:proofErr w:type="gramEnd"/>
+            <w:r>
+              <w:t xml:space="preserve">;      </w:t>
+            </w:r>
+          </w:p>
+          <w:p>
+            <w:r>
+              <w:t xml:space="preserve">      </w:t>
+            </w:r>
+          </w:p>
+          <w:p>
+            <w:r>
+              <w:t xml:space="preserve">      </w:t>
+            </w:r>
+          </w:p>
+          <w:p>
+            <w:r>
+              <w:t xml:space="preserve">      return </w:t>
+            </w:r>
+            <w:proofErr w:type="spellStart"/>
+            <w:proofErr w:type="gramStart"/>
+            <w:r>
+              <w:t>docIDs</w:t>
+            </w:r>
+            <w:proofErr w:type="spellEnd"/>
+            <w:r>
+              <w:t>;</w:t>
+            </w:r>
+            <w:proofErr w:type="gramEnd"/>
+          </w:p>
+          <w:p>
+            <w:r>
+              <w:t xml:space="preserve">  }</w:t>
+            </w:r>
+          </w:p>
+          <w:p>
+            <w:r>
+              <w:t xml:space="preserve">    </w:t>
+            </w:r>
+          </w:p>
+          <w:p>
+            <w:r>
+              <w:t>}</w:t>
             </w:r>
           </w:p>
         </w:tc>
@@ -4204,7 +5399,14 @@
           </w:tcPr>
           <w:p>
             <w:r>
+              <w:lastRenderedPageBreak/>
+              <w:t>O(</w:t>
+            </w:r>
+            <w:r>
               <w:t>n</w:t>
+            </w:r>
+            <w:r>
+              <w:t>)</w:t>
             </w:r>
           </w:p>
         </w:tc>
@@ -4215,17 +5417,30 @@
             <w:tcW w:w="2277" w:type="dxa"/>
           </w:tcPr>
           <w:p>
-            <w:r>
-              <w:t>isWordExist</w:t>
-            </w:r>
-            <w:r>
-              <w:t xml:space="preserve"> (inverted </w:t>
-            </w:r>
-            <w:r>
-              <w:t>index retrieval</w:t>
-            </w:r>
-            <w:r>
-              <w:t xml:space="preserve">(using </w:t>
+            <w:proofErr w:type="spellStart"/>
+            <w:r>
+              <w:t>searchWordInDocumentInvertedBST</w:t>
+            </w:r>
+            <w:proofErr w:type="spellEnd"/>
+            <w:r>
+              <w:t xml:space="preserve"> </w:t>
+            </w:r>
+            <w:r>
+              <w:t xml:space="preserve">(inverted </w:t>
+            </w:r>
+            <w:r>
+              <w:t xml:space="preserve">index </w:t>
+            </w:r>
+            <w:proofErr w:type="gramStart"/>
+            <w:r>
+              <w:t>retrieval</w:t>
+            </w:r>
+            <w:r>
+              <w:t>(</w:t>
+            </w:r>
+            <w:proofErr w:type="gramEnd"/>
+            <w:r>
+              <w:t xml:space="preserve">using </w:t>
             </w:r>
             <w:r>
               <w:t>BST</w:t>
@@ -4241,133 +5456,132 @@
           </w:tcPr>
           <w:p>
             <w:r>
-              <w:t>public boolean isWordExist(String w){</w:t>
+              <w:t xml:space="preserve">public LinkedList&lt;Integer&gt; </w:t>
+            </w:r>
+            <w:proofErr w:type="spellStart"/>
+            <w:proofErr w:type="gramStart"/>
+            <w:r>
+              <w:t>searchWordInDocumentInvertedBST</w:t>
+            </w:r>
+            <w:proofErr w:type="spellEnd"/>
+            <w:r>
+              <w:t>(</w:t>
+            </w:r>
+            <w:proofErr w:type="gramEnd"/>
+            <w:r>
+              <w:t>String word){</w:t>
             </w:r>
           </w:p>
           <w:p>
             <w:r>
-              <w:t>if(InvertedIndex.empty())</w:t>
-            </w:r>
+              <w:t xml:space="preserve">              LinkedList&lt;Integer&gt; </w:t>
+            </w:r>
+            <w:proofErr w:type="spellStart"/>
+            <w:r>
+              <w:t>docIDs</w:t>
+            </w:r>
+            <w:proofErr w:type="spellEnd"/>
+            <w:r>
+              <w:t>=new LinkedList&lt;Integer&gt; (</w:t>
+            </w:r>
+            <w:proofErr w:type="gramStart"/>
+            <w:r>
+              <w:t>);</w:t>
+            </w:r>
+            <w:proofErr w:type="gramEnd"/>
           </w:p>
           <w:p>
             <w:r>
-              <w:t xml:space="preserve"> return false;</w:t>
+              <w:t xml:space="preserve">              </w:t>
             </w:r>
           </w:p>
           <w:p>
             <w:r>
-              <w:t>if(</w:t>
+              <w:t xml:space="preserve">              if</w:t>
+            </w:r>
+            <w:proofErr w:type="gramStart"/>
+            <w:r>
+              <w:t>(!</w:t>
             </w:r>
             <w:proofErr w:type="spellStart"/>
             <w:r>
-              <w:t>InvertedIndex.findkey</w:t>
+              <w:t>isWordExist</w:t>
             </w:r>
             <w:proofErr w:type="spellEnd"/>
-            <w:r>
-              <w:t>(w))</w:t>
+            <w:proofErr w:type="gramEnd"/>
+            <w:r>
+              <w:t>(word))</w:t>
             </w:r>
           </w:p>
           <w:p>
             <w:r>
-              <w:t>return true;</w:t>
-            </w:r>
+              <w:t xml:space="preserve">                 return </w:t>
+            </w:r>
+            <w:proofErr w:type="spellStart"/>
+            <w:proofErr w:type="gramStart"/>
+            <w:r>
+              <w:t>docIDs</w:t>
+            </w:r>
+            <w:proofErr w:type="spellEnd"/>
+            <w:r>
+              <w:t>;</w:t>
+            </w:r>
+            <w:proofErr w:type="gramEnd"/>
           </w:p>
           <w:p>
             <w:r>
-              <w:t xml:space="preserve"> return false;}</w:t>
+              <w:t xml:space="preserve">              </w:t>
             </w:r>
           </w:p>
           <w:p>
             <w:r>
-              <w:t xml:space="preserve">public boolean </w:t>
+              <w:t xml:space="preserve">              return </w:t>
             </w:r>
             <w:proofErr w:type="spellStart"/>
             <w:r>
-              <w:t>findkey</w:t>
+              <w:t>InvertedIndex.retrieve</w:t>
             </w:r>
             <w:proofErr w:type="spellEnd"/>
             <w:r>
-              <w:t xml:space="preserve">(String </w:t>
+              <w:t>(</w:t>
+            </w:r>
+            <w:proofErr w:type="gramStart"/>
+            <w:r>
+              <w:t>).</w:t>
             </w:r>
             <w:proofErr w:type="spellStart"/>
             <w:r>
-              <w:t>tkey</w:t>
+              <w:t>docID</w:t>
             </w:r>
             <w:proofErr w:type="spellEnd"/>
-            <w:r>
-              <w:t>) {</w:t>
+            <w:proofErr w:type="gramEnd"/>
+            <w:r>
+              <w:t>;</w:t>
             </w:r>
           </w:p>
           <w:p>
             <w:r>
-              <w:t>BSTNode&lt;T&gt; p = root, q = root;</w:t>
+              <w:t xml:space="preserve">              </w:t>
             </w:r>
           </w:p>
           <w:p>
             <w:r>
-              <w:t>if(empty())</w:t>
+              <w:t xml:space="preserve">              </w:t>
             </w:r>
           </w:p>
           <w:p>
             <w:r>
-              <w:t>return false;</w:t>
+              <w:t xml:space="preserve">              </w:t>
             </w:r>
           </w:p>
           <w:p>
             <w:r>
-              <w:t>while(p != null) { q = p;</w:t>
+              <w:t xml:space="preserve">              </w:t>
             </w:r>
           </w:p>
           <w:p>
             <w:r>
-              <w:t>if(</w:t>
-            </w:r>
-            <w:proofErr w:type="spellStart"/>
-            <w:r>
-              <w:t>tkey.compareToIgnoreCase</w:t>
-            </w:r>
-            <w:proofErr w:type="spellEnd"/>
-            <w:r>
-              <w:t>(p.key) == 0) {</w:t>
-            </w:r>
-          </w:p>
-          <w:p>
-            <w:r>
-              <w:t>current = p;</w:t>
-            </w:r>
-            <w:r>
-              <w:t xml:space="preserve"> </w:t>
-            </w:r>
-            <w:r>
-              <w:t xml:space="preserve"> return true;}</w:t>
-            </w:r>
-          </w:p>
-          <w:p>
-            <w:r>
-              <w:t>else if(</w:t>
-            </w:r>
-            <w:proofErr w:type="spellStart"/>
-            <w:r>
-              <w:t>tkey.compareToIgnoreCase</w:t>
-            </w:r>
-            <w:proofErr w:type="spellEnd"/>
-            <w:r>
-              <w:t>(p.key) &lt; 0)</w:t>
-            </w:r>
-          </w:p>
-          <w:p>
-            <w:r>
-              <w:t>p = p.left;</w:t>
-            </w:r>
-          </w:p>
-          <w:p>
-            <w:r>
-              <w:t xml:space="preserve"> else p = p.right;}</w:t>
-            </w:r>
-          </w:p>
-          <w:p>
-            <w:r>
-              <w:t>current = q; return false;}</w:t>
+              <w:t xml:space="preserve">          }</w:t>
             </w:r>
           </w:p>
         </w:tc>
@@ -4377,7 +5591,13 @@
           </w:tcPr>
           <w:p>
             <w:r>
-              <w:t>Log(n)</w:t>
+              <w:t>O(</w:t>
+            </w:r>
+            <w:r>
+              <w:t>Log(n</w:t>
+            </w:r>
+            <w:r>
+              <w:t>))</w:t>
             </w:r>
           </w:p>
         </w:tc>
@@ -4396,17 +5616,30 @@
           <w:tab w:val="left" w:pos="4644"/>
         </w:tabs>
       </w:pPr>
-      <w:r>
-        <w:t>isWordExist</w:t>
-      </w:r>
-      <w:r>
-        <w:t xml:space="preserve"> (inverted </w:t>
-      </w:r>
-      <w:r>
-        <w:t>index retrieval</w:t>
-      </w:r>
-      <w:r>
-        <w:t>(using BST)) is the best</w:t>
+      <w:proofErr w:type="spellStart"/>
+      <w:r>
+        <w:t>searchWordInDocumentInvertedBST</w:t>
+      </w:r>
+      <w:proofErr w:type="spellEnd"/>
+      <w:r>
+        <w:t xml:space="preserve"> </w:t>
+      </w:r>
+      <w:r>
+        <w:t xml:space="preserve">(inverted </w:t>
+      </w:r>
+      <w:r>
+        <w:t xml:space="preserve">index </w:t>
+      </w:r>
+      <w:proofErr w:type="gramStart"/>
+      <w:r>
+        <w:t>retrieval</w:t>
+      </w:r>
+      <w:r>
+        <w:t>(</w:t>
+      </w:r>
+      <w:proofErr w:type="gramEnd"/>
+      <w:r>
+        <w:t>using BST)) is the best</w:t>
       </w:r>
       <w:r>
         <w:t xml:space="preserve"> method and the fastest</w:t>
@@ -4446,6 +5679,7 @@
         <w:pStyle w:val="Heading1"/>
       </w:pPr>
       <w:r>
+        <w:lastRenderedPageBreak/>
         <w:t>UML</w:t>
       </w:r>
     </w:p>
@@ -4511,7 +5745,7 @@
 </file>
 
 <file path=word/numbering.xml><?xml version="1.0" encoding="utf-8"?>
-<w:numbering xmlns:wpc="http://schemas.microsoft.com/office/word/2010/wordprocessingCanvas" xmlns:cx="http://schemas.microsoft.com/office/drawing/2014/chartex" xmlns:cx1="http://schemas.microsoft.com/office/drawing/2015/9/8/chartex" xmlns:cx2="http://schemas.microsoft.com/office/drawing/2015/10/21/chartex" xmlns:cx3="http://schemas.microsoft.com/office/drawing/2016/5/9/chartex" xmlns:cx4="http://schemas.microsoft.com/office/drawing/2016/5/10/chartex" xmlns:cx5="http://schemas.microsoft.com/office/drawing/2016/5/11/chartex" xmlns:cx6="http://schemas.microsoft.com/office/drawing/2016/5/12/chartex" xmlns:cx7="http://schemas.microsoft.com/office/drawing/2016/5/13/chartex" xmlns:cx8="http://schemas.microsoft.com/office/drawing/2016/5/14/chartex" xmlns:mc="http://schemas.openxmlformats.org/markup-compatibility/2006" xmlns:aink="http://schemas.microsoft.com/office/drawing/2016/ink" xmlns:am3d="http://schemas.microsoft.com/office/drawing/2017/model3d" xmlns:o="urn:schemas-microsoft-com:office:office" xmlns:oel="http://schemas.microsoft.com/office/2019/extlst" xmlns:r="http://schemas.openxmlformats.org/officeDocument/2006/relationships" xmlns:m="http://schemas.openxmlformats.org/officeDocument/2006/math" xmlns:v="urn:schemas-microsoft-com:vml" xmlns:wp14="http://schemas.microsoft.com/office/word/2010/wordprocessingDrawing" xmlns:wp="http://schemas.openxmlformats.org/drawingml/2006/wordprocessingDrawing" xmlns:w10="urn:schemas-microsoft-com:office:word" xmlns:w="http://schemas.openxmlformats.org/wordprocessingml/2006/main" xmlns:w14="http://schemas.microsoft.com/office/word/2010/wordml" xmlns:w15="http://schemas.microsoft.com/office/word/2012/wordml" xmlns:w16cex="http://schemas.microsoft.com/office/word/2018/wordml/cex" xmlns:w16cid="http://schemas.microsoft.com/office/word/2016/wordml/cid" xmlns:w16="http://schemas.microsoft.com/office/word/2018/wordml" xmlns:w16du="http://schemas.microsoft.com/office/word/2023/wordml/word16du" xmlns:w16sdtdh="http://schemas.microsoft.com/office/word/2020/wordml/sdtdatahash" xmlns:w16se="http://schemas.microsoft.com/office/word/2015/wordml/symex" xmlns:wpg="http://schemas.microsoft.com/office/word/2010/wordprocessingGroup" xmlns:wpi="http://schemas.microsoft.com/office/word/2010/wordprocessingInk" xmlns:wne="http://schemas.microsoft.com/office/word/2006/wordml" xmlns:wps="http://schemas.microsoft.com/office/word/2010/wordprocessingShape" mc:Ignorable="w14 w15 w16se w16cid w16 w16cex w16sdtdh w16du wp14">
+<w:numbering xmlns:wpc="http://schemas.microsoft.com/office/word/2010/wordprocessingCanvas" xmlns:cx="http://schemas.microsoft.com/office/drawing/2014/chartex" xmlns:cx1="http://schemas.microsoft.com/office/drawing/2015/9/8/chartex" xmlns:cx2="http://schemas.microsoft.com/office/drawing/2015/10/21/chartex" xmlns:cx3="http://schemas.microsoft.com/office/drawing/2016/5/9/chartex" xmlns:cx4="http://schemas.microsoft.com/office/drawing/2016/5/10/chartex" xmlns:cx5="http://schemas.microsoft.com/office/drawing/2016/5/11/chartex" xmlns:cx6="http://schemas.microsoft.com/office/drawing/2016/5/12/chartex" xmlns:cx7="http://schemas.microsoft.com/office/drawing/2016/5/13/chartex" xmlns:cx8="http://schemas.microsoft.com/office/drawing/2016/5/14/chartex" xmlns:mc="http://schemas.openxmlformats.org/markup-compatibility/2006" xmlns:aink="http://schemas.microsoft.com/office/drawing/2016/ink" xmlns:am3d="http://schemas.microsoft.com/office/drawing/2017/model3d" xmlns:o="urn:schemas-microsoft-com:office:office" xmlns:oel="http://schemas.microsoft.com/office/2019/extlst" xmlns:r="http://schemas.openxmlformats.org/officeDocument/2006/relationships" xmlns:m="http://schemas.openxmlformats.org/officeDocument/2006/math" xmlns:v="urn:schemas-microsoft-com:vml" xmlns:wp14="http://schemas.microsoft.com/office/word/2010/wordprocessingDrawing" xmlns:wp="http://schemas.openxmlformats.org/drawingml/2006/wordprocessingDrawing" xmlns:w10="urn:schemas-microsoft-com:office:word" xmlns:w="http://schemas.openxmlformats.org/wordprocessingml/2006/main" xmlns:w14="http://schemas.microsoft.com/office/word/2010/wordml" xmlns:w15="http://schemas.microsoft.com/office/word/2012/wordml" xmlns:w16cex="http://schemas.microsoft.com/office/word/2018/wordml/cex" xmlns:w16cid="http://schemas.microsoft.com/office/word/2016/wordml/cid" xmlns:w16="http://schemas.microsoft.com/office/word/2018/wordml" xmlns:w16sdtdh="http://schemas.microsoft.com/office/word/2020/wordml/sdtdatahash" xmlns:w16se="http://schemas.microsoft.com/office/word/2015/wordml/symex" xmlns:wpg="http://schemas.microsoft.com/office/word/2010/wordprocessingGroup" xmlns:wpi="http://schemas.microsoft.com/office/word/2010/wordprocessingInk" xmlns:wne="http://schemas.microsoft.com/office/word/2006/wordml" xmlns:wps="http://schemas.microsoft.com/office/word/2010/wordprocessingShape" mc:Ignorable="w14 w15 w16se w16cid w16 w16cex w16sdtdh wp14">
   <w:abstractNum w:abstractNumId="0" w15:restartNumberingAfterBreak="0">
     <w:nsid w:val="0A2E3287"/>
     <w:multiLevelType w:val="multilevel"/>
@@ -5696,7 +6930,7 @@
 </file>
 
 <file path=word/styles.xml><?xml version="1.0" encoding="utf-8"?>
-<w:styles xmlns:mc="http://schemas.openxmlformats.org/markup-compatibility/2006" xmlns:r="http://schemas.openxmlformats.org/officeDocument/2006/relationships" xmlns:w="http://schemas.openxmlformats.org/wordprocessingml/2006/main" xmlns:w14="http://schemas.microsoft.com/office/word/2010/wordml" xmlns:w15="http://schemas.microsoft.com/office/word/2012/wordml" xmlns:w16cex="http://schemas.microsoft.com/office/word/2018/wordml/cex" xmlns:w16cid="http://schemas.microsoft.com/office/word/2016/wordml/cid" xmlns:w16="http://schemas.microsoft.com/office/word/2018/wordml" xmlns:w16du="http://schemas.microsoft.com/office/word/2023/wordml/word16du" xmlns:w16sdtdh="http://schemas.microsoft.com/office/word/2020/wordml/sdtdatahash" xmlns:w16se="http://schemas.microsoft.com/office/word/2015/wordml/symex" mc:Ignorable="w14 w15 w16se w16cid w16 w16cex w16sdtdh w16du">
+<w:styles xmlns:mc="http://schemas.openxmlformats.org/markup-compatibility/2006" xmlns:r="http://schemas.openxmlformats.org/officeDocument/2006/relationships" xmlns:w="http://schemas.openxmlformats.org/wordprocessingml/2006/main" xmlns:w14="http://schemas.microsoft.com/office/word/2010/wordml" xmlns:w15="http://schemas.microsoft.com/office/word/2012/wordml" xmlns:w16cex="http://schemas.microsoft.com/office/word/2018/wordml/cex" xmlns:w16cid="http://schemas.microsoft.com/office/word/2016/wordml/cid" xmlns:w16="http://schemas.microsoft.com/office/word/2018/wordml" xmlns:w16sdtdh="http://schemas.microsoft.com/office/word/2020/wordml/sdtdatahash" xmlns:w16se="http://schemas.microsoft.com/office/word/2015/wordml/symex" mc:Ignorable="w14 w15 w16se w16cid w16 w16cex w16sdtdh">
   <w:docDefaults>
     <w:rPrDefault>
       <w:rPr>

--- a/DSreport.docx
+++ b/DSreport.docx
@@ -1642,93 +1642,6 @@
     <w:p/>
     <w:p>
       <w:pPr>
-        <w:pStyle w:val="Heading1"/>
-        <w:rPr>
-          <w:b/>
-          <w:bCs/>
-        </w:rPr>
-      </w:pPr>
-      <w:r>
-        <w:rPr>
-          <w:b/>
-          <w:bCs/>
-        </w:rPr>
-        <w:t xml:space="preserve">Reading </w:t>
-      </w:r>
-      <w:r>
-        <w:rPr>
-          <w:b/>
-          <w:bCs/>
-        </w:rPr>
-        <w:t xml:space="preserve">Class: </w:t>
-      </w:r>
-    </w:p>
-    <w:p>
-      <w:r>
-        <w:t>The Reading class is designed to load and process a CSV file. It reads each line, extracts the document ID and content, and prints the results. Malformed or empty lines are skipped.</w:t>
-      </w:r>
-    </w:p>
-    <w:p/>
-    <w:p>
-      <w:r>
-        <w:t>Methods:</w:t>
-      </w:r>
-    </w:p>
-    <w:p>
-      <w:proofErr w:type="gramStart"/>
-      <w:r>
-        <w:rPr>
-          <w:b/>
-          <w:bCs/>
-        </w:rPr>
-        <w:t>Load(</w:t>
-      </w:r>
-      <w:proofErr w:type="gramEnd"/>
-      <w:r>
-        <w:rPr>
-          <w:b/>
-          <w:bCs/>
-        </w:rPr>
-        <w:t>String fileName):</w:t>
-      </w:r>
-      <w:r>
-        <w:t xml:space="preserve"> </w:t>
-      </w:r>
-      <w:r>
-        <w:t>loads and processes data from the specified CSV file. It reads each line of the file, extracts the document ID and content, and prints the results. It skips any malformed or empty lines.</w:t>
-      </w:r>
-    </w:p>
-    <w:p>
-      <w:proofErr w:type="gramStart"/>
-      <w:r>
-        <w:rPr>
-          <w:b/>
-          <w:bCs/>
-        </w:rPr>
-        <w:t>main(</w:t>
-      </w:r>
-      <w:proofErr w:type="gramEnd"/>
-      <w:r>
-        <w:rPr>
-          <w:b/>
-          <w:bCs/>
-        </w:rPr>
-        <w:t>String[] args):</w:t>
-      </w:r>
-      <w:r>
-        <w:t xml:space="preserve"> </w:t>
-      </w:r>
-      <w:r>
-        <w:t>demonstrates how to use the Load method to load data from a CSV file.</w:t>
-      </w:r>
-    </w:p>
-    <w:p>
-      <w:pPr>
-        <w:pStyle w:val="Heading2"/>
-      </w:pPr>
-    </w:p>
-    <w:p>
-      <w:pPr>
         <w:pStyle w:val="Heading2"/>
         <w:rPr>
           <w:b/>
@@ -2091,7 +2004,6 @@
           <w:b/>
           <w:bCs/>
         </w:rPr>
-        <w:lastRenderedPageBreak/>
         <w:t xml:space="preserve">Node Class: </w:t>
       </w:r>
     </w:p>

--- a/DSreport.docx
+++ b/DSreport.docx
@@ -86,7 +86,7 @@
         <mc:AlternateContent>
           <mc:Choice Requires="wpg">
             <w:drawing>
-              <wp:anchor distT="0" distB="0" distL="114300" distR="114300" simplePos="0" relativeHeight="251658240" behindDoc="1" locked="0" layoutInCell="1" allowOverlap="1" wp14:anchorId="13C7926D" wp14:editId="6A492B93">
+              <wp:anchor distT="0" distB="0" distL="114300" distR="114300" simplePos="0" relativeHeight="251658240" behindDoc="1" locked="0" layoutInCell="1" allowOverlap="1" wp14:anchorId="13C7926D" wp14:editId="4ABE894E">
                 <wp:simplePos x="0" y="0"/>
                 <wp:positionH relativeFrom="page">
                   <wp:posOffset>463138</wp:posOffset>
@@ -95,7 +95,7 @@
                   <wp:posOffset>463138</wp:posOffset>
                 </wp:positionV>
                 <wp:extent cx="6864789" cy="9142730"/>
-                <wp:effectExtent l="0" t="0" r="0" b="1270"/>
+                <wp:effectExtent l="0" t="0" r="12065" b="13970"/>
                 <wp:wrapNone/>
                 <wp:docPr id="193" name="Group 62"/>
                 <wp:cNvGraphicFramePr/>
@@ -425,7 +425,9 @@
                             </a:schemeClr>
                           </a:solidFill>
                           <a:ln>
-                            <a:noFill/>
+                            <a:solidFill>
+                              <a:schemeClr val="accent1"/>
+                            </a:solidFill>
                           </a:ln>
                         </wps:spPr>
                         <wps:style>
@@ -665,6 +667,19 @@
                                         <w:szCs w:val="24"/>
                                       </w:rPr>
                                     </w:pPr>
+                                    <w:r>
+                                      <w:rPr>
+                                        <w:rFonts w:ascii="Times New Roman" w:hAnsi="Times New Roman" w:cs="Times New Roman"/>
+                                        <w:b/>
+                                        <w:bCs/>
+                                        <w:i/>
+                                        <w:iCs/>
+                                        <w:color w:val="000000" w:themeColor="text1"/>
+                                        <w:sz w:val="24"/>
+                                        <w:szCs w:val="24"/>
+                                      </w:rPr>
+                                      <w:t>444200523</w:t>
+                                    </w:r>
                                   </w:p>
                                 </w:tc>
                                 <w:tc>
@@ -685,6 +700,34 @@
                                         <w:szCs w:val="24"/>
                                       </w:rPr>
                                     </w:pPr>
+                                    <w:r>
+                                      <w:rPr>
+                                        <w:rFonts w:ascii="Times New Roman" w:hAnsi="Times New Roman" w:cs="Times New Roman"/>
+                                        <w:b/>
+                                        <w:bCs/>
+                                        <w:i/>
+                                        <w:iCs/>
+                                        <w:color w:val="000000" w:themeColor="text1"/>
+                                        <w:sz w:val="24"/>
+                                        <w:szCs w:val="24"/>
+                                      </w:rPr>
+                                      <w:t xml:space="preserve">Deem </w:t>
+                                    </w:r>
+                                    <w:proofErr w:type="spellStart"/>
+                                    <w:r>
+                                      <w:rPr>
+                                        <w:rFonts w:ascii="Times New Roman" w:hAnsi="Times New Roman" w:cs="Times New Roman"/>
+                                        <w:b/>
+                                        <w:bCs/>
+                                        <w:i/>
+                                        <w:iCs/>
+                                        <w:color w:val="000000" w:themeColor="text1"/>
+                                        <w:sz w:val="24"/>
+                                        <w:szCs w:val="24"/>
+                                      </w:rPr>
+                                      <w:t>Aljarba</w:t>
+                                    </w:r>
+                                    <w:proofErr w:type="spellEnd"/>
                                   </w:p>
                                 </w:tc>
                               </w:tr>
@@ -711,6 +754,19 @@
                                         <w:szCs w:val="24"/>
                                       </w:rPr>
                                     </w:pPr>
+                                    <w:r>
+                                      <w:rPr>
+                                        <w:rFonts w:ascii="Times New Roman" w:hAnsi="Times New Roman" w:cs="Times New Roman"/>
+                                        <w:b/>
+                                        <w:bCs/>
+                                        <w:i/>
+                                        <w:iCs/>
+                                        <w:color w:val="000000" w:themeColor="text1"/>
+                                        <w:sz w:val="24"/>
+                                        <w:szCs w:val="24"/>
+                                      </w:rPr>
+                                      <w:t>444200749</w:t>
+                                    </w:r>
                                   </w:p>
                                 </w:tc>
                                 <w:tc>
@@ -731,6 +787,49 @@
                                         <w:szCs w:val="24"/>
                                       </w:rPr>
                                     </w:pPr>
+                                    <w:proofErr w:type="spellStart"/>
+                                    <w:r>
+                                      <w:rPr>
+                                        <w:rFonts w:ascii="Times New Roman" w:hAnsi="Times New Roman" w:cs="Times New Roman"/>
+                                        <w:b/>
+                                        <w:bCs/>
+                                        <w:i/>
+                                        <w:iCs/>
+                                        <w:color w:val="000000" w:themeColor="text1"/>
+                                        <w:sz w:val="24"/>
+                                        <w:szCs w:val="24"/>
+                                      </w:rPr>
+                                      <w:t>Maha</w:t>
+                                    </w:r>
+                                    <w:proofErr w:type="spellEnd"/>
+                                    <w:r>
+                                      <w:rPr>
+                                        <w:rFonts w:ascii="Times New Roman" w:hAnsi="Times New Roman" w:cs="Times New Roman"/>
+                                        <w:b/>
+                                        <w:bCs/>
+                                        <w:i/>
+                                        <w:iCs/>
+                                        <w:color w:val="000000" w:themeColor="text1"/>
+                                        <w:sz w:val="24"/>
+                                        <w:szCs w:val="24"/>
+                                      </w:rPr>
+                                      <w:t xml:space="preserve"> </w:t>
+                                    </w:r>
+                                    <w:proofErr w:type="spellStart"/>
+                                    <w:r>
+                                      <w:rPr>
+                                        <w:rFonts w:ascii="Times New Roman" w:hAnsi="Times New Roman" w:cs="Times New Roman"/>
+                                        <w:b/>
+                                        <w:bCs/>
+                                        <w:i/>
+                                        <w:iCs/>
+                                        <w:color w:val="000000" w:themeColor="text1"/>
+                                        <w:sz w:val="24"/>
+                                        <w:szCs w:val="24"/>
+                                      </w:rPr>
+                                      <w:t>Alruwais</w:t>
+                                    </w:r>
+                                    <w:proofErr w:type="spellEnd"/>
                                   </w:p>
                                 </w:tc>
                               </w:tr>
@@ -756,7 +855,7 @@
                                   <w:rStyle w:val="s1"/>
                                   <w:i/>
                                   <w:iCs/>
-                                  <w:color w:val="1F3864" w:themeColor="accent1" w:themeShade="80"/>
+                                  <w:color w:val="4472C4" w:themeColor="accent1"/>
                                   <w:sz w:val="30"/>
                                   <w:szCs w:val="30"/>
                                 </w:rPr>
@@ -770,19 +869,34 @@
                                   <w:sz w:val="36"/>
                                   <w:szCs w:val="36"/>
                                 </w:rPr>
-                                <w:t xml:space="preserve">Supervised By: </w:t>
+                                <w:t>Supervised By:</w:t>
                               </w:r>
                               <w:r>
                                 <w:rPr>
-                                  <w:rStyle w:val="s1"/>
-                                  <w:i/>
-                                  <w:iCs/>
-                                  <w:color w:val="1F3864" w:themeColor="accent1" w:themeShade="80"/>
-                                  <w:sz w:val="30"/>
-                                  <w:szCs w:val="30"/>
+                                  <w:rFonts w:ascii="Times New Roman" w:hAnsi="Times New Roman" w:cs="Times New Roman"/>
+                                  <w:b/>
+                                  <w:bCs/>
+                                  <w:color w:val="FFFFFF" w:themeColor="background1"/>
+                                  <w:sz w:val="36"/>
+                                  <w:szCs w:val="36"/>
                                 </w:rPr>
-                                <w:t>Rehab</w:t>
+                                <w:t xml:space="preserve"> </w:t>
                               </w:r>
+                              <w:proofErr w:type="spellStart"/>
+                              <w:proofErr w:type="gramStart"/>
+                              <w:r>
+                                <w:rPr>
+                                  <w:rFonts w:ascii="Times New Roman" w:hAnsi="Times New Roman" w:cs="Times New Roman"/>
+                                  <w:b/>
+                                  <w:bCs/>
+                                  <w:color w:val="4472C4" w:themeColor="accent1"/>
+                                  <w:sz w:val="36"/>
+                                  <w:szCs w:val="36"/>
+                                </w:rPr>
+                                <w:t>Dr.Ghada</w:t>
+                              </w:r>
+                              <w:proofErr w:type="spellEnd"/>
+                              <w:proofErr w:type="gramEnd"/>
                             </w:p>
                             <w:p>
                               <w:pPr>
@@ -924,7 +1038,7 @@
           </mc:Choice>
           <mc:Fallback>
             <w:pict>
-              <v:group w14:anchorId="13C7926D" id="Group 62" o:spid="_x0000_s1026" style="position:absolute;margin-left:36.45pt;margin-top:36.45pt;width:540.55pt;height:719.9pt;z-index:-251658240;mso-width-percent:882;mso-position-horizontal-relative:page;mso-position-vertical-relative:page;mso-width-percent:882" coordsize="68647,91427" o:gfxdata="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">
+              <v:group w14:anchorId="13C7926D" id="Group 62" o:spid="_x0000_s1026" style="position:absolute;margin-left:36.45pt;margin-top:36.45pt;width:540.55pt;height:719.9pt;z-index:-251658240;mso-width-percent:882;mso-position-horizontal-relative:page;mso-position-vertical-relative:page;mso-width-percent:882" coordsize="68647,91427" o:gfxdata="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">
                 <v:rect id="Rectangle 194" o:spid="_x0000_s1027" style="position:absolute;width:68580;height:27034;visibility:visible;mso-wrap-style:square;v-text-anchor:middle" o:gfxdata="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" fillcolor="#acb9ca [1311]" stroked="f" strokeweight="1pt">
                   <v:textbox>
                     <w:txbxContent>
@@ -1179,7 +1293,7 @@
                     </w:txbxContent>
                   </v:textbox>
                 </v:rect>
-                <v:rect id="Rectangle 195" o:spid="_x0000_s1028" style="position:absolute;top:47230;width:68580;height:44197;visibility:visible;mso-wrap-style:square;v-text-anchor:middle" o:gfxdata="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" fillcolor="#acb9ca [1311]" stroked="f" strokeweight="1pt">
+                <v:rect id="Rectangle 195" o:spid="_x0000_s1028" style="position:absolute;top:47230;width:68580;height:44197;visibility:visible;mso-wrap-style:square;v-text-anchor:middle" o:gfxdata="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" fillcolor="#acb9ca [1311]" strokecolor="#4472c4 [3204]" strokeweight="1pt">
                   <v:textbox inset="36pt,57.6pt,36pt,36pt">
                     <w:txbxContent>
                       <w:p>
@@ -1401,6 +1515,19 @@
                                   <w:szCs w:val="24"/>
                                 </w:rPr>
                               </w:pPr>
+                              <w:r>
+                                <w:rPr>
+                                  <w:rFonts w:ascii="Times New Roman" w:hAnsi="Times New Roman" w:cs="Times New Roman"/>
+                                  <w:b/>
+                                  <w:bCs/>
+                                  <w:i/>
+                                  <w:iCs/>
+                                  <w:color w:val="000000" w:themeColor="text1"/>
+                                  <w:sz w:val="24"/>
+                                  <w:szCs w:val="24"/>
+                                </w:rPr>
+                                <w:t>444200523</w:t>
+                              </w:r>
                             </w:p>
                           </w:tc>
                           <w:tc>
@@ -1421,6 +1548,34 @@
                                   <w:szCs w:val="24"/>
                                 </w:rPr>
                               </w:pPr>
+                              <w:r>
+                                <w:rPr>
+                                  <w:rFonts w:ascii="Times New Roman" w:hAnsi="Times New Roman" w:cs="Times New Roman"/>
+                                  <w:b/>
+                                  <w:bCs/>
+                                  <w:i/>
+                                  <w:iCs/>
+                                  <w:color w:val="000000" w:themeColor="text1"/>
+                                  <w:sz w:val="24"/>
+                                  <w:szCs w:val="24"/>
+                                </w:rPr>
+                                <w:t xml:space="preserve">Deem </w:t>
+                              </w:r>
+                              <w:proofErr w:type="spellStart"/>
+                              <w:r>
+                                <w:rPr>
+                                  <w:rFonts w:ascii="Times New Roman" w:hAnsi="Times New Roman" w:cs="Times New Roman"/>
+                                  <w:b/>
+                                  <w:bCs/>
+                                  <w:i/>
+                                  <w:iCs/>
+                                  <w:color w:val="000000" w:themeColor="text1"/>
+                                  <w:sz w:val="24"/>
+                                  <w:szCs w:val="24"/>
+                                </w:rPr>
+                                <w:t>Aljarba</w:t>
+                              </w:r>
+                              <w:proofErr w:type="spellEnd"/>
                             </w:p>
                           </w:tc>
                         </w:tr>
@@ -1447,6 +1602,19 @@
                                   <w:szCs w:val="24"/>
                                 </w:rPr>
                               </w:pPr>
+                              <w:r>
+                                <w:rPr>
+                                  <w:rFonts w:ascii="Times New Roman" w:hAnsi="Times New Roman" w:cs="Times New Roman"/>
+                                  <w:b/>
+                                  <w:bCs/>
+                                  <w:i/>
+                                  <w:iCs/>
+                                  <w:color w:val="000000" w:themeColor="text1"/>
+                                  <w:sz w:val="24"/>
+                                  <w:szCs w:val="24"/>
+                                </w:rPr>
+                                <w:t>444200749</w:t>
+                              </w:r>
                             </w:p>
                           </w:tc>
                           <w:tc>
@@ -1467,6 +1635,49 @@
                                   <w:szCs w:val="24"/>
                                 </w:rPr>
                               </w:pPr>
+                              <w:proofErr w:type="spellStart"/>
+                              <w:r>
+                                <w:rPr>
+                                  <w:rFonts w:ascii="Times New Roman" w:hAnsi="Times New Roman" w:cs="Times New Roman"/>
+                                  <w:b/>
+                                  <w:bCs/>
+                                  <w:i/>
+                                  <w:iCs/>
+                                  <w:color w:val="000000" w:themeColor="text1"/>
+                                  <w:sz w:val="24"/>
+                                  <w:szCs w:val="24"/>
+                                </w:rPr>
+                                <w:t>Maha</w:t>
+                              </w:r>
+                              <w:proofErr w:type="spellEnd"/>
+                              <w:r>
+                                <w:rPr>
+                                  <w:rFonts w:ascii="Times New Roman" w:hAnsi="Times New Roman" w:cs="Times New Roman"/>
+                                  <w:b/>
+                                  <w:bCs/>
+                                  <w:i/>
+                                  <w:iCs/>
+                                  <w:color w:val="000000" w:themeColor="text1"/>
+                                  <w:sz w:val="24"/>
+                                  <w:szCs w:val="24"/>
+                                </w:rPr>
+                                <w:t xml:space="preserve"> </w:t>
+                              </w:r>
+                              <w:proofErr w:type="spellStart"/>
+                              <w:r>
+                                <w:rPr>
+                                  <w:rFonts w:ascii="Times New Roman" w:hAnsi="Times New Roman" w:cs="Times New Roman"/>
+                                  <w:b/>
+                                  <w:bCs/>
+                                  <w:i/>
+                                  <w:iCs/>
+                                  <w:color w:val="000000" w:themeColor="text1"/>
+                                  <w:sz w:val="24"/>
+                                  <w:szCs w:val="24"/>
+                                </w:rPr>
+                                <w:t>Alruwais</w:t>
+                              </w:r>
+                              <w:proofErr w:type="spellEnd"/>
                             </w:p>
                           </w:tc>
                         </w:tr>
@@ -1492,7 +1703,7 @@
                             <w:rStyle w:val="s1"/>
                             <w:i/>
                             <w:iCs/>
-                            <w:color w:val="1F3864" w:themeColor="accent1" w:themeShade="80"/>
+                            <w:color w:val="4472C4" w:themeColor="accent1"/>
                             <w:sz w:val="30"/>
                             <w:szCs w:val="30"/>
                           </w:rPr>
@@ -1506,19 +1717,34 @@
                             <w:sz w:val="36"/>
                             <w:szCs w:val="36"/>
                           </w:rPr>
-                          <w:t xml:space="preserve">Supervised By: </w:t>
+                          <w:t>Supervised By:</w:t>
                         </w:r>
                         <w:r>
                           <w:rPr>
-                            <w:rStyle w:val="s1"/>
-                            <w:i/>
-                            <w:iCs/>
-                            <w:color w:val="1F3864" w:themeColor="accent1" w:themeShade="80"/>
-                            <w:sz w:val="30"/>
-                            <w:szCs w:val="30"/>
+                            <w:rFonts w:ascii="Times New Roman" w:hAnsi="Times New Roman" w:cs="Times New Roman"/>
+                            <w:b/>
+                            <w:bCs/>
+                            <w:color w:val="FFFFFF" w:themeColor="background1"/>
+                            <w:sz w:val="36"/>
+                            <w:szCs w:val="36"/>
                           </w:rPr>
-                          <w:t>Rehab</w:t>
+                          <w:t xml:space="preserve"> </w:t>
                         </w:r>
+                        <w:proofErr w:type="spellStart"/>
+                        <w:proofErr w:type="gramStart"/>
+                        <w:r>
+                          <w:rPr>
+                            <w:rFonts w:ascii="Times New Roman" w:hAnsi="Times New Roman" w:cs="Times New Roman"/>
+                            <w:b/>
+                            <w:bCs/>
+                            <w:color w:val="4472C4" w:themeColor="accent1"/>
+                            <w:sz w:val="36"/>
+                            <w:szCs w:val="36"/>
+                          </w:rPr>
+                          <w:t>Dr.Ghada</w:t>
+                        </w:r>
+                        <w:proofErr w:type="spellEnd"/>
+                        <w:proofErr w:type="gramEnd"/>
                       </w:p>
                       <w:p>
                         <w:pPr>
@@ -1627,15 +1853,820 @@
     </w:p>
     <w:p>
       <w:r>
+        <w:rPr>
+          <w:b/>
+          <w:bCs/>
+          <w:color w:val="4472C4" w:themeColor="accent1"/>
+          <w:sz w:val="36"/>
+          <w:szCs w:val="36"/>
+        </w:rPr>
         <w:lastRenderedPageBreak/>
         <w:t>Project idea:</w:t>
       </w:r>
-    </w:p>
-    <w:p>
-      <w:r>
-        <w:t>Project introduction:</w:t>
-      </w:r>
-    </w:p>
+      <w:r>
+        <w:rPr>
+          <w:color w:val="4472C4" w:themeColor="accent1"/>
+        </w:rPr>
+        <w:t xml:space="preserve"> </w:t>
+      </w:r>
+      <w:r>
+        <w:rPr>
+          <w:sz w:val="28"/>
+          <w:szCs w:val="28"/>
+        </w:rPr>
+        <w:t>Search Engine</w:t>
+      </w:r>
+    </w:p>
+    <w:p>
+      <w:pPr>
+        <w:rPr>
+          <w:rFonts w:ascii="AppleSystemUIFont" w:eastAsiaTheme="minorHAnsi" w:hAnsi="AppleSystemUIFont" w:cs="AppleSystemUIFont"/>
+          <w:sz w:val="26"/>
+          <w:szCs w:val="26"/>
+          <w14:ligatures w14:val="standardContextual"/>
+        </w:rPr>
+      </w:pPr>
+      <w:r>
+        <w:rPr>
+          <w:b/>
+          <w:bCs/>
+          <w:color w:val="4472C4" w:themeColor="accent1"/>
+          <w:sz w:val="36"/>
+          <w:szCs w:val="36"/>
+        </w:rPr>
+        <w:t>Project introduction</w:t>
+      </w:r>
+      <w:r>
+        <w:t>:</w:t>
+      </w:r>
+      <w:r>
+        <w:rPr>
+          <w:rFonts w:ascii="AppleSystemUIFont" w:eastAsiaTheme="minorHAnsi" w:hAnsi="AppleSystemUIFont" w:cs="AppleSystemUIFont"/>
+          <w:sz w:val="26"/>
+          <w:szCs w:val="26"/>
+          <w14:ligatures w14:val="standardContextual"/>
+        </w:rPr>
+        <w:t xml:space="preserve"> </w:t>
+      </w:r>
+      <w:r>
+        <w:rPr>
+          <w:rFonts w:ascii="AppleSystemUIFont" w:eastAsiaTheme="minorHAnsi" w:hAnsi="AppleSystemUIFont" w:cs="AppleSystemUIFont"/>
+          <w:sz w:val="26"/>
+          <w:szCs w:val="26"/>
+          <w14:ligatures w14:val="standardContextual"/>
+        </w:rPr>
+        <w:t xml:space="preserve">The search engine utilizes a combination of efficient data structures, such as the </w:t>
+      </w:r>
+      <w:r>
+        <w:rPr>
+          <w:rFonts w:ascii="AppleSystemUIFont" w:eastAsiaTheme="minorHAnsi" w:hAnsi="AppleSystemUIFont" w:cs="AppleSystemUIFont"/>
+          <w:b/>
+          <w:bCs/>
+          <w:sz w:val="26"/>
+          <w:szCs w:val="26"/>
+          <w14:ligatures w14:val="standardContextual"/>
+        </w:rPr>
+        <w:t>inverted index</w:t>
+      </w:r>
+      <w:r>
+        <w:rPr>
+          <w:rFonts w:ascii="AppleSystemUIFont" w:eastAsiaTheme="minorHAnsi" w:hAnsi="AppleSystemUIFont" w:cs="AppleSystemUIFont"/>
+          <w:sz w:val="26"/>
+          <w:szCs w:val="26"/>
+          <w14:ligatures w14:val="standardContextual"/>
+        </w:rPr>
+        <w:t xml:space="preserve">, </w:t>
+      </w:r>
+      <w:r>
+        <w:rPr>
+          <w:rFonts w:ascii="AppleSystemUIFont" w:eastAsiaTheme="minorHAnsi" w:hAnsi="AppleSystemUIFont" w:cs="AppleSystemUIFont"/>
+          <w:b/>
+          <w:bCs/>
+          <w:sz w:val="26"/>
+          <w:szCs w:val="26"/>
+          <w14:ligatures w14:val="standardContextual"/>
+        </w:rPr>
+        <w:t>binary search tree (BST)</w:t>
+      </w:r>
+      <w:r>
+        <w:rPr>
+          <w:rFonts w:ascii="AppleSystemUIFont" w:eastAsiaTheme="minorHAnsi" w:hAnsi="AppleSystemUIFont" w:cs="AppleSystemUIFont"/>
+          <w:sz w:val="26"/>
+          <w:szCs w:val="26"/>
+          <w14:ligatures w14:val="standardContextual"/>
+        </w:rPr>
+        <w:t xml:space="preserve">, and </w:t>
+      </w:r>
+      <w:r>
+        <w:rPr>
+          <w:rFonts w:ascii="AppleSystemUIFont" w:eastAsiaTheme="minorHAnsi" w:hAnsi="AppleSystemUIFont" w:cs="AppleSystemUIFont"/>
+          <w:b/>
+          <w:bCs/>
+          <w:sz w:val="26"/>
+          <w:szCs w:val="26"/>
+          <w14:ligatures w14:val="standardContextual"/>
+        </w:rPr>
+        <w:t>index</w:t>
+      </w:r>
+      <w:r>
+        <w:rPr>
+          <w:rFonts w:ascii="AppleSystemUIFont" w:eastAsiaTheme="minorHAnsi" w:hAnsi="AppleSystemUIFont" w:cs="AppleSystemUIFont"/>
+          <w:sz w:val="26"/>
+          <w:szCs w:val="26"/>
+          <w14:ligatures w14:val="standardContextual"/>
+        </w:rPr>
+        <w:t>, to optimize search performance and accuracy. These structures form the backbone of the search engine, enabling it to handle search queries quickly and effectively.</w:t>
+      </w:r>
+    </w:p>
+    <w:p>
+      <w:pPr>
+        <w:rPr>
+          <w:rFonts w:ascii="AppleSystemUIFont" w:eastAsiaTheme="minorHAnsi" w:hAnsi="AppleSystemUIFont" w:cs="AppleSystemUIFont"/>
+          <w:sz w:val="26"/>
+          <w:szCs w:val="26"/>
+          <w14:ligatures w14:val="standardContextual"/>
+        </w:rPr>
+      </w:pPr>
+    </w:p>
+    <w:p>
+      <w:pPr>
+        <w:pStyle w:val="ListParagraph"/>
+        <w:numPr>
+          <w:ilvl w:val="0"/>
+          <w:numId w:val="11"/>
+        </w:numPr>
+        <w:autoSpaceDE w:val="0"/>
+        <w:autoSpaceDN w:val="0"/>
+        <w:adjustRightInd w:val="0"/>
+        <w:rPr>
+          <w:rFonts w:ascii="AppleSystemUIFont" w:eastAsiaTheme="minorHAnsi" w:hAnsi="AppleSystemUIFont" w:cs="AppleSystemUIFont"/>
+          <w:sz w:val="26"/>
+          <w:szCs w:val="26"/>
+          <w14:ligatures w14:val="standardContextual"/>
+        </w:rPr>
+      </w:pPr>
+      <w:r>
+        <w:rPr>
+          <w:rFonts w:ascii="AppleSystemUIFont" w:eastAsiaTheme="minorHAnsi" w:hAnsi="AppleSystemUIFont" w:cs="AppleSystemUIFont"/>
+          <w:b/>
+          <w:bCs/>
+          <w:sz w:val="26"/>
+          <w:szCs w:val="26"/>
+          <w14:ligatures w14:val="standardContextual"/>
+        </w:rPr>
+        <w:t>Inverted Index</w:t>
+      </w:r>
+      <w:r>
+        <w:rPr>
+          <w:rFonts w:ascii="AppleSystemUIFont" w:eastAsiaTheme="minorHAnsi" w:hAnsi="AppleSystemUIFont" w:cs="AppleSystemUIFont"/>
+          <w:sz w:val="26"/>
+          <w:szCs w:val="26"/>
+          <w14:ligatures w14:val="standardContextual"/>
+        </w:rPr>
+        <w:t xml:space="preserve">: The inverted index is the core structure used for efficient searching. It maps each unique word to a list of document IDs that contain that word. This makes it easy to retrieve all documents associated with a specific term, reducing the time needed to search through </w:t>
+      </w:r>
+      <w:r>
+        <w:rPr>
+          <w:rFonts w:ascii="AppleSystemUIFont" w:eastAsiaTheme="minorHAnsi" w:hAnsi="AppleSystemUIFont" w:cs="AppleSystemUIFont"/>
+          <w:sz w:val="26"/>
+          <w:szCs w:val="26"/>
+          <w14:ligatures w14:val="standardContextual"/>
+        </w:rPr>
+        <w:t>many</w:t>
+      </w:r>
+      <w:r>
+        <w:rPr>
+          <w:rFonts w:ascii="AppleSystemUIFont" w:eastAsiaTheme="minorHAnsi" w:hAnsi="AppleSystemUIFont" w:cs="AppleSystemUIFont"/>
+          <w:sz w:val="26"/>
+          <w:szCs w:val="26"/>
+          <w14:ligatures w14:val="standardContextual"/>
+        </w:rPr>
+        <w:t xml:space="preserve"> </w:t>
+      </w:r>
+      <w:r>
+        <w:rPr>
+          <w:rFonts w:ascii="AppleSystemUIFont" w:eastAsiaTheme="minorHAnsi" w:hAnsi="AppleSystemUIFont" w:cs="AppleSystemUIFont"/>
+          <w:sz w:val="26"/>
+          <w:szCs w:val="26"/>
+          <w14:ligatures w14:val="standardContextual"/>
+        </w:rPr>
+        <w:t>documents.</w:t>
+      </w:r>
+    </w:p>
+    <w:p>
+      <w:pPr>
+        <w:pStyle w:val="ListParagraph"/>
+        <w:numPr>
+          <w:ilvl w:val="0"/>
+          <w:numId w:val="11"/>
+        </w:numPr>
+        <w:autoSpaceDE w:val="0"/>
+        <w:autoSpaceDN w:val="0"/>
+        <w:adjustRightInd w:val="0"/>
+        <w:rPr>
+          <w:rFonts w:ascii="AppleSystemUIFont" w:eastAsiaTheme="minorHAnsi" w:hAnsi="AppleSystemUIFont" w:cs="AppleSystemUIFont"/>
+          <w:sz w:val="26"/>
+          <w:szCs w:val="26"/>
+          <w14:ligatures w14:val="standardContextual"/>
+        </w:rPr>
+      </w:pPr>
+      <w:r>
+        <w:rPr>
+          <w:rFonts w:ascii="AppleSystemUIFont" w:eastAsiaTheme="minorHAnsi" w:hAnsi="AppleSystemUIFont" w:cs="AppleSystemUIFont"/>
+          <w:b/>
+          <w:bCs/>
+          <w:sz w:val="26"/>
+          <w:szCs w:val="26"/>
+          <w14:ligatures w14:val="standardContextual"/>
+        </w:rPr>
+        <w:t>Binary Search Tree (BST)</w:t>
+      </w:r>
+      <w:r>
+        <w:rPr>
+          <w:rFonts w:ascii="AppleSystemUIFont" w:eastAsiaTheme="minorHAnsi" w:hAnsi="AppleSystemUIFont" w:cs="AppleSystemUIFont"/>
+          <w:sz w:val="26"/>
+          <w:szCs w:val="26"/>
+          <w14:ligatures w14:val="standardContextual"/>
+        </w:rPr>
+        <w:t>: The binary search tree is used to store terms in a sorted order. BSTs allow for fast lookups and help organize the terms more efficiently, speeding up the search process. This is particularly important when dealing with large datasets, as it reduces the time complexity of retrieving documents that contain certain terms.</w:t>
+      </w:r>
+    </w:p>
+    <w:p>
+      <w:pPr>
+        <w:pStyle w:val="ListParagraph"/>
+        <w:numPr>
+          <w:ilvl w:val="0"/>
+          <w:numId w:val="11"/>
+        </w:numPr>
+        <w:autoSpaceDE w:val="0"/>
+        <w:autoSpaceDN w:val="0"/>
+        <w:adjustRightInd w:val="0"/>
+        <w:rPr>
+          <w:rFonts w:ascii="AppleSystemUIFont" w:eastAsiaTheme="minorHAnsi" w:hAnsi="AppleSystemUIFont" w:cs="AppleSystemUIFont"/>
+          <w:sz w:val="26"/>
+          <w:szCs w:val="26"/>
+          <w14:ligatures w14:val="standardContextual"/>
+        </w:rPr>
+      </w:pPr>
+      <w:r>
+        <w:rPr>
+          <w:rFonts w:ascii="AppleSystemUIFont" w:eastAsiaTheme="minorHAnsi" w:hAnsi="AppleSystemUIFont" w:cs="AppleSystemUIFont"/>
+          <w:b/>
+          <w:bCs/>
+          <w:sz w:val="26"/>
+          <w:szCs w:val="26"/>
+          <w14:ligatures w14:val="standardContextual"/>
+        </w:rPr>
+        <w:t>Index</w:t>
+      </w:r>
+      <w:r>
+        <w:rPr>
+          <w:rFonts w:ascii="AppleSystemUIFont" w:eastAsiaTheme="minorHAnsi" w:hAnsi="AppleSystemUIFont" w:cs="AppleSystemUIFont"/>
+          <w:sz w:val="26"/>
+          <w:szCs w:val="26"/>
+          <w14:ligatures w14:val="standardContextual"/>
+        </w:rPr>
+        <w:t>: The index is responsible for managing and organizing the collection of documents. It tracks document IDs and helps in accessing the content quickly. The index ensures that the search engine can efficiently handle queries, scaling with increasing amounts of data.</w:t>
+      </w:r>
+    </w:p>
+    <w:p>
+      <w:pPr>
+        <w:autoSpaceDE w:val="0"/>
+        <w:autoSpaceDN w:val="0"/>
+        <w:adjustRightInd w:val="0"/>
+        <w:spacing w:after="40"/>
+        <w:rPr>
+          <w:rFonts w:ascii="AppleSystemUIFont" w:eastAsiaTheme="minorHAnsi" w:hAnsi="AppleSystemUIFont" w:cs="AppleSystemUIFont"/>
+          <w:b/>
+          <w:bCs/>
+          <w:sz w:val="32"/>
+          <w:szCs w:val="32"/>
+          <w14:ligatures w14:val="standardContextual"/>
+        </w:rPr>
+      </w:pPr>
+      <w:r>
+        <w:rPr>
+          <w:rFonts w:ascii="AppleSystemUIFont" w:eastAsiaTheme="minorHAnsi" w:hAnsi="AppleSystemUIFont" w:cs="AppleSystemUIFont"/>
+          <w:b/>
+          <w:bCs/>
+          <w:sz w:val="32"/>
+          <w:szCs w:val="32"/>
+          <w14:ligatures w14:val="standardContextual"/>
+        </w:rPr>
+        <w:t>Search Query Types:</w:t>
+      </w:r>
+    </w:p>
+    <w:p>
+      <w:pPr>
+        <w:pStyle w:val="ListParagraph"/>
+        <w:numPr>
+          <w:ilvl w:val="0"/>
+          <w:numId w:val="11"/>
+        </w:numPr>
+        <w:autoSpaceDE w:val="0"/>
+        <w:autoSpaceDN w:val="0"/>
+        <w:adjustRightInd w:val="0"/>
+        <w:rPr>
+          <w:rFonts w:ascii="AppleSystemUIFont" w:eastAsiaTheme="minorHAnsi" w:hAnsi="AppleSystemUIFont" w:cs="AppleSystemUIFont"/>
+          <w:sz w:val="26"/>
+          <w:szCs w:val="26"/>
+          <w14:ligatures w14:val="standardContextual"/>
+        </w:rPr>
+      </w:pPr>
+      <w:r>
+        <w:rPr>
+          <w:rFonts w:ascii="AppleSystemUIFont" w:eastAsiaTheme="minorHAnsi" w:hAnsi="AppleSystemUIFont" w:cs="AppleSystemUIFont"/>
+          <w:b/>
+          <w:bCs/>
+          <w:sz w:val="26"/>
+          <w:szCs w:val="26"/>
+          <w14:ligatures w14:val="standardContextual"/>
+        </w:rPr>
+        <w:t>Boolean Queries (AND &amp; OR)</w:t>
+      </w:r>
+      <w:r>
+        <w:rPr>
+          <w:rFonts w:ascii="AppleSystemUIFont" w:eastAsiaTheme="minorHAnsi" w:hAnsi="AppleSystemUIFont" w:cs="AppleSystemUIFont"/>
+          <w:sz w:val="26"/>
+          <w:szCs w:val="26"/>
+          <w14:ligatures w14:val="standardContextual"/>
+        </w:rPr>
+        <w:t xml:space="preserve">: The search engine supports </w:t>
+      </w:r>
+      <w:r>
+        <w:rPr>
+          <w:rFonts w:ascii="AppleSystemUIFont" w:eastAsiaTheme="minorHAnsi" w:hAnsi="AppleSystemUIFont" w:cs="AppleSystemUIFont"/>
+          <w:b/>
+          <w:bCs/>
+          <w:sz w:val="26"/>
+          <w:szCs w:val="26"/>
+          <w14:ligatures w14:val="standardContextual"/>
+        </w:rPr>
+        <w:t>Boolean queries</w:t>
+      </w:r>
+      <w:r>
+        <w:rPr>
+          <w:rFonts w:ascii="AppleSystemUIFont" w:eastAsiaTheme="minorHAnsi" w:hAnsi="AppleSystemUIFont" w:cs="AppleSystemUIFont"/>
+          <w:sz w:val="26"/>
+          <w:szCs w:val="26"/>
+          <w14:ligatures w14:val="standardContextual"/>
+        </w:rPr>
+        <w:t xml:space="preserve"> using </w:t>
+      </w:r>
+      <w:r>
+        <w:rPr>
+          <w:rFonts w:ascii="AppleSystemUIFont" w:eastAsiaTheme="minorHAnsi" w:hAnsi="AppleSystemUIFont" w:cs="AppleSystemUIFont"/>
+          <w:b/>
+          <w:bCs/>
+          <w:sz w:val="26"/>
+          <w:szCs w:val="26"/>
+          <w14:ligatures w14:val="standardContextual"/>
+        </w:rPr>
+        <w:t>AND</w:t>
+      </w:r>
+      <w:r>
+        <w:rPr>
+          <w:rFonts w:ascii="AppleSystemUIFont" w:eastAsiaTheme="minorHAnsi" w:hAnsi="AppleSystemUIFont" w:cs="AppleSystemUIFont"/>
+          <w:sz w:val="26"/>
+          <w:szCs w:val="26"/>
+          <w14:ligatures w14:val="standardContextual"/>
+        </w:rPr>
+        <w:t xml:space="preserve"> </w:t>
+      </w:r>
+      <w:proofErr w:type="spellStart"/>
+      <w:r>
+        <w:rPr>
+          <w:rFonts w:ascii="AppleSystemUIFont" w:eastAsiaTheme="minorHAnsi" w:hAnsi="AppleSystemUIFont" w:cs="AppleSystemUIFont"/>
+          <w:sz w:val="26"/>
+          <w:szCs w:val="26"/>
+          <w14:ligatures w14:val="standardContextual"/>
+        </w:rPr>
+        <w:t>and</w:t>
+      </w:r>
+      <w:proofErr w:type="spellEnd"/>
+      <w:r>
+        <w:rPr>
+          <w:rFonts w:ascii="AppleSystemUIFont" w:eastAsiaTheme="minorHAnsi" w:hAnsi="AppleSystemUIFont" w:cs="AppleSystemUIFont"/>
+          <w:sz w:val="26"/>
+          <w:szCs w:val="26"/>
+          <w14:ligatures w14:val="standardContextual"/>
+        </w:rPr>
+        <w:t xml:space="preserve"> </w:t>
+      </w:r>
+      <w:r>
+        <w:rPr>
+          <w:rFonts w:ascii="AppleSystemUIFont" w:eastAsiaTheme="minorHAnsi" w:hAnsi="AppleSystemUIFont" w:cs="AppleSystemUIFont"/>
+          <w:b/>
+          <w:bCs/>
+          <w:sz w:val="26"/>
+          <w:szCs w:val="26"/>
+          <w14:ligatures w14:val="standardContextual"/>
+        </w:rPr>
+        <w:t>OR</w:t>
+      </w:r>
+      <w:r>
+        <w:rPr>
+          <w:rFonts w:ascii="AppleSystemUIFont" w:eastAsiaTheme="minorHAnsi" w:hAnsi="AppleSystemUIFont" w:cs="AppleSystemUIFont"/>
+          <w:sz w:val="26"/>
+          <w:szCs w:val="26"/>
+          <w14:ligatures w14:val="standardContextual"/>
+        </w:rPr>
+        <w:t xml:space="preserve"> operators. These operators allow users to refine their searches by combining multiple terms in a structured way:</w:t>
+      </w:r>
+    </w:p>
+    <w:p>
+      <w:pPr>
+        <w:pStyle w:val="ListParagraph"/>
+        <w:numPr>
+          <w:ilvl w:val="0"/>
+          <w:numId w:val="12"/>
+        </w:numPr>
+        <w:autoSpaceDE w:val="0"/>
+        <w:autoSpaceDN w:val="0"/>
+        <w:adjustRightInd w:val="0"/>
+        <w:rPr>
+          <w:rFonts w:ascii="AppleSystemUIFont" w:eastAsiaTheme="minorHAnsi" w:hAnsi="AppleSystemUIFont" w:cs="AppleSystemUIFont"/>
+          <w:sz w:val="26"/>
+          <w:szCs w:val="26"/>
+          <w14:ligatures w14:val="standardContextual"/>
+        </w:rPr>
+      </w:pPr>
+      <w:r>
+        <w:rPr>
+          <w:rFonts w:ascii="AppleSystemUIFont" w:eastAsiaTheme="minorHAnsi" w:hAnsi="AppleSystemUIFont" w:cs="AppleSystemUIFont"/>
+          <w:b/>
+          <w:bCs/>
+          <w:sz w:val="26"/>
+          <w:szCs w:val="26"/>
+          <w14:ligatures w14:val="standardContextual"/>
+        </w:rPr>
+        <w:t>AND</w:t>
+      </w:r>
+      <w:r>
+        <w:rPr>
+          <w:rFonts w:ascii="AppleSystemUIFont" w:eastAsiaTheme="minorHAnsi" w:hAnsi="AppleSystemUIFont" w:cs="AppleSystemUIFont"/>
+          <w:sz w:val="26"/>
+          <w:szCs w:val="26"/>
+          <w14:ligatures w14:val="standardContextual"/>
+        </w:rPr>
+        <w:t xml:space="preserve">: When the </w:t>
+      </w:r>
+      <w:r>
+        <w:rPr>
+          <w:rFonts w:ascii="AppleSystemUIFont" w:eastAsiaTheme="minorHAnsi" w:hAnsi="AppleSystemUIFont" w:cs="AppleSystemUIFont"/>
+          <w:b/>
+          <w:bCs/>
+          <w:sz w:val="26"/>
+          <w:szCs w:val="26"/>
+          <w14:ligatures w14:val="standardContextual"/>
+        </w:rPr>
+        <w:t>AND</w:t>
+      </w:r>
+      <w:r>
+        <w:rPr>
+          <w:rFonts w:ascii="AppleSystemUIFont" w:eastAsiaTheme="minorHAnsi" w:hAnsi="AppleSystemUIFont" w:cs="AppleSystemUIFont"/>
+          <w:sz w:val="26"/>
+          <w:szCs w:val="26"/>
+          <w14:ligatures w14:val="standardContextual"/>
+        </w:rPr>
+        <w:t xml:space="preserve"> operator is used, the search results will include only documents that contain </w:t>
+      </w:r>
+      <w:r>
+        <w:rPr>
+          <w:rFonts w:ascii="AppleSystemUIFont" w:eastAsiaTheme="minorHAnsi" w:hAnsi="AppleSystemUIFont" w:cs="AppleSystemUIFont"/>
+          <w:b/>
+          <w:bCs/>
+          <w:sz w:val="26"/>
+          <w:szCs w:val="26"/>
+          <w14:ligatures w14:val="standardContextual"/>
+        </w:rPr>
+        <w:t>all</w:t>
+      </w:r>
+      <w:r>
+        <w:rPr>
+          <w:rFonts w:ascii="AppleSystemUIFont" w:eastAsiaTheme="minorHAnsi" w:hAnsi="AppleSystemUIFont" w:cs="AppleSystemUIFont"/>
+          <w:sz w:val="26"/>
+          <w:szCs w:val="26"/>
+          <w14:ligatures w14:val="standardContextual"/>
+        </w:rPr>
+        <w:t xml:space="preserve"> the specified terms.</w:t>
+      </w:r>
+    </w:p>
+    <w:p>
+      <w:pPr>
+        <w:pStyle w:val="ListParagraph"/>
+        <w:numPr>
+          <w:ilvl w:val="0"/>
+          <w:numId w:val="12"/>
+        </w:numPr>
+        <w:autoSpaceDE w:val="0"/>
+        <w:autoSpaceDN w:val="0"/>
+        <w:adjustRightInd w:val="0"/>
+        <w:rPr>
+          <w:rFonts w:ascii="AppleSystemUIFont" w:eastAsiaTheme="minorHAnsi" w:hAnsi="AppleSystemUIFont" w:cs="AppleSystemUIFont"/>
+          <w:sz w:val="26"/>
+          <w:szCs w:val="26"/>
+          <w14:ligatures w14:val="standardContextual"/>
+        </w:rPr>
+      </w:pPr>
+      <w:r>
+        <w:rPr>
+          <w:rFonts w:ascii="AppleSystemUIFont" w:eastAsiaTheme="minorHAnsi" w:hAnsi="AppleSystemUIFont" w:cs="AppleSystemUIFont"/>
+          <w:b/>
+          <w:bCs/>
+          <w:sz w:val="26"/>
+          <w:szCs w:val="26"/>
+          <w14:ligatures w14:val="standardContextual"/>
+        </w:rPr>
+        <w:t>OR</w:t>
+      </w:r>
+      <w:r>
+        <w:rPr>
+          <w:rFonts w:ascii="AppleSystemUIFont" w:eastAsiaTheme="minorHAnsi" w:hAnsi="AppleSystemUIFont" w:cs="AppleSystemUIFont"/>
+          <w:sz w:val="26"/>
+          <w:szCs w:val="26"/>
+          <w14:ligatures w14:val="standardContextual"/>
+        </w:rPr>
+        <w:t xml:space="preserve">: The </w:t>
+      </w:r>
+      <w:r>
+        <w:rPr>
+          <w:rFonts w:ascii="AppleSystemUIFont" w:eastAsiaTheme="minorHAnsi" w:hAnsi="AppleSystemUIFont" w:cs="AppleSystemUIFont"/>
+          <w:b/>
+          <w:bCs/>
+          <w:sz w:val="26"/>
+          <w:szCs w:val="26"/>
+          <w14:ligatures w14:val="standardContextual"/>
+        </w:rPr>
+        <w:t>OR</w:t>
+      </w:r>
+      <w:r>
+        <w:rPr>
+          <w:rFonts w:ascii="AppleSystemUIFont" w:eastAsiaTheme="minorHAnsi" w:hAnsi="AppleSystemUIFont" w:cs="AppleSystemUIFont"/>
+          <w:sz w:val="26"/>
+          <w:szCs w:val="26"/>
+          <w14:ligatures w14:val="standardContextual"/>
+        </w:rPr>
+        <w:t xml:space="preserve"> operator expands the search results, returning documents that contain </w:t>
+      </w:r>
+      <w:r>
+        <w:rPr>
+          <w:rFonts w:ascii="AppleSystemUIFont" w:eastAsiaTheme="minorHAnsi" w:hAnsi="AppleSystemUIFont" w:cs="AppleSystemUIFont"/>
+          <w:b/>
+          <w:bCs/>
+          <w:sz w:val="26"/>
+          <w:szCs w:val="26"/>
+          <w14:ligatures w14:val="standardContextual"/>
+        </w:rPr>
+        <w:t>at least one</w:t>
+      </w:r>
+      <w:r>
+        <w:rPr>
+          <w:rFonts w:ascii="AppleSystemUIFont" w:eastAsiaTheme="minorHAnsi" w:hAnsi="AppleSystemUIFont" w:cs="AppleSystemUIFont"/>
+          <w:sz w:val="26"/>
+          <w:szCs w:val="26"/>
+          <w14:ligatures w14:val="standardContextual"/>
+        </w:rPr>
+        <w:t xml:space="preserve"> of the specified terms.</w:t>
+      </w:r>
+    </w:p>
+    <w:p>
+      <w:pPr>
+        <w:pStyle w:val="ListParagraph"/>
+        <w:numPr>
+          <w:ilvl w:val="0"/>
+          <w:numId w:val="12"/>
+        </w:numPr>
+        <w:autoSpaceDE w:val="0"/>
+        <w:autoSpaceDN w:val="0"/>
+        <w:adjustRightInd w:val="0"/>
+        <w:rPr>
+          <w:rFonts w:ascii="AppleSystemUIFont" w:eastAsiaTheme="minorHAnsi" w:hAnsi="AppleSystemUIFont" w:cs="AppleSystemUIFont"/>
+          <w:sz w:val="26"/>
+          <w:szCs w:val="26"/>
+          <w14:ligatures w14:val="standardContextual"/>
+        </w:rPr>
+      </w:pPr>
+      <w:r>
+        <w:rPr>
+          <w:rFonts w:ascii="AppleSystemUIFont" w:eastAsiaTheme="minorHAnsi" w:hAnsi="AppleSystemUIFont" w:cs="AppleSystemUIFont"/>
+          <w:b/>
+          <w:bCs/>
+          <w:sz w:val="26"/>
+          <w:szCs w:val="26"/>
+          <w14:ligatures w14:val="standardContextual"/>
+        </w:rPr>
+        <w:t>Mixed Queries (AND &amp; OR Combined)</w:t>
+      </w:r>
+      <w:r>
+        <w:rPr>
+          <w:rFonts w:ascii="AppleSystemUIFont" w:eastAsiaTheme="minorHAnsi" w:hAnsi="AppleSystemUIFont" w:cs="AppleSystemUIFont"/>
+          <w:sz w:val="26"/>
+          <w:szCs w:val="26"/>
+          <w14:ligatures w14:val="standardContextual"/>
+        </w:rPr>
+        <w:t xml:space="preserve">: The search engine also supports </w:t>
+      </w:r>
+      <w:r>
+        <w:rPr>
+          <w:rFonts w:ascii="AppleSystemUIFont" w:eastAsiaTheme="minorHAnsi" w:hAnsi="AppleSystemUIFont" w:cs="AppleSystemUIFont"/>
+          <w:b/>
+          <w:bCs/>
+          <w:sz w:val="26"/>
+          <w:szCs w:val="26"/>
+          <w14:ligatures w14:val="standardContextual"/>
+        </w:rPr>
+        <w:t>mixed queries</w:t>
+      </w:r>
+      <w:r>
+        <w:rPr>
+          <w:rFonts w:ascii="AppleSystemUIFont" w:eastAsiaTheme="minorHAnsi" w:hAnsi="AppleSystemUIFont" w:cs="AppleSystemUIFont"/>
+          <w:sz w:val="26"/>
+          <w:szCs w:val="26"/>
+          <w14:ligatures w14:val="standardContextual"/>
+        </w:rPr>
+        <w:t xml:space="preserve">, which allow for the combination of both </w:t>
+      </w:r>
+      <w:r>
+        <w:rPr>
+          <w:rFonts w:ascii="AppleSystemUIFont" w:eastAsiaTheme="minorHAnsi" w:hAnsi="AppleSystemUIFont" w:cs="AppleSystemUIFont"/>
+          <w:b/>
+          <w:bCs/>
+          <w:sz w:val="26"/>
+          <w:szCs w:val="26"/>
+          <w14:ligatures w14:val="standardContextual"/>
+        </w:rPr>
+        <w:t>AND</w:t>
+      </w:r>
+      <w:r>
+        <w:rPr>
+          <w:rFonts w:ascii="AppleSystemUIFont" w:eastAsiaTheme="minorHAnsi" w:hAnsi="AppleSystemUIFont" w:cs="AppleSystemUIFont"/>
+          <w:sz w:val="26"/>
+          <w:szCs w:val="26"/>
+          <w14:ligatures w14:val="standardContextual"/>
+        </w:rPr>
+        <w:t xml:space="preserve"> </w:t>
+      </w:r>
+      <w:proofErr w:type="spellStart"/>
+      <w:r>
+        <w:rPr>
+          <w:rFonts w:ascii="AppleSystemUIFont" w:eastAsiaTheme="minorHAnsi" w:hAnsi="AppleSystemUIFont" w:cs="AppleSystemUIFont"/>
+          <w:sz w:val="26"/>
+          <w:szCs w:val="26"/>
+          <w14:ligatures w14:val="standardContextual"/>
+        </w:rPr>
+        <w:t>and</w:t>
+      </w:r>
+      <w:proofErr w:type="spellEnd"/>
+      <w:r>
+        <w:rPr>
+          <w:rFonts w:ascii="AppleSystemUIFont" w:eastAsiaTheme="minorHAnsi" w:hAnsi="AppleSystemUIFont" w:cs="AppleSystemUIFont"/>
+          <w:sz w:val="26"/>
+          <w:szCs w:val="26"/>
+          <w14:ligatures w14:val="standardContextual"/>
+        </w:rPr>
+        <w:t xml:space="preserve"> </w:t>
+      </w:r>
+      <w:r>
+        <w:rPr>
+          <w:rFonts w:ascii="AppleSystemUIFont" w:eastAsiaTheme="minorHAnsi" w:hAnsi="AppleSystemUIFont" w:cs="AppleSystemUIFont"/>
+          <w:b/>
+          <w:bCs/>
+          <w:sz w:val="26"/>
+          <w:szCs w:val="26"/>
+          <w14:ligatures w14:val="standardContextual"/>
+        </w:rPr>
+        <w:t>OR</w:t>
+      </w:r>
+      <w:r>
+        <w:rPr>
+          <w:rFonts w:ascii="AppleSystemUIFont" w:eastAsiaTheme="minorHAnsi" w:hAnsi="AppleSystemUIFont" w:cs="AppleSystemUIFont"/>
+          <w:sz w:val="26"/>
+          <w:szCs w:val="26"/>
+          <w14:ligatures w14:val="standardContextual"/>
+        </w:rPr>
+        <w:t xml:space="preserve"> operators within the same query. This enables users to create more complex queries that provide greater control over the search results.</w:t>
+      </w:r>
+    </w:p>
+    <w:p>
+      <w:pPr>
+        <w:pStyle w:val="ListParagraph"/>
+        <w:numPr>
+          <w:ilvl w:val="0"/>
+          <w:numId w:val="11"/>
+        </w:numPr>
+        <w:autoSpaceDE w:val="0"/>
+        <w:autoSpaceDN w:val="0"/>
+        <w:adjustRightInd w:val="0"/>
+        <w:rPr>
+          <w:rFonts w:ascii="AppleSystemUIFont" w:eastAsiaTheme="minorHAnsi" w:hAnsi="AppleSystemUIFont" w:cs="AppleSystemUIFont"/>
+          <w:sz w:val="26"/>
+          <w:szCs w:val="26"/>
+          <w14:ligatures w14:val="standardContextual"/>
+        </w:rPr>
+      </w:pPr>
+      <w:r>
+        <w:rPr>
+          <w:rFonts w:ascii="AppleSystemUIFont" w:eastAsiaTheme="minorHAnsi" w:hAnsi="AppleSystemUIFont" w:cs="AppleSystemUIFont"/>
+          <w:b/>
+          <w:bCs/>
+          <w:sz w:val="26"/>
+          <w:szCs w:val="26"/>
+          <w14:ligatures w14:val="standardContextual"/>
+        </w:rPr>
+        <w:t>Ranking</w:t>
+      </w:r>
+      <w:r>
+        <w:rPr>
+          <w:rFonts w:ascii="AppleSystemUIFont" w:eastAsiaTheme="minorHAnsi" w:hAnsi="AppleSystemUIFont" w:cs="AppleSystemUIFont"/>
+          <w:sz w:val="26"/>
+          <w:szCs w:val="26"/>
+          <w14:ligatures w14:val="standardContextual"/>
+        </w:rPr>
+        <w:t xml:space="preserve">: In addition to Boolean queries and mixed queries, the search engine ranks results based on the relevance of documents to the search terms. The ranking system considers </w:t>
+      </w:r>
+      <w:r>
+        <w:rPr>
+          <w:rFonts w:ascii="AppleSystemUIFont" w:eastAsiaTheme="minorHAnsi" w:hAnsi="AppleSystemUIFont" w:cs="AppleSystemUIFont"/>
+          <w:b/>
+          <w:bCs/>
+          <w:sz w:val="26"/>
+          <w:szCs w:val="26"/>
+          <w14:ligatures w14:val="standardContextual"/>
+        </w:rPr>
+        <w:t>factors</w:t>
+      </w:r>
+      <w:r>
+        <w:rPr>
+          <w:rFonts w:ascii="AppleSystemUIFont" w:eastAsiaTheme="minorHAnsi" w:hAnsi="AppleSystemUIFont" w:cs="AppleSystemUIFont"/>
+          <w:sz w:val="26"/>
+          <w:szCs w:val="26"/>
+          <w14:ligatures w14:val="standardContextual"/>
+        </w:rPr>
+        <w:t xml:space="preserve"> such as the </w:t>
+      </w:r>
+      <w:r>
+        <w:rPr>
+          <w:rFonts w:ascii="AppleSystemUIFont" w:eastAsiaTheme="minorHAnsi" w:hAnsi="AppleSystemUIFont" w:cs="AppleSystemUIFont"/>
+          <w:b/>
+          <w:bCs/>
+          <w:sz w:val="26"/>
+          <w:szCs w:val="26"/>
+          <w14:ligatures w14:val="standardContextual"/>
+        </w:rPr>
+        <w:t>frequency of the search term in each document</w:t>
+      </w:r>
+      <w:r>
+        <w:rPr>
+          <w:rFonts w:ascii="AppleSystemUIFont" w:eastAsiaTheme="minorHAnsi" w:hAnsi="AppleSystemUIFont" w:cs="AppleSystemUIFont"/>
+          <w:sz w:val="26"/>
+          <w:szCs w:val="26"/>
+          <w14:ligatures w14:val="standardContextual"/>
+        </w:rPr>
+        <w:t xml:space="preserve">, ensuring that the most relevant results </w:t>
+      </w:r>
+      <w:r>
+        <w:rPr>
+          <w:rFonts w:ascii="AppleSystemUIFont" w:eastAsiaTheme="minorHAnsi" w:hAnsi="AppleSystemUIFont" w:cs="AppleSystemUIFont"/>
+          <w:b/>
+          <w:bCs/>
+          <w:sz w:val="26"/>
+          <w:szCs w:val="26"/>
+          <w14:ligatures w14:val="standardContextual"/>
+        </w:rPr>
+        <w:t>appear first</w:t>
+      </w:r>
+      <w:r>
+        <w:rPr>
+          <w:rFonts w:ascii="AppleSystemUIFont" w:eastAsiaTheme="minorHAnsi" w:hAnsi="AppleSystemUIFont" w:cs="AppleSystemUIFont"/>
+          <w:sz w:val="26"/>
+          <w:szCs w:val="26"/>
+          <w14:ligatures w14:val="standardContextual"/>
+        </w:rPr>
+        <w:t>. This helps users quickly find the documents that best match their search criteria.</w:t>
+      </w:r>
+    </w:p>
+    <w:p>
+      <w:pPr>
+        <w:rPr>
+          <w:rFonts w:ascii="AppleSystemUIFont" w:eastAsiaTheme="minorHAnsi" w:hAnsi="AppleSystemUIFont" w:cs="AppleSystemUIFont"/>
+          <w:sz w:val="26"/>
+          <w:szCs w:val="26"/>
+          <w14:ligatures w14:val="standardContextual"/>
+        </w:rPr>
+      </w:pPr>
+    </w:p>
+    <w:p>
+      <w:pPr>
+        <w:rPr>
+          <w:rFonts w:ascii="AppleSystemUIFont" w:eastAsiaTheme="minorHAnsi" w:hAnsi="AppleSystemUIFont" w:cs="AppleSystemUIFont"/>
+          <w:sz w:val="26"/>
+          <w:szCs w:val="26"/>
+          <w14:ligatures w14:val="standardContextual"/>
+        </w:rPr>
+      </w:pPr>
+    </w:p>
+    <w:p/>
     <w:p/>
     <w:p/>
     <w:p/>
@@ -5596,6 +6627,12 @@
       </w:r>
     </w:p>
     <w:p>
+      <w:pPr>
+        <w:rPr>
+          <w:noProof/>
+          <w14:ligatures w14:val="standardContextual"/>
+        </w:rPr>
+      </w:pPr>
       <w:r>
         <w:rPr>
           <w:noProof/>
@@ -5644,6 +6681,156 @@
         </w:drawing>
       </w:r>
     </w:p>
+    <w:p>
+      <w:pPr>
+        <w:rPr>
+          <w:rtl/>
+        </w:rPr>
+      </w:pPr>
+    </w:p>
+    <w:p>
+      <w:pPr>
+        <w:rPr>
+          <w:rtl/>
+        </w:rPr>
+      </w:pPr>
+    </w:p>
+    <w:p>
+      <w:pPr>
+        <w:rPr>
+          <w:rtl/>
+        </w:rPr>
+      </w:pPr>
+    </w:p>
+    <w:p>
+      <w:pPr>
+        <w:rPr>
+          <w:rtl/>
+        </w:rPr>
+      </w:pPr>
+    </w:p>
+    <w:p>
+      <w:pPr>
+        <w:rPr>
+          <w:rtl/>
+        </w:rPr>
+      </w:pPr>
+    </w:p>
+    <w:p>
+      <w:pPr>
+        <w:rPr>
+          <w:rtl/>
+        </w:rPr>
+      </w:pPr>
+    </w:p>
+    <w:p>
+      <w:pPr>
+        <w:rPr>
+          <w:rtl/>
+        </w:rPr>
+      </w:pPr>
+    </w:p>
+    <w:p>
+      <w:pPr>
+        <w:rPr>
+          <w:rtl/>
+        </w:rPr>
+      </w:pPr>
+    </w:p>
+    <w:p>
+      <w:pPr>
+        <w:rPr>
+          <w:rtl/>
+        </w:rPr>
+      </w:pPr>
+    </w:p>
+    <w:p>
+      <w:pPr>
+        <w:rPr>
+          <w:rtl/>
+        </w:rPr>
+      </w:pPr>
+    </w:p>
+    <w:p>
+      <w:pPr>
+        <w:rPr>
+          <w:noProof/>
+          <w:rtl/>
+          <w14:ligatures w14:val="standardContextual"/>
+        </w:rPr>
+      </w:pPr>
+    </w:p>
+    <w:p>
+      <w:pPr>
+        <w:autoSpaceDE w:val="0"/>
+        <w:autoSpaceDN w:val="0"/>
+        <w:adjustRightInd w:val="0"/>
+        <w:spacing w:after="40"/>
+        <w:rPr>
+          <w:rFonts w:ascii="AppleSystemUIFont" w:eastAsiaTheme="minorHAnsi" w:hAnsi="AppleSystemUIFont" w:cs="AppleSystemUIFont"/>
+          <w:b/>
+          <w:bCs/>
+          <w:color w:val="4472C4" w:themeColor="accent1"/>
+          <w:sz w:val="32"/>
+          <w:szCs w:val="32"/>
+          <w14:ligatures w14:val="standardContextual"/>
+        </w:rPr>
+      </w:pPr>
+      <w:r>
+        <w:rPr>
+          <w:rFonts w:ascii="AppleSystemUIFont" w:eastAsiaTheme="minorHAnsi" w:hAnsi="AppleSystemUIFont" w:cs="AppleSystemUIFont"/>
+          <w:b/>
+          <w:bCs/>
+          <w:color w:val="4472C4" w:themeColor="accent1"/>
+          <w:sz w:val="32"/>
+          <w:szCs w:val="32"/>
+          <w14:ligatures w14:val="standardContextual"/>
+        </w:rPr>
+        <w:t>Conclusion:</w:t>
+      </w:r>
+    </w:p>
+    <w:p>
+      <w:pPr>
+        <w:autoSpaceDE w:val="0"/>
+        <w:autoSpaceDN w:val="0"/>
+        <w:adjustRightInd w:val="0"/>
+        <w:rPr>
+          <w:rFonts w:ascii="AppleSystemUIFont" w:eastAsiaTheme="minorHAnsi" w:hAnsi="AppleSystemUIFont" w:cs="AppleSystemUIFont" w:hint="cs"/>
+          <w:sz w:val="26"/>
+          <w:szCs w:val="26"/>
+          <w:rtl/>
+          <w14:ligatures w14:val="standardContextual"/>
+        </w:rPr>
+      </w:pPr>
+      <w:r>
+        <w:rPr>
+          <w:rFonts w:ascii="AppleSystemUIFont" w:eastAsiaTheme="minorHAnsi" w:hAnsi="AppleSystemUIFont" w:cs="AppleSystemUIFont"/>
+          <w:sz w:val="26"/>
+          <w:szCs w:val="26"/>
+          <w14:ligatures w14:val="standardContextual"/>
+        </w:rPr>
+        <w:t xml:space="preserve">This project showcases a search engine that utilizes efficient data structures, including the inverted index, binary search tree (BST), and index, to enhance both the speed and accuracy of searches. By integrating these structures, the search engine </w:t>
+      </w:r>
+      <w:r>
+        <w:rPr>
+          <w:rFonts w:ascii="AppleSystemUIFont" w:eastAsiaTheme="minorHAnsi" w:hAnsi="AppleSystemUIFont" w:cs="AppleSystemUIFont"/>
+          <w:sz w:val="26"/>
+          <w:szCs w:val="26"/>
+          <w14:ligatures w14:val="standardContextual"/>
+        </w:rPr>
+        <w:t>can</w:t>
+      </w:r>
+      <w:r>
+        <w:rPr>
+          <w:rFonts w:ascii="AppleSystemUIFont" w:eastAsiaTheme="minorHAnsi" w:hAnsi="AppleSystemUIFont" w:cs="AppleSystemUIFont"/>
+          <w:sz w:val="26"/>
+          <w:szCs w:val="26"/>
+          <w14:ligatures w14:val="standardContextual"/>
+        </w:rPr>
+        <w:t xml:space="preserve"> deliver fast, precise, and scalable results for a wide range of search queries.</w:t>
+      </w:r>
+    </w:p>
+    <w:p/>
     <w:sectPr>
       <w:pgSz w:w="11906" w:h="16838"/>
       <w:pgMar w:top="1440" w:right="1800" w:bottom="1440" w:left="1800" w:header="708" w:footer="708" w:gutter="0"/>
@@ -5659,6 +6846,118 @@
 <file path=word/numbering.xml><?xml version="1.0" encoding="utf-8"?>
 <w:numbering xmlns:wpc="http://schemas.microsoft.com/office/word/2010/wordprocessingCanvas" xmlns:cx="http://schemas.microsoft.com/office/drawing/2014/chartex" xmlns:cx1="http://schemas.microsoft.com/office/drawing/2015/9/8/chartex" xmlns:cx2="http://schemas.microsoft.com/office/drawing/2015/10/21/chartex" xmlns:cx3="http://schemas.microsoft.com/office/drawing/2016/5/9/chartex" xmlns:cx4="http://schemas.microsoft.com/office/drawing/2016/5/10/chartex" xmlns:cx5="http://schemas.microsoft.com/office/drawing/2016/5/11/chartex" xmlns:cx6="http://schemas.microsoft.com/office/drawing/2016/5/12/chartex" xmlns:cx7="http://schemas.microsoft.com/office/drawing/2016/5/13/chartex" xmlns:cx8="http://schemas.microsoft.com/office/drawing/2016/5/14/chartex" xmlns:mc="http://schemas.openxmlformats.org/markup-compatibility/2006" xmlns:aink="http://schemas.microsoft.com/office/drawing/2016/ink" xmlns:am3d="http://schemas.microsoft.com/office/drawing/2017/model3d" xmlns:o="urn:schemas-microsoft-com:office:office" xmlns:oel="http://schemas.microsoft.com/office/2019/extlst" xmlns:r="http://schemas.openxmlformats.org/officeDocument/2006/relationships" xmlns:m="http://schemas.openxmlformats.org/officeDocument/2006/math" xmlns:v="urn:schemas-microsoft-com:vml" xmlns:wp14="http://schemas.microsoft.com/office/word/2010/wordprocessingDrawing" xmlns:wp="http://schemas.openxmlformats.org/drawingml/2006/wordprocessingDrawing" xmlns:w10="urn:schemas-microsoft-com:office:word" xmlns:w="http://schemas.openxmlformats.org/wordprocessingml/2006/main" xmlns:w14="http://schemas.microsoft.com/office/word/2010/wordml" xmlns:w15="http://schemas.microsoft.com/office/word/2012/wordml" xmlns:w16cex="http://schemas.microsoft.com/office/word/2018/wordml/cex" xmlns:w16cid="http://schemas.microsoft.com/office/word/2016/wordml/cid" xmlns:w16="http://schemas.microsoft.com/office/word/2018/wordml" xmlns:w16sdtdh="http://schemas.microsoft.com/office/word/2020/wordml/sdtdatahash" xmlns:w16se="http://schemas.microsoft.com/office/word/2015/wordml/symex" xmlns:wpg="http://schemas.microsoft.com/office/word/2010/wordprocessingGroup" xmlns:wpi="http://schemas.microsoft.com/office/word/2010/wordprocessingInk" xmlns:wne="http://schemas.microsoft.com/office/word/2006/wordml" xmlns:wps="http://schemas.microsoft.com/office/word/2010/wordprocessingShape" mc:Ignorable="w14 w15 w16se w16cid w16 w16cex w16sdtdh wp14">
   <w:abstractNum w:abstractNumId="0" w15:restartNumberingAfterBreak="0">
+    <w:nsid w:val="00000001"/>
+    <w:multiLevelType w:val="hybridMultilevel"/>
+    <w:tmpl w:val="FFFFFFFF"/>
+    <w:lvl w:ilvl="0" w:tplc="00000001">
+      <w:start w:val="1"/>
+      <w:numFmt w:val="decimal"/>
+      <w:lvlText w:val="%1."/>
+      <w:lvlJc w:val="left"/>
+      <w:pPr>
+        <w:ind w:left="720" w:hanging="360"/>
+      </w:pPr>
+    </w:lvl>
+    <w:lvl w:ilvl="1" w:tplc="FFFFFFFF">
+      <w:numFmt w:val="decimal"/>
+      <w:lvlText w:val=""/>
+      <w:lvlJc w:val="left"/>
+    </w:lvl>
+    <w:lvl w:ilvl="2" w:tplc="FFFFFFFF">
+      <w:numFmt w:val="decimal"/>
+      <w:lvlText w:val=""/>
+      <w:lvlJc w:val="left"/>
+    </w:lvl>
+    <w:lvl w:ilvl="3" w:tplc="FFFFFFFF">
+      <w:numFmt w:val="decimal"/>
+      <w:lvlText w:val=""/>
+      <w:lvlJc w:val="left"/>
+    </w:lvl>
+    <w:lvl w:ilvl="4" w:tplc="FFFFFFFF">
+      <w:numFmt w:val="decimal"/>
+      <w:lvlText w:val=""/>
+      <w:lvlJc w:val="left"/>
+    </w:lvl>
+    <w:lvl w:ilvl="5" w:tplc="FFFFFFFF">
+      <w:numFmt w:val="decimal"/>
+      <w:lvlText w:val=""/>
+      <w:lvlJc w:val="left"/>
+    </w:lvl>
+    <w:lvl w:ilvl="6" w:tplc="FFFFFFFF">
+      <w:numFmt w:val="decimal"/>
+      <w:lvlText w:val=""/>
+      <w:lvlJc w:val="left"/>
+    </w:lvl>
+    <w:lvl w:ilvl="7" w:tplc="FFFFFFFF">
+      <w:numFmt w:val="decimal"/>
+      <w:lvlText w:val=""/>
+      <w:lvlJc w:val="left"/>
+    </w:lvl>
+    <w:lvl w:ilvl="8" w:tplc="FFFFFFFF">
+      <w:numFmt w:val="decimal"/>
+      <w:lvlText w:val=""/>
+      <w:lvlJc w:val="left"/>
+    </w:lvl>
+  </w:abstractNum>
+  <w:abstractNum w:abstractNumId="1" w15:restartNumberingAfterBreak="0">
+    <w:nsid w:val="00000002"/>
+    <w:multiLevelType w:val="hybridMultilevel"/>
+    <w:tmpl w:val="FFFFFFFF"/>
+    <w:lvl w:ilvl="0" w:tplc="00000065">
+      <w:start w:val="1"/>
+      <w:numFmt w:val="decimal"/>
+      <w:lvlText w:val="%1."/>
+      <w:lvlJc w:val="left"/>
+      <w:pPr>
+        <w:ind w:left="720" w:hanging="360"/>
+      </w:pPr>
+    </w:lvl>
+    <w:lvl w:ilvl="1" w:tplc="00000066">
+      <w:start w:val="1"/>
+      <w:numFmt w:val="bullet"/>
+      <w:lvlText w:val="•"/>
+      <w:lvlJc w:val="left"/>
+      <w:pPr>
+        <w:ind w:left="1440" w:hanging="360"/>
+      </w:pPr>
+    </w:lvl>
+    <w:lvl w:ilvl="2" w:tplc="FFFFFFFF">
+      <w:numFmt w:val="decimal"/>
+      <w:lvlText w:val=""/>
+      <w:lvlJc w:val="left"/>
+    </w:lvl>
+    <w:lvl w:ilvl="3" w:tplc="FFFFFFFF">
+      <w:numFmt w:val="decimal"/>
+      <w:lvlText w:val=""/>
+      <w:lvlJc w:val="left"/>
+    </w:lvl>
+    <w:lvl w:ilvl="4" w:tplc="FFFFFFFF">
+      <w:numFmt w:val="decimal"/>
+      <w:lvlText w:val=""/>
+      <w:lvlJc w:val="left"/>
+    </w:lvl>
+    <w:lvl w:ilvl="5" w:tplc="FFFFFFFF">
+      <w:numFmt w:val="decimal"/>
+      <w:lvlText w:val=""/>
+      <w:lvlJc w:val="left"/>
+    </w:lvl>
+    <w:lvl w:ilvl="6" w:tplc="FFFFFFFF">
+      <w:numFmt w:val="decimal"/>
+      <w:lvlText w:val=""/>
+      <w:lvlJc w:val="left"/>
+    </w:lvl>
+    <w:lvl w:ilvl="7" w:tplc="FFFFFFFF">
+      <w:numFmt w:val="decimal"/>
+      <w:lvlText w:val=""/>
+      <w:lvlJc w:val="left"/>
+    </w:lvl>
+    <w:lvl w:ilvl="8" w:tplc="FFFFFFFF">
+      <w:numFmt w:val="decimal"/>
+      <w:lvlText w:val=""/>
+      <w:lvlJc w:val="left"/>
+    </w:lvl>
+  </w:abstractNum>
+  <w:abstractNum w:abstractNumId="2" w15:restartNumberingAfterBreak="0">
     <w:nsid w:val="0A2E3287"/>
     <w:multiLevelType w:val="multilevel"/>
     <w:tmpl w:val="3686426E"/>
@@ -5807,7 +7106,7 @@
       </w:rPr>
     </w:lvl>
   </w:abstractNum>
-  <w:abstractNum w:abstractNumId="1" w15:restartNumberingAfterBreak="0">
+  <w:abstractNum w:abstractNumId="3" w15:restartNumberingAfterBreak="0">
     <w:nsid w:val="12AC71A7"/>
     <w:multiLevelType w:val="multilevel"/>
     <w:tmpl w:val="E2E06412"/>
@@ -5956,7 +7255,7 @@
       </w:rPr>
     </w:lvl>
   </w:abstractNum>
-  <w:abstractNum w:abstractNumId="2" w15:restartNumberingAfterBreak="0">
+  <w:abstractNum w:abstractNumId="4" w15:restartNumberingAfterBreak="0">
     <w:nsid w:val="14356BF4"/>
     <w:multiLevelType w:val="hybridMultilevel"/>
     <w:tmpl w:val="4DDC8900"/>
@@ -6069,7 +7368,120 @@
       </w:rPr>
     </w:lvl>
   </w:abstractNum>
-  <w:abstractNum w:abstractNumId="3" w15:restartNumberingAfterBreak="0">
+  <w:abstractNum w:abstractNumId="5" w15:restartNumberingAfterBreak="0">
+    <w:nsid w:val="1B316F2E"/>
+    <w:multiLevelType w:val="hybridMultilevel"/>
+    <w:tmpl w:val="FA564FA6"/>
+    <w:lvl w:ilvl="0" w:tplc="738A1146">
+      <w:numFmt w:val="bullet"/>
+      <w:lvlText w:val="-"/>
+      <w:lvlJc w:val="left"/>
+      <w:pPr>
+        <w:ind w:left="720" w:hanging="360"/>
+      </w:pPr>
+      <w:rPr>
+        <w:rFonts w:ascii="AppleSystemUIFont" w:eastAsiaTheme="minorHAnsi" w:hAnsi="AppleSystemUIFont" w:cs="AppleSystemUIFont" w:hint="default"/>
+        <w:b/>
+      </w:rPr>
+    </w:lvl>
+    <w:lvl w:ilvl="1" w:tplc="04090003" w:tentative="1">
+      <w:start w:val="1"/>
+      <w:numFmt w:val="bullet"/>
+      <w:lvlText w:val="o"/>
+      <w:lvlJc w:val="left"/>
+      <w:pPr>
+        <w:ind w:left="1440" w:hanging="360"/>
+      </w:pPr>
+      <w:rPr>
+        <w:rFonts w:ascii="Courier New" w:hAnsi="Courier New" w:cs="Courier New" w:hint="default"/>
+      </w:rPr>
+    </w:lvl>
+    <w:lvl w:ilvl="2" w:tplc="04090005" w:tentative="1">
+      <w:start w:val="1"/>
+      <w:numFmt w:val="bullet"/>
+      <w:lvlText w:val=""/>
+      <w:lvlJc w:val="left"/>
+      <w:pPr>
+        <w:ind w:left="2160" w:hanging="360"/>
+      </w:pPr>
+      <w:rPr>
+        <w:rFonts w:ascii="Wingdings" w:hAnsi="Wingdings" w:hint="default"/>
+      </w:rPr>
+    </w:lvl>
+    <w:lvl w:ilvl="3" w:tplc="04090001" w:tentative="1">
+      <w:start w:val="1"/>
+      <w:numFmt w:val="bullet"/>
+      <w:lvlText w:val=""/>
+      <w:lvlJc w:val="left"/>
+      <w:pPr>
+        <w:ind w:left="2880" w:hanging="360"/>
+      </w:pPr>
+      <w:rPr>
+        <w:rFonts w:ascii="Symbol" w:hAnsi="Symbol" w:hint="default"/>
+      </w:rPr>
+    </w:lvl>
+    <w:lvl w:ilvl="4" w:tplc="04090003" w:tentative="1">
+      <w:start w:val="1"/>
+      <w:numFmt w:val="bullet"/>
+      <w:lvlText w:val="o"/>
+      <w:lvlJc w:val="left"/>
+      <w:pPr>
+        <w:ind w:left="3600" w:hanging="360"/>
+      </w:pPr>
+      <w:rPr>
+        <w:rFonts w:ascii="Courier New" w:hAnsi="Courier New" w:cs="Courier New" w:hint="default"/>
+      </w:rPr>
+    </w:lvl>
+    <w:lvl w:ilvl="5" w:tplc="04090005" w:tentative="1">
+      <w:start w:val="1"/>
+      <w:numFmt w:val="bullet"/>
+      <w:lvlText w:val=""/>
+      <w:lvlJc w:val="left"/>
+      <w:pPr>
+        <w:ind w:left="4320" w:hanging="360"/>
+      </w:pPr>
+      <w:rPr>
+        <w:rFonts w:ascii="Wingdings" w:hAnsi="Wingdings" w:hint="default"/>
+      </w:rPr>
+    </w:lvl>
+    <w:lvl w:ilvl="6" w:tplc="04090001" w:tentative="1">
+      <w:start w:val="1"/>
+      <w:numFmt w:val="bullet"/>
+      <w:lvlText w:val=""/>
+      <w:lvlJc w:val="left"/>
+      <w:pPr>
+        <w:ind w:left="5040" w:hanging="360"/>
+      </w:pPr>
+      <w:rPr>
+        <w:rFonts w:ascii="Symbol" w:hAnsi="Symbol" w:hint="default"/>
+      </w:rPr>
+    </w:lvl>
+    <w:lvl w:ilvl="7" w:tplc="04090003" w:tentative="1">
+      <w:start w:val="1"/>
+      <w:numFmt w:val="bullet"/>
+      <w:lvlText w:val="o"/>
+      <w:lvlJc w:val="left"/>
+      <w:pPr>
+        <w:ind w:left="5760" w:hanging="360"/>
+      </w:pPr>
+      <w:rPr>
+        <w:rFonts w:ascii="Courier New" w:hAnsi="Courier New" w:cs="Courier New" w:hint="default"/>
+      </w:rPr>
+    </w:lvl>
+    <w:lvl w:ilvl="8" w:tplc="04090005" w:tentative="1">
+      <w:start w:val="1"/>
+      <w:numFmt w:val="bullet"/>
+      <w:lvlText w:val=""/>
+      <w:lvlJc w:val="left"/>
+      <w:pPr>
+        <w:ind w:left="6480" w:hanging="360"/>
+      </w:pPr>
+      <w:rPr>
+        <w:rFonts w:ascii="Wingdings" w:hAnsi="Wingdings" w:hint="default"/>
+      </w:rPr>
+    </w:lvl>
+  </w:abstractNum>
+  <w:abstractNum w:abstractNumId="6" w15:restartNumberingAfterBreak="0">
     <w:nsid w:val="3699490F"/>
     <w:multiLevelType w:val="multilevel"/>
     <w:tmpl w:val="0FE87E58"/>
@@ -6218,7 +7630,7 @@
       </w:rPr>
     </w:lvl>
   </w:abstractNum>
-  <w:abstractNum w:abstractNumId="4" w15:restartNumberingAfterBreak="0">
+  <w:abstractNum w:abstractNumId="7" w15:restartNumberingAfterBreak="0">
     <w:nsid w:val="3BD64E75"/>
     <w:multiLevelType w:val="multilevel"/>
     <w:tmpl w:val="53A0A66C"/>
@@ -6367,7 +7779,7 @@
       </w:rPr>
     </w:lvl>
   </w:abstractNum>
-  <w:abstractNum w:abstractNumId="5" w15:restartNumberingAfterBreak="0">
+  <w:abstractNum w:abstractNumId="8" w15:restartNumberingAfterBreak="0">
     <w:nsid w:val="437B0276"/>
     <w:multiLevelType w:val="multilevel"/>
     <w:tmpl w:val="299CC74C"/>
@@ -6516,7 +7928,120 @@
       </w:rPr>
     </w:lvl>
   </w:abstractNum>
-  <w:abstractNum w:abstractNumId="6" w15:restartNumberingAfterBreak="0">
+  <w:abstractNum w:abstractNumId="9" w15:restartNumberingAfterBreak="0">
+    <w:nsid w:val="554E5397"/>
+    <w:multiLevelType w:val="hybridMultilevel"/>
+    <w:tmpl w:val="0EC03B82"/>
+    <w:lvl w:ilvl="0" w:tplc="04090003">
+      <w:start w:val="1"/>
+      <w:numFmt w:val="bullet"/>
+      <w:lvlText w:val="o"/>
+      <w:lvlJc w:val="left"/>
+      <w:pPr>
+        <w:ind w:left="720" w:hanging="360"/>
+      </w:pPr>
+      <w:rPr>
+        <w:rFonts w:ascii="Courier New" w:hAnsi="Courier New" w:cs="Courier New" w:hint="default"/>
+      </w:rPr>
+    </w:lvl>
+    <w:lvl w:ilvl="1" w:tplc="04090003" w:tentative="1">
+      <w:start w:val="1"/>
+      <w:numFmt w:val="bullet"/>
+      <w:lvlText w:val="o"/>
+      <w:lvlJc w:val="left"/>
+      <w:pPr>
+        <w:ind w:left="1440" w:hanging="360"/>
+      </w:pPr>
+      <w:rPr>
+        <w:rFonts w:ascii="Courier New" w:hAnsi="Courier New" w:cs="Courier New" w:hint="default"/>
+      </w:rPr>
+    </w:lvl>
+    <w:lvl w:ilvl="2" w:tplc="04090005" w:tentative="1">
+      <w:start w:val="1"/>
+      <w:numFmt w:val="bullet"/>
+      <w:lvlText w:val=""/>
+      <w:lvlJc w:val="left"/>
+      <w:pPr>
+        <w:ind w:left="2160" w:hanging="360"/>
+      </w:pPr>
+      <w:rPr>
+        <w:rFonts w:ascii="Wingdings" w:hAnsi="Wingdings" w:hint="default"/>
+      </w:rPr>
+    </w:lvl>
+    <w:lvl w:ilvl="3" w:tplc="04090001" w:tentative="1">
+      <w:start w:val="1"/>
+      <w:numFmt w:val="bullet"/>
+      <w:lvlText w:val=""/>
+      <w:lvlJc w:val="left"/>
+      <w:pPr>
+        <w:ind w:left="2880" w:hanging="360"/>
+      </w:pPr>
+      <w:rPr>
+        <w:rFonts w:ascii="Symbol" w:hAnsi="Symbol" w:hint="default"/>
+      </w:rPr>
+    </w:lvl>
+    <w:lvl w:ilvl="4" w:tplc="04090003" w:tentative="1">
+      <w:start w:val="1"/>
+      <w:numFmt w:val="bullet"/>
+      <w:lvlText w:val="o"/>
+      <w:lvlJc w:val="left"/>
+      <w:pPr>
+        <w:ind w:left="3600" w:hanging="360"/>
+      </w:pPr>
+      <w:rPr>
+        <w:rFonts w:ascii="Courier New" w:hAnsi="Courier New" w:cs="Courier New" w:hint="default"/>
+      </w:rPr>
+    </w:lvl>
+    <w:lvl w:ilvl="5" w:tplc="04090005" w:tentative="1">
+      <w:start w:val="1"/>
+      <w:numFmt w:val="bullet"/>
+      <w:lvlText w:val=""/>
+      <w:lvlJc w:val="left"/>
+      <w:pPr>
+        <w:ind w:left="4320" w:hanging="360"/>
+      </w:pPr>
+      <w:rPr>
+        <w:rFonts w:ascii="Wingdings" w:hAnsi="Wingdings" w:hint="default"/>
+      </w:rPr>
+    </w:lvl>
+    <w:lvl w:ilvl="6" w:tplc="04090001" w:tentative="1">
+      <w:start w:val="1"/>
+      <w:numFmt w:val="bullet"/>
+      <w:lvlText w:val=""/>
+      <w:lvlJc w:val="left"/>
+      <w:pPr>
+        <w:ind w:left="5040" w:hanging="360"/>
+      </w:pPr>
+      <w:rPr>
+        <w:rFonts w:ascii="Symbol" w:hAnsi="Symbol" w:hint="default"/>
+      </w:rPr>
+    </w:lvl>
+    <w:lvl w:ilvl="7" w:tplc="04090003" w:tentative="1">
+      <w:start w:val="1"/>
+      <w:numFmt w:val="bullet"/>
+      <w:lvlText w:val="o"/>
+      <w:lvlJc w:val="left"/>
+      <w:pPr>
+        <w:ind w:left="5760" w:hanging="360"/>
+      </w:pPr>
+      <w:rPr>
+        <w:rFonts w:ascii="Courier New" w:hAnsi="Courier New" w:cs="Courier New" w:hint="default"/>
+      </w:rPr>
+    </w:lvl>
+    <w:lvl w:ilvl="8" w:tplc="04090005" w:tentative="1">
+      <w:start w:val="1"/>
+      <w:numFmt w:val="bullet"/>
+      <w:lvlText w:val=""/>
+      <w:lvlJc w:val="left"/>
+      <w:pPr>
+        <w:ind w:left="6480" w:hanging="360"/>
+      </w:pPr>
+      <w:rPr>
+        <w:rFonts w:ascii="Wingdings" w:hAnsi="Wingdings" w:hint="default"/>
+      </w:rPr>
+    </w:lvl>
+  </w:abstractNum>
+  <w:abstractNum w:abstractNumId="10" w15:restartNumberingAfterBreak="0">
     <w:nsid w:val="5AF81DAE"/>
     <w:multiLevelType w:val="multilevel"/>
     <w:tmpl w:val="AE80EF5A"/>
@@ -6665,7 +8190,7 @@
       </w:rPr>
     </w:lvl>
   </w:abstractNum>
-  <w:abstractNum w:abstractNumId="7" w15:restartNumberingAfterBreak="0">
+  <w:abstractNum w:abstractNumId="11" w15:restartNumberingAfterBreak="0">
     <w:nsid w:val="68873DB2"/>
     <w:multiLevelType w:val="multilevel"/>
     <w:tmpl w:val="0966D08C"/>
@@ -6815,28 +8340,40 @@
     </w:lvl>
   </w:abstractNum>
   <w:num w:numId="1" w16cid:durableId="614286067">
+    <w:abstractNumId w:val="4"/>
+  </w:num>
+  <w:num w:numId="2" w16cid:durableId="447436306">
+    <w:abstractNumId w:val="11"/>
+  </w:num>
+  <w:num w:numId="3" w16cid:durableId="1876886868">
     <w:abstractNumId w:val="2"/>
   </w:num>
-  <w:num w:numId="2" w16cid:durableId="447436306">
+  <w:num w:numId="4" w16cid:durableId="738942490">
+    <w:abstractNumId w:val="6"/>
+  </w:num>
+  <w:num w:numId="5" w16cid:durableId="2107378444">
+    <w:abstractNumId w:val="10"/>
+  </w:num>
+  <w:num w:numId="6" w16cid:durableId="373508695">
+    <w:abstractNumId w:val="8"/>
+  </w:num>
+  <w:num w:numId="7" w16cid:durableId="167868287">
     <w:abstractNumId w:val="7"/>
   </w:num>
-  <w:num w:numId="3" w16cid:durableId="1876886868">
+  <w:num w:numId="8" w16cid:durableId="1345669039">
+    <w:abstractNumId w:val="3"/>
+  </w:num>
+  <w:num w:numId="9" w16cid:durableId="1621688953">
     <w:abstractNumId w:val="0"/>
   </w:num>
-  <w:num w:numId="4" w16cid:durableId="738942490">
-    <w:abstractNumId w:val="3"/>
+  <w:num w:numId="10" w16cid:durableId="423260442">
+    <w:abstractNumId w:val="1"/>
   </w:num>
-  <w:num w:numId="5" w16cid:durableId="2107378444">
-    <w:abstractNumId w:val="6"/>
-  </w:num>
-  <w:num w:numId="6" w16cid:durableId="373508695">
+  <w:num w:numId="11" w16cid:durableId="568422021">
     <w:abstractNumId w:val="5"/>
   </w:num>
-  <w:num w:numId="7" w16cid:durableId="167868287">
-    <w:abstractNumId w:val="4"/>
-  </w:num>
-  <w:num w:numId="8" w16cid:durableId="1345669039">
-    <w:abstractNumId w:val="1"/>
+  <w:num w:numId="12" w16cid:durableId="1518620949">
+    <w:abstractNumId w:val="9"/>
   </w:num>
 </w:numbering>
 </file>
@@ -7241,7 +8778,7 @@
   <w:style w:type="paragraph" w:default="1" w:styleId="Normal">
     <w:name w:val="Normal"/>
     <w:qFormat/>
-    <w:rsid w:val="005F0029"/>
+    <w:rsid w:val="00560084"/>
     <w:pPr>
       <w:spacing w:after="0" w:line="240" w:lineRule="auto"/>
     </w:pPr>

--- a/DSreport.docx
+++ b/DSreport.docx
@@ -14,13 +14,13 @@
           <w14:ligatures w14:val="standardContextual"/>
         </w:rPr>
         <w:drawing>
-          <wp:anchor distT="0" distB="0" distL="114300" distR="114300" simplePos="0" relativeHeight="251658241" behindDoc="1" locked="0" layoutInCell="1" allowOverlap="1" wp14:anchorId="7D7916DA" wp14:editId="296E9E9C">
+          <wp:anchor distT="0" distB="0" distL="114300" distR="114300" simplePos="0" relativeHeight="251658241" behindDoc="1" locked="0" layoutInCell="1" allowOverlap="1" wp14:anchorId="7D7916DA" wp14:editId="4F6C8664">
             <wp:simplePos x="0" y="0"/>
             <wp:positionH relativeFrom="column">
-              <wp:posOffset>-440014</wp:posOffset>
+              <wp:posOffset>-1118235</wp:posOffset>
             </wp:positionH>
             <wp:positionV relativeFrom="page">
-              <wp:posOffset>200437</wp:posOffset>
+              <wp:posOffset>633095</wp:posOffset>
             </wp:positionV>
             <wp:extent cx="1764030" cy="925830"/>
             <wp:effectExtent l="0" t="0" r="0" b="0"/>
@@ -86,7 +86,7 @@
         <mc:AlternateContent>
           <mc:Choice Requires="wpg">
             <w:drawing>
-              <wp:anchor distT="0" distB="0" distL="114300" distR="114300" simplePos="0" relativeHeight="251658240" behindDoc="1" locked="0" layoutInCell="1" allowOverlap="1" wp14:anchorId="13C7926D" wp14:editId="4ABE894E">
+              <wp:anchor distT="0" distB="0" distL="114300" distR="114300" simplePos="0" relativeHeight="251658240" behindDoc="1" locked="0" layoutInCell="1" allowOverlap="1" wp14:anchorId="13C7926D" wp14:editId="44E85F27">
                 <wp:simplePos x="0" y="0"/>
                 <wp:positionH relativeFrom="page">
                   <wp:posOffset>463138</wp:posOffset>
@@ -2023,16 +2023,7 @@
           <w:szCs w:val="26"/>
           <w14:ligatures w14:val="standardContextual"/>
         </w:rPr>
-        <w:t xml:space="preserve">: The inverted index is the core structure used for efficient searching. It maps each unique word to a list of document IDs that contain that word. This makes it easy to retrieve all documents associated with a specific term, reducing the time needed to search through </w:t>
-      </w:r>
-      <w:r>
-        <w:rPr>
-          <w:rFonts w:ascii="AppleSystemUIFont" w:eastAsiaTheme="minorHAnsi" w:hAnsi="AppleSystemUIFont" w:cs="AppleSystemUIFont"/>
-          <w:sz w:val="26"/>
-          <w:szCs w:val="26"/>
-          <w14:ligatures w14:val="standardContextual"/>
-        </w:rPr>
-        <w:t>many</w:t>
+        <w:t>: The inverted index is the core structure used for efficient searching. It maps each unique word to a list of document IDs that contain that word. This makes it easy to retrieve all documents associated with a specific term, reducing the time needed to search through many</w:t>
       </w:r>
       <w:r>
         <w:rPr>
@@ -2977,7 +2968,7 @@
           <w:b/>
           <w:bCs/>
         </w:rPr>
-        <w:t>remove(</w:t>
+        <w:t>update(</w:t>
       </w:r>
       <w:proofErr w:type="gramEnd"/>
       <w:r>
@@ -2985,31 +2976,23 @@
           <w:b/>
           <w:bCs/>
         </w:rPr>
-        <w:t>T val):</w:t>
-      </w:r>
-      <w:r>
-        <w:t xml:space="preserve"> </w:t>
-      </w:r>
-      <w:r>
-        <w:t>Removes the first occurrence of the node with the specified value. If the node is the head, it updates head. If the node to be removed is the current node, it updates current to the previous node.</w:t>
-      </w:r>
-    </w:p>
-    <w:p>
-      <w:proofErr w:type="gramStart"/>
-      <w:r>
-        <w:rPr>
-          <w:b/>
-          <w:bCs/>
-        </w:rPr>
-        <w:t>update(</w:t>
-      </w:r>
-      <w:proofErr w:type="gramEnd"/>
-      <w:r>
-        <w:rPr>
-          <w:b/>
-          <w:bCs/>
-        </w:rPr>
-        <w:t>T newValue):</w:t>
+        <w:t xml:space="preserve">T </w:t>
+      </w:r>
+      <w:proofErr w:type="spellStart"/>
+      <w:r>
+        <w:rPr>
+          <w:b/>
+          <w:bCs/>
+        </w:rPr>
+        <w:t>newValue</w:t>
+      </w:r>
+      <w:proofErr w:type="spellEnd"/>
+      <w:r>
+        <w:rPr>
+          <w:b/>
+          <w:bCs/>
+        </w:rPr>
+        <w:t>):</w:t>
       </w:r>
       <w:r>
         <w:t xml:space="preserve"> </w:t>
@@ -3185,43 +3168,92 @@
     <w:p>
       <w:proofErr w:type="gramStart"/>
       <w:r>
+        <w:rPr>
+          <w:b/>
+          <w:bCs/>
+        </w:rPr>
         <w:t>isIDExist(</w:t>
       </w:r>
       <w:proofErr w:type="gramEnd"/>
       <w:r>
-        <w:t>Integer id)</w:t>
-      </w:r>
-      <w:r>
+        <w:rPr>
+          <w:b/>
+          <w:bCs/>
+        </w:rPr>
+        <w:t>Integer id):</w:t>
+      </w:r>
+      <w:r>
+        <w:t xml:space="preserve"> </w:t>
+      </w:r>
+      <w:r>
+        <w:t>Checks if a document ID already exists in the docID list.</w:t>
+      </w:r>
+    </w:p>
+    <w:p>
+      <w:proofErr w:type="gramStart"/>
+      <w:r>
+        <w:rPr>
+          <w:b/>
+          <w:bCs/>
+        </w:rPr>
+        <w:t>display(</w:t>
+      </w:r>
+      <w:proofErr w:type="gramEnd"/>
+      <w:r>
+        <w:rPr>
+          <w:b/>
+          <w:bCs/>
+        </w:rPr>
+        <w:t>):</w:t>
+      </w:r>
+      <w:r>
+        <w:t xml:space="preserve"> </w:t>
+      </w:r>
+      <w:r>
+        <w:t>Prints the word and its associated document IDs. If no document IDs are associated with the word, it prints a message saying no documents contain that word.</w:t>
+      </w:r>
+    </w:p>
+    <w:p>
+      <w:proofErr w:type="spellStart"/>
+      <w:proofErr w:type="gramStart"/>
+      <w:r>
+        <w:rPr>
+          <w:b/>
+          <w:bCs/>
+        </w:rPr>
+        <w:t>getIDs</w:t>
+      </w:r>
+      <w:proofErr w:type="spellEnd"/>
+      <w:r>
+        <w:rPr>
+          <w:b/>
+          <w:bCs/>
+        </w:rPr>
+        <w:t>(</w:t>
+      </w:r>
+      <w:proofErr w:type="gramEnd"/>
+      <w:r>
+        <w:rPr>
+          <w:b/>
+          <w:bCs/>
+        </w:rPr>
+        <w:t>)</w:t>
+      </w:r>
+      <w:r>
+        <w:rPr>
+          <w:b/>
+          <w:bCs/>
+        </w:rPr>
         <w:t xml:space="preserve">: </w:t>
       </w:r>
       <w:r>
-        <w:t>Checks if a document ID already exists in the docID list.</w:t>
-      </w:r>
-    </w:p>
-    <w:p>
-      <w:proofErr w:type="gramStart"/>
-      <w:r>
-        <w:rPr>
-          <w:b/>
-          <w:bCs/>
-        </w:rPr>
-        <w:t>display(</w:t>
-      </w:r>
-      <w:proofErr w:type="gramEnd"/>
-      <w:r>
-        <w:rPr>
-          <w:b/>
-          <w:bCs/>
-        </w:rPr>
-        <w:t>):</w:t>
-      </w:r>
-      <w:r>
-        <w:t xml:space="preserve"> </w:t>
-      </w:r>
-      <w:r>
-        <w:t>Prints the word and its associated document IDs. If no document IDs are associated with the word, it prints a message saying no documents contain that word.</w:t>
-      </w:r>
-    </w:p>
+        <w:t xml:space="preserve">return </w:t>
+      </w:r>
+      <w:r>
+        <w:t>LinkedList&lt;Integer&gt;</w:t>
+      </w:r>
+    </w:p>
+    <w:p/>
     <w:p/>
     <w:p/>
     <w:p>
@@ -3321,6 +3353,90 @@
         <w:t>Prints the document's ID followed by the list of words contained in the document. The words are printed one by one, separated by commas.</w:t>
       </w:r>
     </w:p>
+    <w:p>
+      <w:proofErr w:type="spellStart"/>
+      <w:proofErr w:type="gramStart"/>
+      <w:r>
+        <w:rPr>
+          <w:b/>
+          <w:bCs/>
+        </w:rPr>
+        <w:t>containsWord</w:t>
+      </w:r>
+      <w:proofErr w:type="spellEnd"/>
+      <w:r>
+        <w:rPr>
+          <w:b/>
+          <w:bCs/>
+        </w:rPr>
+        <w:t>(</w:t>
+      </w:r>
+      <w:proofErr w:type="gramEnd"/>
+      <w:r>
+        <w:rPr>
+          <w:b/>
+          <w:bCs/>
+        </w:rPr>
+        <w:t>String w)</w:t>
+      </w:r>
+      <w:r>
+        <w:rPr>
+          <w:b/>
+          <w:bCs/>
+        </w:rPr>
+        <w:t>:</w:t>
+      </w:r>
+      <w:r>
+        <w:t>return</w:t>
+      </w:r>
+      <w:r>
+        <w:rPr>
+          <w:b/>
+          <w:bCs/>
+        </w:rPr>
+        <w:t xml:space="preserve"> </w:t>
+      </w:r>
+      <w:r>
+        <w:t xml:space="preserve"> boolean</w:t>
+      </w:r>
+    </w:p>
+    <w:p>
+      <w:proofErr w:type="spellStart"/>
+      <w:proofErr w:type="gramStart"/>
+      <w:r>
+        <w:rPr>
+          <w:b/>
+          <w:bCs/>
+        </w:rPr>
+        <w:t>getId</w:t>
+      </w:r>
+      <w:proofErr w:type="spellEnd"/>
+      <w:r>
+        <w:rPr>
+          <w:b/>
+          <w:bCs/>
+        </w:rPr>
+        <w:t>(</w:t>
+      </w:r>
+      <w:proofErr w:type="gramEnd"/>
+      <w:r>
+        <w:rPr>
+          <w:b/>
+          <w:bCs/>
+        </w:rPr>
+        <w:t>)</w:t>
+      </w:r>
+      <w:r>
+        <w:rPr>
+          <w:b/>
+          <w:bCs/>
+        </w:rPr>
+        <w:t>:</w:t>
+      </w:r>
+      <w:r>
+        <w:t>int</w:t>
+      </w:r>
+    </w:p>
     <w:p/>
     <w:p>
       <w:pPr>
@@ -3491,6 +3607,46 @@
         <w:t>n it.</w:t>
       </w:r>
     </w:p>
+    <w:p>
+      <w:proofErr w:type="spellStart"/>
+      <w:proofErr w:type="gramStart"/>
+      <w:r>
+        <w:rPr>
+          <w:b/>
+          <w:bCs/>
+        </w:rPr>
+        <w:t>SearchTermInDocuments</w:t>
+      </w:r>
+      <w:proofErr w:type="spellEnd"/>
+      <w:r>
+        <w:rPr>
+          <w:b/>
+          <w:bCs/>
+        </w:rPr>
+        <w:t>(</w:t>
+      </w:r>
+      <w:proofErr w:type="gramEnd"/>
+      <w:r>
+        <w:rPr>
+          <w:b/>
+          <w:bCs/>
+        </w:rPr>
+        <w:t>String word)</w:t>
+      </w:r>
+      <w:r>
+        <w:rPr>
+          <w:b/>
+          <w:bCs/>
+        </w:rPr>
+        <w:t>:</w:t>
+      </w:r>
+      <w:r>
+        <w:t xml:space="preserve">return </w:t>
+      </w:r>
+      <w:r>
+        <w:t xml:space="preserve"> LinkedList&lt;Integer&gt;</w:t>
+      </w:r>
+    </w:p>
     <w:p/>
     <w:p/>
     <w:p>
@@ -3597,33 +3753,80 @@
       </w:r>
     </w:p>
     <w:p>
+      <w:proofErr w:type="gramStart"/>
+      <w:r>
+        <w:rPr>
+          <w:b/>
+          <w:bCs/>
+        </w:rPr>
+        <w:t>display(</w:t>
+      </w:r>
+      <w:proofErr w:type="gramEnd"/>
+      <w:r>
+        <w:rPr>
+          <w:b/>
+          <w:bCs/>
+        </w:rPr>
+        <w:t>):</w:t>
+      </w:r>
+      <w:r>
+        <w:t xml:space="preserve"> </w:t>
+      </w:r>
+      <w:r>
+        <w:t>Displays the entire inverted index by printing each word along with its associated document IDs. If the index is empty, it prints "</w:t>
+      </w:r>
+      <w:proofErr w:type="spellStart"/>
+      <w:r>
+        <w:t>Inverted_Index</w:t>
+      </w:r>
+      <w:proofErr w:type="spellEnd"/>
+      <w:r>
+        <w:t xml:space="preserve"> is empty".</w:t>
+      </w:r>
+    </w:p>
+    <w:p>
+      <w:proofErr w:type="spellStart"/>
+      <w:proofErr w:type="gramStart"/>
+      <w:r>
+        <w:rPr>
+          <w:b/>
+          <w:bCs/>
+        </w:rPr>
+        <w:t>searchWordInDocumentInverted</w:t>
+      </w:r>
+      <w:proofErr w:type="spellEnd"/>
+      <w:r>
+        <w:rPr>
+          <w:b/>
+          <w:bCs/>
+        </w:rPr>
+        <w:t>(</w:t>
+      </w:r>
+      <w:proofErr w:type="gramEnd"/>
+      <w:r>
+        <w:rPr>
+          <w:b/>
+          <w:bCs/>
+        </w:rPr>
+        <w:t>String word)</w:t>
+      </w:r>
+      <w:r>
+        <w:rPr>
+          <w:b/>
+          <w:bCs/>
+        </w:rPr>
+        <w:t>:</w:t>
+      </w:r>
+      <w:r>
+        <w:t xml:space="preserve"> LinkedList&lt;Integer&gt;</w:t>
+      </w:r>
+    </w:p>
+    <w:p>
       <w:pPr>
         <w:rPr>
           <w:rtl/>
         </w:rPr>
       </w:pPr>
-      <w:proofErr w:type="gramStart"/>
-      <w:r>
-        <w:rPr>
-          <w:b/>
-          <w:bCs/>
-        </w:rPr>
-        <w:t>display(</w:t>
-      </w:r>
-      <w:proofErr w:type="gramEnd"/>
-      <w:r>
-        <w:rPr>
-          <w:b/>
-          <w:bCs/>
-        </w:rPr>
-        <w:t>):</w:t>
-      </w:r>
-      <w:r>
-        <w:t xml:space="preserve"> </w:t>
-      </w:r>
-      <w:r>
-        <w:t>Displays the entire inverted index by printing each word along with its associated document IDs. If the index is empty, it prints "Inverted_Index is empty".</w:t>
-      </w:r>
     </w:p>
     <w:p>
       <w:pPr>
@@ -3642,29 +3845,23 @@
     <w:p>
       <w:pPr>
         <w:pStyle w:val="Heading1"/>
-        <w:tabs>
-          <w:tab w:val="left" w:pos="2844"/>
-        </w:tabs>
-      </w:pPr>
-      <w:r>
+        <w:rPr>
+          <w:b/>
+          <w:bCs/>
+        </w:rPr>
+      </w:pPr>
+      <w:r>
+        <w:rPr>
+          <w:b/>
+          <w:bCs/>
+        </w:rPr>
         <w:lastRenderedPageBreak/>
-        <w:t xml:space="preserve">Query Class: </w:t>
-      </w:r>
-      <w:r>
-        <w:tab/>
-      </w:r>
-    </w:p>
-    <w:p>
-      <w:r>
-        <w:t xml:space="preserve">processes text queries using logical operators (AND, </w:t>
-      </w:r>
-      <w:proofErr w:type="gramStart"/>
-      <w:r>
-        <w:t>OR,</w:t>
-      </w:r>
-      <w:proofErr w:type="gramEnd"/>
-      <w:r>
-        <w:t xml:space="preserve"> NOT) and retrieves the corresponding document IDs from an inverted index. It supports query operations such as intersection (AND), union (OR), and NOT operations across multiple terms.</w:t>
+        <w:t>BST Class:</w:t>
+      </w:r>
+    </w:p>
+    <w:p>
+      <w:r>
+        <w:t>The BST (Binary Search Tree) class is a generic data structure that stores key-value pairs. Each node in the tree holds a key (of type String) and a value (of a generic type T). The tree supports standard operations like insertion, search, and in-order traversal.</w:t>
       </w:r>
     </w:p>
     <w:p/>
@@ -3682,225 +3879,7 @@
         </w:numPr>
       </w:pPr>
       <w:r>
-        <w:t>Index</w:t>
-      </w:r>
-    </w:p>
-    <w:p/>
-    <w:p>
-      <w:r>
-        <w:t>Methods:</w:t>
-      </w:r>
-    </w:p>
-    <w:p/>
-    <w:p>
-      <w:r>
-        <w:rPr>
-          <w:b/>
-          <w:bCs/>
-        </w:rPr>
-        <w:t>Constructor:</w:t>
-      </w:r>
-      <w:r>
-        <w:t xml:space="preserve"> </w:t>
-      </w:r>
-      <w:r>
-        <w:t>Initializes a new Query object with the provided InvertedIndex. This index will be used to retrieve documents associated with query terms.</w:t>
-      </w:r>
-    </w:p>
-    <w:p>
-      <w:proofErr w:type="gramStart"/>
-      <w:r>
-        <w:rPr>
-          <w:b/>
-          <w:bCs/>
-        </w:rPr>
-        <w:t>processQuery(</w:t>
-      </w:r>
-      <w:proofErr w:type="gramEnd"/>
-      <w:r>
-        <w:rPr>
-          <w:b/>
-          <w:bCs/>
-        </w:rPr>
-        <w:t>String query):</w:t>
-      </w:r>
-      <w:r>
-        <w:t xml:space="preserve"> </w:t>
-      </w:r>
-      <w:r>
-        <w:t>Processes the input query string, interprets logical operators (AND, OR), and returns a list of document IDs that satisfy the query conditions. The method handles the query terms, applies logical operations, and returns the resulting list of relevant document IDs.</w:t>
-      </w:r>
-    </w:p>
-    <w:p>
-      <w:pPr>
-        <w:rPr>
-          <w:b/>
-          <w:bCs/>
-        </w:rPr>
-      </w:pPr>
-      <w:proofErr w:type="gramStart"/>
-      <w:r>
-        <w:rPr>
-          <w:b/>
-          <w:bCs/>
-        </w:rPr>
-        <w:t>getDocuments(</w:t>
-      </w:r>
-      <w:proofErr w:type="gramEnd"/>
-      <w:r>
-        <w:rPr>
-          <w:b/>
-          <w:bCs/>
-        </w:rPr>
-        <w:t>String word)</w:t>
-      </w:r>
-      <w:r>
-        <w:rPr>
-          <w:b/>
-          <w:bCs/>
-        </w:rPr>
-        <w:t xml:space="preserve">: </w:t>
-      </w:r>
-      <w:r>
-        <w:t>Retrieves the list of document IDs associated with a given word from the inverted index.</w:t>
-      </w:r>
-    </w:p>
-    <w:p>
-      <w:pPr>
-        <w:rPr>
-          <w:b/>
-          <w:bCs/>
-        </w:rPr>
-      </w:pPr>
-      <w:proofErr w:type="gramStart"/>
-      <w:r>
-        <w:rPr>
-          <w:b/>
-          <w:bCs/>
-        </w:rPr>
-        <w:t>intersectLists(</w:t>
-      </w:r>
-      <w:proofErr w:type="gramEnd"/>
-      <w:r>
-        <w:rPr>
-          <w:b/>
-          <w:bCs/>
-        </w:rPr>
-        <w:t>LinkedList&lt;Integer&gt; list1, LinkedList&lt;Integer&gt; list2)</w:t>
-      </w:r>
-      <w:r>
-        <w:rPr>
-          <w:b/>
-          <w:bCs/>
-        </w:rPr>
-        <w:t xml:space="preserve">: </w:t>
-      </w:r>
-      <w:r>
-        <w:t>Performs the intersection of two linked lists containing document IDs. This is used for the AND operation to find common documents between two sets.</w:t>
-      </w:r>
-    </w:p>
-    <w:p>
-      <w:pPr>
-        <w:rPr>
-          <w:b/>
-          <w:bCs/>
-        </w:rPr>
-      </w:pPr>
-      <w:proofErr w:type="gramStart"/>
-      <w:r>
-        <w:rPr>
-          <w:b/>
-          <w:bCs/>
-        </w:rPr>
-        <w:t>unionLists(</w:t>
-      </w:r>
-      <w:proofErr w:type="gramEnd"/>
-      <w:r>
-        <w:rPr>
-          <w:b/>
-          <w:bCs/>
-        </w:rPr>
-        <w:t>LinkedList&lt;Integer&gt; list1, LinkedList&lt;Integer&gt; list2)</w:t>
-      </w:r>
-      <w:r>
-        <w:rPr>
-          <w:b/>
-          <w:bCs/>
-        </w:rPr>
-        <w:t xml:space="preserve">: </w:t>
-      </w:r>
-      <w:r>
-        <w:t>Performs the union of two linked lists containing document IDs. This is used for the OR operation to combine documents from two sets.</w:t>
-      </w:r>
-    </w:p>
-    <w:p>
-      <w:proofErr w:type="gramStart"/>
-      <w:r>
-        <w:rPr>
-          <w:b/>
-          <w:bCs/>
-        </w:rPr>
-        <w:t>contains(</w:t>
-      </w:r>
-      <w:proofErr w:type="gramEnd"/>
-      <w:r>
-        <w:rPr>
-          <w:b/>
-          <w:bCs/>
-        </w:rPr>
-        <w:t>LinkedList&lt;Integer&gt; list, Integer value</w:t>
-      </w:r>
-      <w:r>
-        <w:t>): Checks if a given value (document ID) exists in a linked list</w:t>
-      </w:r>
-    </w:p>
-    <w:p>
-      <w:proofErr w:type="gramStart"/>
-      <w:r>
-        <w:rPr>
-          <w:b/>
-          <w:bCs/>
-        </w:rPr>
-        <w:t>copyList(</w:t>
-      </w:r>
-      <w:proofErr w:type="gramEnd"/>
-      <w:r>
-        <w:rPr>
-          <w:b/>
-          <w:bCs/>
-        </w:rPr>
-        <w:t>LinkedList&lt;Integer&gt; source, LinkedList&lt;Integer&gt; target):</w:t>
-      </w:r>
-      <w:r>
-        <w:t xml:space="preserve"> Copies all elements from the source list to the target list.</w:t>
-      </w:r>
-    </w:p>
-    <w:p>
-      <w:pPr>
-        <w:pStyle w:val="Heading1"/>
-      </w:pPr>
-    </w:p>
-    <w:p>
-      <w:pPr>
-        <w:pStyle w:val="Heading1"/>
-      </w:pPr>
-      <w:r>
-        <w:t>QueryProcessing Class</w:t>
-      </w:r>
-      <w:r>
-        <w:t>:</w:t>
-      </w:r>
-    </w:p>
-    <w:p>
-      <w:r>
-        <w:t xml:space="preserve">The QueryProcessing class provides functionality for processing Boolean queries over an inverted index. It supports both simple AND/OR queries as well as more complex mixed queries that combine AND and OR operators. </w:t>
-      </w:r>
-    </w:p>
-    <w:p/>
-    <w:p/>
-    <w:p>
-      <w:r>
-        <w:t>Attributes:</w:t>
+        <w:t>Root</w:t>
       </w:r>
     </w:p>
     <w:p>
@@ -3912,276 +3891,226 @@
         </w:numPr>
       </w:pPr>
       <w:r>
-        <w:t>Inverted</w:t>
+        <w:t xml:space="preserve">Current </w:t>
+      </w:r>
+    </w:p>
+    <w:p/>
+    <w:p>
+      <w:r>
+        <w:t>Methods:</w:t>
+      </w:r>
+    </w:p>
+    <w:p>
+      <w:r>
+        <w:rPr>
+          <w:b/>
+          <w:bCs/>
+        </w:rPr>
+        <w:t>Constructor:</w:t>
+      </w:r>
+      <w:r>
+        <w:t xml:space="preserve"> </w:t>
+      </w:r>
+      <w:r>
+        <w:t>Initializes an empty binary search tree with root and current set to null.</w:t>
+      </w:r>
+    </w:p>
+    <w:p>
+      <w:proofErr w:type="gramStart"/>
+      <w:r>
+        <w:rPr>
+          <w:b/>
+          <w:bCs/>
+        </w:rPr>
+        <w:t>empty(</w:t>
+      </w:r>
+      <w:proofErr w:type="gramEnd"/>
+      <w:r>
+        <w:rPr>
+          <w:b/>
+          <w:bCs/>
+        </w:rPr>
+        <w:t>):</w:t>
+      </w:r>
+      <w:r>
+        <w:t xml:space="preserve"> </w:t>
+      </w:r>
+      <w:r>
+        <w:t>Checks if the tree is empty by verifying if the root is null.</w:t>
+      </w:r>
+    </w:p>
+    <w:p>
+      <w:proofErr w:type="gramStart"/>
+      <w:r>
+        <w:rPr>
+          <w:b/>
+          <w:bCs/>
+        </w:rPr>
+        <w:t>full(</w:t>
+      </w:r>
+      <w:proofErr w:type="gramEnd"/>
+      <w:r>
+        <w:rPr>
+          <w:b/>
+          <w:bCs/>
+        </w:rPr>
+        <w:t>):</w:t>
+      </w:r>
+      <w:r>
+        <w:t xml:space="preserve"> </w:t>
+      </w:r>
+      <w:r>
+        <w:t>always returns false.</w:t>
+      </w:r>
+    </w:p>
+    <w:p>
+      <w:proofErr w:type="gramStart"/>
+      <w:r>
+        <w:rPr>
+          <w:b/>
+          <w:bCs/>
+        </w:rPr>
+        <w:t>retrieve(</w:t>
+      </w:r>
+      <w:proofErr w:type="gramEnd"/>
+      <w:r>
+        <w:rPr>
+          <w:b/>
+          <w:bCs/>
+        </w:rPr>
+        <w:t>):</w:t>
+      </w:r>
+      <w:r>
+        <w:t xml:space="preserve"> </w:t>
+      </w:r>
+      <w:r>
+        <w:t>Retrieves the data stored in the current node.</w:t>
+      </w:r>
+    </w:p>
+    <w:p>
+      <w:proofErr w:type="spellStart"/>
+      <w:proofErr w:type="gramStart"/>
+      <w:r>
+        <w:rPr>
+          <w:b/>
+          <w:bCs/>
+        </w:rPr>
+        <w:t>findkey</w:t>
+      </w:r>
+      <w:proofErr w:type="spellEnd"/>
+      <w:r>
+        <w:rPr>
+          <w:b/>
+          <w:bCs/>
+        </w:rPr>
+        <w:t>(</w:t>
+      </w:r>
+      <w:proofErr w:type="gramEnd"/>
+      <w:r>
+        <w:rPr>
+          <w:b/>
+          <w:bCs/>
+        </w:rPr>
+        <w:t xml:space="preserve">String </w:t>
+      </w:r>
+      <w:proofErr w:type="spellStart"/>
+      <w:r>
+        <w:rPr>
+          <w:b/>
+          <w:bCs/>
+        </w:rPr>
+        <w:t>tkey</w:t>
+      </w:r>
+      <w:proofErr w:type="spellEnd"/>
+      <w:r>
+        <w:rPr>
+          <w:b/>
+          <w:bCs/>
+        </w:rPr>
+        <w:t>):</w:t>
+      </w:r>
+      <w:r>
+        <w:t xml:space="preserve"> </w:t>
+      </w:r>
+      <w:r>
+        <w:t>Searches for the node with the given key. If the key is found, the current node is updated to the found node, and the method returns true. If the key is not found, current is set to the last node visited during the search, and the method returns false.</w:t>
+      </w:r>
+    </w:p>
+    <w:p>
+      <w:proofErr w:type="gramStart"/>
+      <w:r>
+        <w:rPr>
+          <w:b/>
+          <w:bCs/>
+        </w:rPr>
+        <w:t>insert(</w:t>
+      </w:r>
+      <w:proofErr w:type="gramEnd"/>
+      <w:r>
+        <w:rPr>
+          <w:b/>
+          <w:bCs/>
+        </w:rPr>
+        <w:t>String k, T val):</w:t>
+      </w:r>
+      <w:r>
+        <w:t xml:space="preserve"> </w:t>
+      </w:r>
+      <w:r>
+        <w:t>Inserts a new key-value pair into the binary search tree. If the key already exists, the method returns false. Otherwise, it inserts the node in the correct position based on the binary search tree property.</w:t>
+      </w:r>
+    </w:p>
+    <w:p>
+      <w:proofErr w:type="gramStart"/>
+      <w:r>
+        <w:rPr>
+          <w:b/>
+          <w:bCs/>
+        </w:rPr>
+        <w:t>displayInOrder(</w:t>
+      </w:r>
+      <w:proofErr w:type="gramEnd"/>
+      <w:r>
+        <w:rPr>
+          <w:b/>
+          <w:bCs/>
+        </w:rPr>
+        <w:t>):</w:t>
+      </w:r>
+      <w:r>
+        <w:t xml:space="preserve"> </w:t>
+      </w:r>
+      <w:r>
+        <w:t>Displays the elements of the tree in in-order traversal order. If the tree is empty, it prints a message indicating that the tree is empty.</w:t>
+      </w:r>
+    </w:p>
+    <w:p>
+      <w:proofErr w:type="gramStart"/>
+      <w:r>
+        <w:rPr>
+          <w:b/>
+          <w:bCs/>
+        </w:rPr>
+        <w:t>traverseAndDisplay(</w:t>
+      </w:r>
+      <w:proofErr w:type="gramEnd"/>
+      <w:r>
+        <w:rPr>
+          <w:b/>
+          <w:bCs/>
+        </w:rPr>
+        <w:t>BSTNode node):</w:t>
+      </w:r>
+      <w:r>
+        <w:t xml:space="preserve"> </w:t>
+      </w:r>
+      <w:r>
+        <w:t>A private recursive method that performs an in-order traversal of the binary search tree, displaying each node's value.</w:t>
       </w:r>
     </w:p>
     <w:p/>
     <w:p/>
-    <w:p>
-      <w:r>
-        <w:t xml:space="preserve">Methods: </w:t>
-      </w:r>
-    </w:p>
-    <w:p>
-      <w:r>
-        <w:rPr>
-          <w:b/>
-          <w:bCs/>
-        </w:rPr>
-        <w:t>Constructor:</w:t>
-      </w:r>
-      <w:r>
-        <w:t xml:space="preserve"> </w:t>
-      </w:r>
-      <w:r>
-        <w:t>Initializes the QueryProcessing object with the given InvertedIndex.</w:t>
-      </w:r>
-    </w:p>
-    <w:p>
-      <w:proofErr w:type="gramStart"/>
-      <w:r>
-        <w:rPr>
-          <w:b/>
-          <w:bCs/>
-        </w:rPr>
-        <w:t>andQ(</w:t>
-      </w:r>
-      <w:proofErr w:type="gramEnd"/>
-      <w:r>
-        <w:rPr>
-          <w:b/>
-          <w:bCs/>
-        </w:rPr>
-        <w:t>String query):</w:t>
-      </w:r>
-      <w:r>
-        <w:t xml:space="preserve"> </w:t>
-      </w:r>
-      <w:r>
-        <w:t>Processes an AND query, splitting the query by the AND operator and retrieving documents that contain all the specified words.</w:t>
-      </w:r>
-    </w:p>
-    <w:p>
-      <w:proofErr w:type="gramStart"/>
-      <w:r>
-        <w:rPr>
-          <w:b/>
-          <w:bCs/>
-        </w:rPr>
-        <w:t>andQ(</w:t>
-      </w:r>
-      <w:proofErr w:type="gramEnd"/>
-      <w:r>
-        <w:rPr>
-          <w:b/>
-          <w:bCs/>
-        </w:rPr>
-        <w:t>LinkedList&lt;Integer&gt; a, LinkedList&lt;Integer&gt; b)</w:t>
-      </w:r>
-      <w:r>
-        <w:rPr>
-          <w:b/>
-          <w:bCs/>
-        </w:rPr>
-        <w:t>:</w:t>
-      </w:r>
-      <w:r>
-        <w:t xml:space="preserve"> </w:t>
-      </w:r>
-      <w:r>
-        <w:t>This helper method performs an intersection of two document ID lists, returning a list of document IDs that are present in both lists (AND operation).</w:t>
-      </w:r>
-    </w:p>
-    <w:p>
-      <w:proofErr w:type="gramStart"/>
-      <w:r>
-        <w:rPr>
-          <w:b/>
-          <w:bCs/>
-        </w:rPr>
-        <w:lastRenderedPageBreak/>
-        <w:t>isExist(</w:t>
-      </w:r>
-      <w:proofErr w:type="gramEnd"/>
-      <w:r>
-        <w:rPr>
-          <w:b/>
-          <w:bCs/>
-        </w:rPr>
-        <w:t>LinkedList&lt;Integer&gt; a, Integer id):</w:t>
-      </w:r>
-      <w:r>
-        <w:t xml:space="preserve"> </w:t>
-      </w:r>
-      <w:r>
-        <w:t>Checks if a given document ID exists in the list of document IDs.</w:t>
-      </w:r>
-    </w:p>
-    <w:p>
-      <w:proofErr w:type="gramStart"/>
-      <w:r>
-        <w:rPr>
-          <w:b/>
-          <w:bCs/>
-        </w:rPr>
-        <w:t>ORQ(</w:t>
-      </w:r>
-      <w:proofErr w:type="gramEnd"/>
-      <w:r>
-        <w:rPr>
-          <w:b/>
-          <w:bCs/>
-        </w:rPr>
-        <w:t>String query):</w:t>
-      </w:r>
-      <w:r>
-        <w:t xml:space="preserve"> </w:t>
-      </w:r>
-      <w:r>
-        <w:t>Processes an OR query, splitting the query by the OR operator and retrieving documents that contain at least one of the specified words.</w:t>
-      </w:r>
-    </w:p>
-    <w:p>
-      <w:r>
-        <w:rPr>
-          <w:b/>
-          <w:bCs/>
-        </w:rPr>
-        <w:t>ORQ(LinkedList&lt;Integer&gt; a, LinkedList&lt;Integer&gt; b):</w:t>
-      </w:r>
-      <w:r>
-        <w:t xml:space="preserve"> </w:t>
-      </w:r>
-      <w:r>
-        <w:t>This helper method performs a union of two document ID lists, returning a list of document IDs that appear in either of the two lists (OR operation).</w:t>
-      </w:r>
-    </w:p>
-    <w:p>
-      <w:proofErr w:type="gramStart"/>
-      <w:r>
-        <w:rPr>
-          <w:b/>
-          <w:bCs/>
-        </w:rPr>
-        <w:t>BooleanQuery(</w:t>
-      </w:r>
-      <w:proofErr w:type="gramEnd"/>
-      <w:r>
-        <w:rPr>
-          <w:b/>
-          <w:bCs/>
-        </w:rPr>
-        <w:t>String query):</w:t>
-      </w:r>
-      <w:r>
-        <w:t xml:space="preserve"> </w:t>
-      </w:r>
-      <w:r>
-        <w:t>This method handles Boolean queries and determines whether the query contains AND or OR operators. It processes the query accordingly:</w:t>
-      </w:r>
-    </w:p>
-    <w:p>
-      <w:pPr>
-        <w:numPr>
-          <w:ilvl w:val="0"/>
-          <w:numId w:val="3"/>
-        </w:numPr>
-      </w:pPr>
-      <w:r>
-        <w:t xml:space="preserve">If the query contains only AND operators, it calls </w:t>
-      </w:r>
-      <w:proofErr w:type="gramStart"/>
-      <w:r>
-        <w:t>andQ(</w:t>
-      </w:r>
-      <w:proofErr w:type="gramEnd"/>
-      <w:r>
-        <w:t>).</w:t>
-      </w:r>
-    </w:p>
-    <w:p>
-      <w:pPr>
-        <w:numPr>
-          <w:ilvl w:val="0"/>
-          <w:numId w:val="3"/>
-        </w:numPr>
-      </w:pPr>
-      <w:r>
-        <w:t xml:space="preserve">If the query contains only OR operators, it calls </w:t>
-      </w:r>
-      <w:proofErr w:type="gramStart"/>
-      <w:r>
-        <w:t>ORQ(</w:t>
-      </w:r>
-      <w:proofErr w:type="gramEnd"/>
-      <w:r>
-        <w:t>).</w:t>
-      </w:r>
-    </w:p>
-    <w:p>
-      <w:pPr>
-        <w:numPr>
-          <w:ilvl w:val="0"/>
-          <w:numId w:val="3"/>
-        </w:numPr>
-      </w:pPr>
-      <w:r>
-        <w:t xml:space="preserve">If the query contains both AND and OR, it calls </w:t>
-      </w:r>
-      <w:proofErr w:type="gramStart"/>
-      <w:r>
-        <w:t>MixQuery(</w:t>
-      </w:r>
-      <w:proofErr w:type="gramEnd"/>
-      <w:r>
-        <w:t>).</w:t>
-      </w:r>
-    </w:p>
-    <w:p>
-      <w:pPr>
-        <w:numPr>
-          <w:ilvl w:val="0"/>
-          <w:numId w:val="3"/>
-        </w:numPr>
-      </w:pPr>
-      <w:r>
-        <w:t>If neither AND nor OR is present, it defaults to processing as an AND query.</w:t>
-      </w:r>
-    </w:p>
-    <w:p>
-      <w:proofErr w:type="gramStart"/>
-      <w:r>
-        <w:rPr>
-          <w:b/>
-          <w:bCs/>
-        </w:rPr>
-        <w:t>MixQuery(</w:t>
-      </w:r>
-      <w:proofErr w:type="gramEnd"/>
-      <w:r>
-        <w:rPr>
-          <w:b/>
-          <w:bCs/>
-        </w:rPr>
-        <w:t>String query):</w:t>
-      </w:r>
-      <w:r>
-        <w:t xml:space="preserve"> </w:t>
-      </w:r>
-      <w:r>
-        <w:t xml:space="preserve">Processes queries that contain both AND and OR operators. The method splits the query by the OR operator, then processes each part using the </w:t>
-      </w:r>
-      <w:proofErr w:type="gramStart"/>
-      <w:r>
-        <w:t>andQ(</w:t>
-      </w:r>
-      <w:proofErr w:type="gramEnd"/>
-      <w:r>
-        <w:t>) method and combines the results using the ORQ() method.</w:t>
-      </w:r>
-    </w:p>
     <w:p/>
-    <w:p/>
     <w:p>
       <w:pPr>
         <w:pStyle w:val="Heading1"/>
@@ -4195,12 +4124,12 @@
           <w:b/>
           <w:bCs/>
         </w:rPr>
-        <w:t>BST Class:</w:t>
-      </w:r>
-    </w:p>
-    <w:p>
-      <w:r>
-        <w:t>The BST (Binary Search Tree) class is a generic data structure that stores key-value pairs. Each node in the tree holds a key (of type String) and a value (of a generic type T). The tree supports standard operations like insertion, search, and in-order traversal.</w:t>
+        <w:t>InvertedIndexBST Class:</w:t>
+      </w:r>
+    </w:p>
+    <w:p>
+      <w:r>
+        <w:t>The InvertedIndexBST class represents an inverted index implemented using a Binary Search Tree (BST). The index maps words to the document IDs that contain those words.</w:t>
       </w:r>
     </w:p>
     <w:p/>
@@ -4218,22 +4147,11 @@
         </w:numPr>
       </w:pPr>
       <w:r>
-        <w:t>Root</w:t>
-      </w:r>
-    </w:p>
-    <w:p>
-      <w:pPr>
-        <w:pStyle w:val="ListParagraph"/>
-        <w:numPr>
-          <w:ilvl w:val="0"/>
-          <w:numId w:val="1"/>
-        </w:numPr>
-      </w:pPr>
-      <w:r>
-        <w:t xml:space="preserve">Current </w:t>
+        <w:t>InvertedIndex</w:t>
       </w:r>
     </w:p>
     <w:p/>
+    <w:p/>
     <w:p>
       <w:r>
         <w:t>Methods:</w:t>
@@ -4251,7 +4169,7 @@
         <w:t xml:space="preserve"> </w:t>
       </w:r>
       <w:r>
-        <w:t>Initializes an empty binary search tree with root and current set to null.</w:t>
+        <w:t>Initializes the inverted index using a BST&lt;Word&gt;. The tree is initially empty.</w:t>
       </w:r>
     </w:p>
     <w:p>
@@ -4261,7 +4179,7 @@
           <w:b/>
           <w:bCs/>
         </w:rPr>
-        <w:t>empty(</w:t>
+        <w:t>add(</w:t>
       </w:r>
       <w:proofErr w:type="gramEnd"/>
       <w:r>
@@ -4269,13 +4187,13 @@
           <w:b/>
           <w:bCs/>
         </w:rPr>
-        <w:t>):</w:t>
-      </w:r>
-      <w:r>
-        <w:t xml:space="preserve"> </w:t>
-      </w:r>
-      <w:r>
-        <w:t>Checks if the tree is empty by verifying if the root is null.</w:t>
+        <w:t>String word, int id)</w:t>
+      </w:r>
+      <w:r>
+        <w:t xml:space="preserve">: </w:t>
+      </w:r>
+      <w:r>
+        <w:t>This method adds a word to the inverted index. If the word is already in the index, it adds the document ID to the list of documents that contain the word. If the word is not already in the index, it creates a new entry for the word with the provided document ID.</w:t>
       </w:r>
     </w:p>
     <w:p>
@@ -4285,7 +4203,7 @@
           <w:b/>
           <w:bCs/>
         </w:rPr>
-        <w:t>full(</w:t>
+        <w:t>display(</w:t>
       </w:r>
       <w:proofErr w:type="gramEnd"/>
       <w:r>
@@ -4293,13 +4211,13 @@
           <w:b/>
           <w:bCs/>
         </w:rPr>
-        <w:t>):</w:t>
-      </w:r>
-      <w:r>
-        <w:t xml:space="preserve"> </w:t>
-      </w:r>
-      <w:r>
-        <w:t>always returns false.</w:t>
+        <w:t>)</w:t>
+      </w:r>
+      <w:r>
+        <w:t xml:space="preserve">: </w:t>
+      </w:r>
+      <w:r>
+        <w:t>Displays the contents of the inverted index in in-order traversal order. It prints the words in lexicographical order along with the list of document IDs where each word appears. If the index is empty, it prints a message indicating that the inverted index is empty.</w:t>
       </w:r>
     </w:p>
     <w:p>
@@ -4309,7 +4227,7 @@
           <w:b/>
           <w:bCs/>
         </w:rPr>
-        <w:t>retrieve(</w:t>
+        <w:t>isWordExist(</w:t>
       </w:r>
       <w:proofErr w:type="gramEnd"/>
       <w:r>
@@ -4317,16 +4235,22 @@
           <w:b/>
           <w:bCs/>
         </w:rPr>
-        <w:t>):</w:t>
-      </w:r>
-      <w:r>
-        <w:t xml:space="preserve"> </w:t>
-      </w:r>
-      <w:r>
-        <w:t>Retrieves the data stored in the current node.</w:t>
-      </w:r>
-    </w:p>
-    <w:p>
+        <w:t>String w)</w:t>
+      </w:r>
+      <w:r>
+        <w:t xml:space="preserve">: </w:t>
+      </w:r>
+      <w:r>
+        <w:t>This method checks whether a specific word exists in the inverted index by searching for the word in the InvertedIndex BST. It returns true if the word is found, and false if the word does not exist in the index.</w:t>
+      </w:r>
+    </w:p>
+    <w:p>
+      <w:pPr>
+        <w:rPr>
+          <w:b/>
+          <w:bCs/>
+        </w:rPr>
+      </w:pPr>
       <w:proofErr w:type="spellStart"/>
       <w:proofErr w:type="gramStart"/>
       <w:r>
@@ -4334,7 +4258,7 @@
           <w:b/>
           <w:bCs/>
         </w:rPr>
-        <w:t>findkey</w:t>
+        <w:t>searchWordInDocumentInvertedBST</w:t>
       </w:r>
       <w:proofErr w:type="spellEnd"/>
       <w:r>
@@ -4350,238 +4274,23 @@
           <w:b/>
           <w:bCs/>
         </w:rPr>
-        <w:t xml:space="preserve">String </w:t>
-      </w:r>
-      <w:proofErr w:type="spellStart"/>
-      <w:r>
-        <w:rPr>
-          <w:b/>
-          <w:bCs/>
-        </w:rPr>
-        <w:t>tkey</w:t>
-      </w:r>
-      <w:proofErr w:type="spellEnd"/>
-      <w:r>
-        <w:rPr>
-          <w:b/>
-          <w:bCs/>
-        </w:rPr>
-        <w:t>):</w:t>
+        <w:t>String word)</w:t>
+      </w:r>
+      <w:r>
+        <w:rPr>
+          <w:b/>
+          <w:bCs/>
+        </w:rPr>
+        <w:t>:</w:t>
       </w:r>
       <w:r>
         <w:t xml:space="preserve"> </w:t>
       </w:r>
       <w:r>
-        <w:t>Searches for the node with the given key. If the key is found, the current node is updated to the found node, and the method returns true. If the key is not found, current is set to the last node visited during the search, and the method returns false.</w:t>
-      </w:r>
-    </w:p>
-    <w:p>
-      <w:proofErr w:type="gramStart"/>
-      <w:r>
-        <w:rPr>
-          <w:b/>
-          <w:bCs/>
-        </w:rPr>
-        <w:t>insert(</w:t>
-      </w:r>
-      <w:proofErr w:type="gramEnd"/>
-      <w:r>
-        <w:rPr>
-          <w:b/>
-          <w:bCs/>
-        </w:rPr>
-        <w:t>String k, T val):</w:t>
+        <w:t>LinkedList&lt;Integer&gt;</w:t>
       </w:r>
       <w:r>
         <w:t xml:space="preserve"> </w:t>
-      </w:r>
-      <w:r>
-        <w:t>Inserts a new key-value pair into the binary search tree. If the key already exists, the method returns false. Otherwise, it inserts the node in the correct position based on the binary search tree property.</w:t>
-      </w:r>
-    </w:p>
-    <w:p>
-      <w:proofErr w:type="gramStart"/>
-      <w:r>
-        <w:rPr>
-          <w:b/>
-          <w:bCs/>
-        </w:rPr>
-        <w:t>displayInOrder(</w:t>
-      </w:r>
-      <w:proofErr w:type="gramEnd"/>
-      <w:r>
-        <w:rPr>
-          <w:b/>
-          <w:bCs/>
-        </w:rPr>
-        <w:t>):</w:t>
-      </w:r>
-      <w:r>
-        <w:t xml:space="preserve"> </w:t>
-      </w:r>
-      <w:r>
-        <w:t>Displays the elements of the tree in in-order traversal order. If the tree is empty, it prints a message indicating that the tree is empty.</w:t>
-      </w:r>
-    </w:p>
-    <w:p>
-      <w:proofErr w:type="gramStart"/>
-      <w:r>
-        <w:rPr>
-          <w:b/>
-          <w:bCs/>
-        </w:rPr>
-        <w:t>traverseAndDisplay(</w:t>
-      </w:r>
-      <w:proofErr w:type="gramEnd"/>
-      <w:r>
-        <w:rPr>
-          <w:b/>
-          <w:bCs/>
-        </w:rPr>
-        <w:t>BSTNode node):</w:t>
-      </w:r>
-      <w:r>
-        <w:t xml:space="preserve"> </w:t>
-      </w:r>
-      <w:r>
-        <w:t>A private recursive method that performs an in-order traversal of the binary search tree, displaying each node's value.</w:t>
-      </w:r>
-    </w:p>
-    <w:p/>
-    <w:p/>
-    <w:p/>
-    <w:p>
-      <w:pPr>
-        <w:pStyle w:val="Heading1"/>
-        <w:rPr>
-          <w:b/>
-          <w:bCs/>
-        </w:rPr>
-      </w:pPr>
-      <w:r>
-        <w:rPr>
-          <w:b/>
-          <w:bCs/>
-        </w:rPr>
-        <w:lastRenderedPageBreak/>
-        <w:t>InvertedIndexBST Class:</w:t>
-      </w:r>
-    </w:p>
-    <w:p>
-      <w:r>
-        <w:t>The InvertedIndexBST class represents an inverted index implemented using a Binary Search Tree (BST). The index maps words to the document IDs that contain those words.</w:t>
-      </w:r>
-    </w:p>
-    <w:p/>
-    <w:p>
-      <w:r>
-        <w:t>Attributes:</w:t>
-      </w:r>
-    </w:p>
-    <w:p>
-      <w:pPr>
-        <w:pStyle w:val="ListParagraph"/>
-        <w:numPr>
-          <w:ilvl w:val="0"/>
-          <w:numId w:val="1"/>
-        </w:numPr>
-      </w:pPr>
-      <w:r>
-        <w:t>InvertedIndex</w:t>
-      </w:r>
-    </w:p>
-    <w:p/>
-    <w:p/>
-    <w:p>
-      <w:r>
-        <w:t>Methods:</w:t>
-      </w:r>
-    </w:p>
-    <w:p>
-      <w:r>
-        <w:rPr>
-          <w:b/>
-          <w:bCs/>
-        </w:rPr>
-        <w:t>Constructor:</w:t>
-      </w:r>
-      <w:r>
-        <w:t xml:space="preserve"> </w:t>
-      </w:r>
-      <w:r>
-        <w:t>Initializes the inverted index using a BST&lt;Word&gt;. The tree is initially empty.</w:t>
-      </w:r>
-    </w:p>
-    <w:p>
-      <w:proofErr w:type="gramStart"/>
-      <w:r>
-        <w:rPr>
-          <w:b/>
-          <w:bCs/>
-        </w:rPr>
-        <w:t>add(</w:t>
-      </w:r>
-      <w:proofErr w:type="gramEnd"/>
-      <w:r>
-        <w:rPr>
-          <w:b/>
-          <w:bCs/>
-        </w:rPr>
-        <w:t>String word, int id)</w:t>
-      </w:r>
-      <w:r>
-        <w:t xml:space="preserve">: </w:t>
-      </w:r>
-      <w:r>
-        <w:t>This method adds a word to the inverted index. If the word is already in the index, it adds the document ID to the list of documents that contain the word. If the word is not already in the index, it creates a new entry for the word with the provided document ID.</w:t>
-      </w:r>
-    </w:p>
-    <w:p>
-      <w:proofErr w:type="gramStart"/>
-      <w:r>
-        <w:rPr>
-          <w:b/>
-          <w:bCs/>
-        </w:rPr>
-        <w:t>display(</w:t>
-      </w:r>
-      <w:proofErr w:type="gramEnd"/>
-      <w:r>
-        <w:rPr>
-          <w:b/>
-          <w:bCs/>
-        </w:rPr>
-        <w:t>)</w:t>
-      </w:r>
-      <w:r>
-        <w:t xml:space="preserve">: </w:t>
-      </w:r>
-      <w:r>
-        <w:t>Displays the contents of the inverted index in in-order traversal order. It prints the words in lexicographical order along with the list of document IDs where each word appears. If the index is empty, it prints a message indicating that the inverted index is empty.</w:t>
-      </w:r>
-    </w:p>
-    <w:p>
-      <w:proofErr w:type="gramStart"/>
-      <w:r>
-        <w:rPr>
-          <w:b/>
-          <w:bCs/>
-        </w:rPr>
-        <w:t>isWordExist(</w:t>
-      </w:r>
-      <w:proofErr w:type="gramEnd"/>
-      <w:r>
-        <w:rPr>
-          <w:b/>
-          <w:bCs/>
-        </w:rPr>
-        <w:t>String w)</w:t>
-      </w:r>
-      <w:r>
-        <w:t xml:space="preserve">: </w:t>
-      </w:r>
-      <w:r>
-        <w:t>This method checks whether a specific word exists in the inverted index by searching for the word in the InvertedIndex BST. It returns true if the word is found, and false if the word does not exist in the index.</w:t>
       </w:r>
     </w:p>
     <w:p/>
@@ -5487,7 +5196,7 @@
           <w:b/>
           <w:bCs/>
         </w:rPr>
-        <w:t>displayThegivenIDs</w:t>
+        <w:t>isWordInList</w:t>
       </w:r>
       <w:proofErr w:type="spellEnd"/>
       <w:r>
@@ -5496,47 +5205,6 @@
           <w:bCs/>
         </w:rPr>
         <w:t>(</w:t>
-      </w:r>
-      <w:proofErr w:type="gramEnd"/>
-      <w:r>
-        <w:rPr>
-          <w:b/>
-          <w:bCs/>
-        </w:rPr>
-        <w:t xml:space="preserve">LinkedList&lt;Integer&gt; </w:t>
-      </w:r>
-      <w:proofErr w:type="spellStart"/>
-      <w:r>
-        <w:rPr>
-          <w:b/>
-          <w:bCs/>
-        </w:rPr>
-        <w:t>DocIDs</w:t>
-      </w:r>
-      <w:proofErr w:type="spellEnd"/>
-      <w:r>
-        <w:t>)</w:t>
-      </w:r>
-      <w:r>
-        <w:t>:</w:t>
-      </w:r>
-      <w:r>
-        <w:t xml:space="preserve"> Displays the documents corresponding to the provided list of document IDs.</w:t>
-      </w:r>
-    </w:p>
-    <w:p>
-      <w:pPr>
-        <w:tabs>
-          <w:tab w:val="left" w:pos="4644"/>
-        </w:tabs>
-      </w:pPr>
-      <w:proofErr w:type="gramStart"/>
-      <w:r>
-        <w:rPr>
-          <w:b/>
-          <w:bCs/>
-        </w:rPr>
-        <w:t>isWordInList(</w:t>
       </w:r>
       <w:proofErr w:type="gramEnd"/>
       <w:r>
@@ -6795,7 +6463,7 @@
         <w:autoSpaceDN w:val="0"/>
         <w:adjustRightInd w:val="0"/>
         <w:rPr>
-          <w:rFonts w:ascii="AppleSystemUIFont" w:eastAsiaTheme="minorHAnsi" w:hAnsi="AppleSystemUIFont" w:cs="AppleSystemUIFont" w:hint="cs"/>
+          <w:rFonts w:ascii="AppleSystemUIFont" w:eastAsiaTheme="minorHAnsi" w:hAnsi="AppleSystemUIFont" w:cs="AppleSystemUIFont"/>
           <w:sz w:val="26"/>
           <w:szCs w:val="26"/>
           <w:rtl/>
@@ -6829,6 +6497,162 @@
         </w:rPr>
         <w:t xml:space="preserve"> deliver fast, precise, and scalable results for a wide range of search queries.</w:t>
       </w:r>
+    </w:p>
+    <w:p>
+      <w:pPr>
+        <w:autoSpaceDE w:val="0"/>
+        <w:autoSpaceDN w:val="0"/>
+        <w:adjustRightInd w:val="0"/>
+        <w:spacing w:after="40"/>
+        <w:rPr>
+          <w:rFonts w:ascii="AppleSystemUIFont" w:eastAsiaTheme="minorHAnsi" w:hAnsi="AppleSystemUIFont" w:cs="AppleSystemUIFont"/>
+          <w:b/>
+          <w:bCs/>
+          <w:color w:val="4472C4" w:themeColor="accent1"/>
+          <w:sz w:val="32"/>
+          <w:szCs w:val="32"/>
+          <w14:ligatures w14:val="standardContextual"/>
+        </w:rPr>
+      </w:pPr>
+      <w:proofErr w:type="spellStart"/>
+      <w:r>
+        <w:rPr>
+          <w:rFonts w:ascii="AppleSystemUIFont" w:eastAsiaTheme="minorHAnsi" w:hAnsi="AppleSystemUIFont" w:cs="AppleSystemUIFont"/>
+          <w:b/>
+          <w:bCs/>
+          <w:color w:val="4472C4" w:themeColor="accent1"/>
+          <w:sz w:val="32"/>
+          <w:szCs w:val="32"/>
+          <w14:ligatures w14:val="standardContextual"/>
+        </w:rPr>
+        <w:t>G</w:t>
+      </w:r>
+      <w:r>
+        <w:rPr>
+          <w:rFonts w:ascii="AppleSystemUIFont" w:eastAsiaTheme="minorHAnsi" w:hAnsi="AppleSystemUIFont" w:cs="AppleSystemUIFont"/>
+          <w:b/>
+          <w:bCs/>
+          <w:color w:val="4472C4" w:themeColor="accent1"/>
+          <w:sz w:val="32"/>
+          <w:szCs w:val="32"/>
+          <w14:ligatures w14:val="standardContextual"/>
+        </w:rPr>
+        <w:t>I</w:t>
+      </w:r>
+      <w:r>
+        <w:rPr>
+          <w:rFonts w:ascii="AppleSystemUIFont" w:eastAsiaTheme="minorHAnsi" w:hAnsi="AppleSystemUIFont" w:cs="AppleSystemUIFont"/>
+          <w:b/>
+          <w:bCs/>
+          <w:color w:val="4472C4" w:themeColor="accent1"/>
+          <w:sz w:val="32"/>
+          <w:szCs w:val="32"/>
+          <w14:ligatures w14:val="standardContextual"/>
+        </w:rPr>
+        <w:t>Thub</w:t>
+      </w:r>
+      <w:proofErr w:type="spellEnd"/>
+      <w:r>
+        <w:rPr>
+          <w:rFonts w:ascii="AppleSystemUIFont" w:eastAsiaTheme="minorHAnsi" w:hAnsi="AppleSystemUIFont" w:cs="AppleSystemUIFont"/>
+          <w:b/>
+          <w:bCs/>
+          <w:color w:val="4472C4" w:themeColor="accent1"/>
+          <w:sz w:val="32"/>
+          <w:szCs w:val="32"/>
+          <w14:ligatures w14:val="standardContextual"/>
+        </w:rPr>
+        <w:t xml:space="preserve"> link:</w:t>
+      </w:r>
+    </w:p>
+    <w:p>
+      <w:pPr>
+        <w:autoSpaceDE w:val="0"/>
+        <w:autoSpaceDN w:val="0"/>
+        <w:adjustRightInd w:val="0"/>
+        <w:spacing w:after="40"/>
+        <w:rPr>
+          <w:rFonts w:ascii="AppleSystemUIFont" w:eastAsiaTheme="minorHAnsi" w:hAnsi="AppleSystemUIFont" w:cs="AppleSystemUIFont"/>
+          <w:b/>
+          <w:bCs/>
+          <w:color w:val="4472C4" w:themeColor="accent1"/>
+          <w:sz w:val="32"/>
+          <w:szCs w:val="32"/>
+          <w14:ligatures w14:val="standardContextual"/>
+        </w:rPr>
+      </w:pPr>
+    </w:p>
+    <w:p>
+      <w:pPr>
+        <w:autoSpaceDE w:val="0"/>
+        <w:autoSpaceDN w:val="0"/>
+        <w:adjustRightInd w:val="0"/>
+        <w:spacing w:after="40"/>
+        <w:rPr>
+          <w:rFonts w:ascii="AppleSystemUIFont" w:eastAsiaTheme="minorHAnsi" w:hAnsi="AppleSystemUIFont" w:cs="AppleSystemUIFont"/>
+          <w:b/>
+          <w:bCs/>
+          <w:color w:val="4472C4" w:themeColor="accent1"/>
+          <w:sz w:val="32"/>
+          <w:szCs w:val="32"/>
+          <w14:ligatures w14:val="standardContextual"/>
+        </w:rPr>
+      </w:pPr>
+      <w:hyperlink r:id="rId7" w:history="1">
+        <w:r>
+          <w:rPr>
+            <w:rStyle w:val="Hyperlink"/>
+            <w:rFonts w:ascii="AppleSystemUIFont" w:eastAsiaTheme="minorHAnsi" w:hAnsi="AppleSystemUIFont" w:cs="AppleSystemUIFont"/>
+            <w:b/>
+            <w:bCs/>
+            <w:sz w:val="32"/>
+            <w:szCs w:val="32"/>
+            <w14:ligatures w14:val="standardContextual"/>
+          </w:rPr>
+          <w:t>https://github.com/deemkj/DStr</w:t>
+        </w:r>
+        <w:r>
+          <w:rPr>
+            <w:rStyle w:val="Hyperlink"/>
+            <w:rFonts w:ascii="AppleSystemUIFont" w:eastAsiaTheme="minorHAnsi" w:hAnsi="AppleSystemUIFont" w:cs="AppleSystemUIFont"/>
+            <w:b/>
+            <w:bCs/>
+            <w:sz w:val="32"/>
+            <w:szCs w:val="32"/>
+            <w14:ligatures w14:val="standardContextual"/>
+          </w:rPr>
+          <w:t>u</w:t>
+        </w:r>
+        <w:r>
+          <w:rPr>
+            <w:rStyle w:val="Hyperlink"/>
+            <w:rFonts w:ascii="AppleSystemUIFont" w:eastAsiaTheme="minorHAnsi" w:hAnsi="AppleSystemUIFont" w:cs="AppleSystemUIFont"/>
+            <w:b/>
+            <w:bCs/>
+            <w:sz w:val="32"/>
+            <w:szCs w:val="32"/>
+            <w14:ligatures w14:val="standardContextual"/>
+          </w:rPr>
+          <w:t>cture/tree/main</w:t>
+        </w:r>
+      </w:hyperlink>
+    </w:p>
+    <w:p>
+      <w:pPr>
+        <w:autoSpaceDE w:val="0"/>
+        <w:autoSpaceDN w:val="0"/>
+        <w:adjustRightInd w:val="0"/>
+        <w:spacing w:after="40"/>
+        <w:rPr>
+          <w:rFonts w:ascii="AppleSystemUIFont" w:eastAsiaTheme="minorHAnsi" w:hAnsi="AppleSystemUIFont" w:cs="AppleSystemUIFont"/>
+          <w:b/>
+          <w:bCs/>
+          <w:color w:val="4472C4" w:themeColor="accent1"/>
+          <w:sz w:val="32"/>
+          <w:szCs w:val="32"/>
+          <w14:ligatures w14:val="standardContextual"/>
+        </w:rPr>
+      </w:pPr>
     </w:p>
     <w:p/>
     <w:sectPr>
@@ -9379,6 +9203,41 @@
       <w:szCs w:val="32"/>
     </w:rPr>
   </w:style>
+  <w:style w:type="character" w:styleId="Hyperlink">
+    <w:name w:val="Hyperlink"/>
+    <w:basedOn w:val="DefaultParagraphFont"/>
+    <w:uiPriority w:val="99"/>
+    <w:unhideWhenUsed/>
+    <w:rsid w:val="009E3E79"/>
+    <w:rPr>
+      <w:color w:val="0563C1" w:themeColor="hyperlink"/>
+      <w:u w:val="single"/>
+    </w:rPr>
+  </w:style>
+  <w:style w:type="character" w:styleId="UnresolvedMention">
+    <w:name w:val="Unresolved Mention"/>
+    <w:basedOn w:val="DefaultParagraphFont"/>
+    <w:uiPriority w:val="99"/>
+    <w:semiHidden/>
+    <w:unhideWhenUsed/>
+    <w:rsid w:val="009E3E79"/>
+    <w:rPr>
+      <w:color w:val="605E5C"/>
+      <w:shd w:val="clear" w:color="auto" w:fill="E1DFDD"/>
+    </w:rPr>
+  </w:style>
+  <w:style w:type="character" w:styleId="FollowedHyperlink">
+    <w:name w:val="FollowedHyperlink"/>
+    <w:basedOn w:val="DefaultParagraphFont"/>
+    <w:uiPriority w:val="99"/>
+    <w:semiHidden/>
+    <w:unhideWhenUsed/>
+    <w:rsid w:val="009E3E79"/>
+    <w:rPr>
+      <w:color w:val="954F72" w:themeColor="followedHyperlink"/>
+      <w:u w:val="single"/>
+    </w:rPr>
+  </w:style>
 </w:styles>
 </file>
 

--- a/DSreport.docx
+++ b/DSreport.docx
@@ -1,6 +1,6 @@
 
 <file path=word/document.xml><?xml version="1.0" encoding="utf-8"?>
-<w:document xmlns:wpc="http://schemas.microsoft.com/office/word/2010/wordprocessingCanvas" xmlns:cx="http://schemas.microsoft.com/office/drawing/2014/chartex" xmlns:cx1="http://schemas.microsoft.com/office/drawing/2015/9/8/chartex" xmlns:cx2="http://schemas.microsoft.com/office/drawing/2015/10/21/chartex" xmlns:cx3="http://schemas.microsoft.com/office/drawing/2016/5/9/chartex" xmlns:cx4="http://schemas.microsoft.com/office/drawing/2016/5/10/chartex" xmlns:cx5="http://schemas.microsoft.com/office/drawing/2016/5/11/chartex" xmlns:cx6="http://schemas.microsoft.com/office/drawing/2016/5/12/chartex" xmlns:cx7="http://schemas.microsoft.com/office/drawing/2016/5/13/chartex" xmlns:cx8="http://schemas.microsoft.com/office/drawing/2016/5/14/chartex" xmlns:mc="http://schemas.openxmlformats.org/markup-compatibility/2006" xmlns:aink="http://schemas.microsoft.com/office/drawing/2016/ink" xmlns:am3d="http://schemas.microsoft.com/office/drawing/2017/model3d" xmlns:o="urn:schemas-microsoft-com:office:office" xmlns:oel="http://schemas.microsoft.com/office/2019/extlst" xmlns:r="http://schemas.openxmlformats.org/officeDocument/2006/relationships" xmlns:m="http://schemas.openxmlformats.org/officeDocument/2006/math" xmlns:v="urn:schemas-microsoft-com:vml" xmlns:wp14="http://schemas.microsoft.com/office/word/2010/wordprocessingDrawing" xmlns:wp="http://schemas.openxmlformats.org/drawingml/2006/wordprocessingDrawing" xmlns:w10="urn:schemas-microsoft-com:office:word" xmlns:w="http://schemas.openxmlformats.org/wordprocessingml/2006/main" xmlns:w14="http://schemas.microsoft.com/office/word/2010/wordml" xmlns:w15="http://schemas.microsoft.com/office/word/2012/wordml" xmlns:w16cex="http://schemas.microsoft.com/office/word/2018/wordml/cex" xmlns:w16cid="http://schemas.microsoft.com/office/word/2016/wordml/cid" xmlns:w16="http://schemas.microsoft.com/office/word/2018/wordml" xmlns:w16sdtdh="http://schemas.microsoft.com/office/word/2020/wordml/sdtdatahash" xmlns:w16se="http://schemas.microsoft.com/office/word/2015/wordml/symex" xmlns:wpg="http://schemas.microsoft.com/office/word/2010/wordprocessingGroup" xmlns:wpi="http://schemas.microsoft.com/office/word/2010/wordprocessingInk" xmlns:wne="http://schemas.microsoft.com/office/word/2006/wordml" xmlns:wps="http://schemas.microsoft.com/office/word/2010/wordprocessingShape" mc:Ignorable="w14 w15 w16se w16cid w16 w16cex w16sdtdh wp14">
+<w:document xmlns:wpc="http://schemas.microsoft.com/office/word/2010/wordprocessingCanvas" xmlns:cx="http://schemas.microsoft.com/office/drawing/2014/chartex" xmlns:cx1="http://schemas.microsoft.com/office/drawing/2015/9/8/chartex" xmlns:cx2="http://schemas.microsoft.com/office/drawing/2015/10/21/chartex" xmlns:cx3="http://schemas.microsoft.com/office/drawing/2016/5/9/chartex" xmlns:cx4="http://schemas.microsoft.com/office/drawing/2016/5/10/chartex" xmlns:cx5="http://schemas.microsoft.com/office/drawing/2016/5/11/chartex" xmlns:cx6="http://schemas.microsoft.com/office/drawing/2016/5/12/chartex" xmlns:cx7="http://schemas.microsoft.com/office/drawing/2016/5/13/chartex" xmlns:cx8="http://schemas.microsoft.com/office/drawing/2016/5/14/chartex" xmlns:mc="http://schemas.openxmlformats.org/markup-compatibility/2006" xmlns:aink="http://schemas.microsoft.com/office/drawing/2016/ink" xmlns:am3d="http://schemas.microsoft.com/office/drawing/2017/model3d" xmlns:o="urn:schemas-microsoft-com:office:office" xmlns:oel="http://schemas.microsoft.com/office/2019/extlst" xmlns:r="http://schemas.openxmlformats.org/officeDocument/2006/relationships" xmlns:m="http://schemas.openxmlformats.org/officeDocument/2006/math" xmlns:v="urn:schemas-microsoft-com:vml" xmlns:wp14="http://schemas.microsoft.com/office/word/2010/wordprocessingDrawing" xmlns:wp="http://schemas.openxmlformats.org/drawingml/2006/wordprocessingDrawing" xmlns:w10="urn:schemas-microsoft-com:office:word" xmlns:w="http://schemas.openxmlformats.org/wordprocessingml/2006/main" xmlns:w14="http://schemas.microsoft.com/office/word/2010/wordml" xmlns:w15="http://schemas.microsoft.com/office/word/2012/wordml" xmlns:w16cex="http://schemas.microsoft.com/office/word/2018/wordml/cex" xmlns:w16cid="http://schemas.microsoft.com/office/word/2016/wordml/cid" xmlns:w16="http://schemas.microsoft.com/office/word/2018/wordml" xmlns:w16du="http://schemas.microsoft.com/office/word/2023/wordml/word16du" xmlns:w16sdtdh="http://schemas.microsoft.com/office/word/2020/wordml/sdtdatahash" xmlns:w16se="http://schemas.microsoft.com/office/word/2015/wordml/symex" xmlns:wpg="http://schemas.microsoft.com/office/word/2010/wordprocessingGroup" xmlns:wpi="http://schemas.microsoft.com/office/word/2010/wordprocessingInk" xmlns:wne="http://schemas.microsoft.com/office/word/2006/wordml" xmlns:wps="http://schemas.microsoft.com/office/word/2010/wordprocessingShape" mc:Ignorable="w14 w15 w16se w16cid w16 w16cex w16sdtdh w16du wp14">
   <w:body>
     <w:p>
       <w:pPr>
@@ -711,23 +711,8 @@
                                         <w:sz w:val="24"/>
                                         <w:szCs w:val="24"/>
                                       </w:rPr>
-                                      <w:t xml:space="preserve">Deem </w:t>
+                                      <w:t>Deem Aljarba</w:t>
                                     </w:r>
-                                    <w:proofErr w:type="spellStart"/>
-                                    <w:r>
-                                      <w:rPr>
-                                        <w:rFonts w:ascii="Times New Roman" w:hAnsi="Times New Roman" w:cs="Times New Roman"/>
-                                        <w:b/>
-                                        <w:bCs/>
-                                        <w:i/>
-                                        <w:iCs/>
-                                        <w:color w:val="000000" w:themeColor="text1"/>
-                                        <w:sz w:val="24"/>
-                                        <w:szCs w:val="24"/>
-                                      </w:rPr>
-                                      <w:t>Aljarba</w:t>
-                                    </w:r>
-                                    <w:proofErr w:type="spellEnd"/>
                                   </w:p>
                                 </w:tc>
                               </w:tr>
@@ -787,7 +772,6 @@
                                         <w:szCs w:val="24"/>
                                       </w:rPr>
                                     </w:pPr>
-                                    <w:proofErr w:type="spellStart"/>
                                     <w:r>
                                       <w:rPr>
                                         <w:rFonts w:ascii="Times New Roman" w:hAnsi="Times New Roman" w:cs="Times New Roman"/>
@@ -799,37 +783,8 @@
                                         <w:sz w:val="24"/>
                                         <w:szCs w:val="24"/>
                                       </w:rPr>
-                                      <w:t>Maha</w:t>
+                                      <w:t>Maha Alruwais</w:t>
                                     </w:r>
-                                    <w:proofErr w:type="spellEnd"/>
-                                    <w:r>
-                                      <w:rPr>
-                                        <w:rFonts w:ascii="Times New Roman" w:hAnsi="Times New Roman" w:cs="Times New Roman"/>
-                                        <w:b/>
-                                        <w:bCs/>
-                                        <w:i/>
-                                        <w:iCs/>
-                                        <w:color w:val="000000" w:themeColor="text1"/>
-                                        <w:sz w:val="24"/>
-                                        <w:szCs w:val="24"/>
-                                      </w:rPr>
-                                      <w:t xml:space="preserve"> </w:t>
-                                    </w:r>
-                                    <w:proofErr w:type="spellStart"/>
-                                    <w:r>
-                                      <w:rPr>
-                                        <w:rFonts w:ascii="Times New Roman" w:hAnsi="Times New Roman" w:cs="Times New Roman"/>
-                                        <w:b/>
-                                        <w:bCs/>
-                                        <w:i/>
-                                        <w:iCs/>
-                                        <w:color w:val="000000" w:themeColor="text1"/>
-                                        <w:sz w:val="24"/>
-                                        <w:szCs w:val="24"/>
-                                      </w:rPr>
-                                      <w:t>Alruwais</w:t>
-                                    </w:r>
-                                    <w:proofErr w:type="spellEnd"/>
                                   </w:p>
                                 </w:tc>
                               </w:tr>
@@ -882,8 +837,6 @@
                                 </w:rPr>
                                 <w:t xml:space="preserve"> </w:t>
                               </w:r>
-                              <w:proofErr w:type="spellStart"/>
-                              <w:proofErr w:type="gramStart"/>
                               <w:r>
                                 <w:rPr>
                                   <w:rFonts w:ascii="Times New Roman" w:hAnsi="Times New Roman" w:cs="Times New Roman"/>
@@ -895,8 +848,6 @@
                                 </w:rPr>
                                 <w:t>Dr.Ghada</w:t>
                               </w:r>
-                              <w:proofErr w:type="spellEnd"/>
-                              <w:proofErr w:type="gramEnd"/>
                             </w:p>
                             <w:p>
                               <w:pPr>
@@ -985,6 +936,7 @@
                                 <w:dataBinding w:prefixMappings="xmlns:ns0='http://purl.org/dc/elements/1.1/' xmlns:ns1='http://schemas.openxmlformats.org/package/2006/metadata/core-properties' " w:xpath="/ns1:coreProperties[1]/ns0:title[1]" w:storeItemID="{6C3C8BC8-F283-45AE-878A-BAB7291924A1}"/>
                                 <w:text/>
                               </w:sdtPr>
+                              <w:sdtEndPr/>
                               <w:sdtContent>
                                 <w:p>
                                   <w:pPr>
@@ -1559,23 +1511,8 @@
                                   <w:sz w:val="24"/>
                                   <w:szCs w:val="24"/>
                                 </w:rPr>
-                                <w:t xml:space="preserve">Deem </w:t>
+                                <w:t>Deem Aljarba</w:t>
                               </w:r>
-                              <w:proofErr w:type="spellStart"/>
-                              <w:r>
-                                <w:rPr>
-                                  <w:rFonts w:ascii="Times New Roman" w:hAnsi="Times New Roman" w:cs="Times New Roman"/>
-                                  <w:b/>
-                                  <w:bCs/>
-                                  <w:i/>
-                                  <w:iCs/>
-                                  <w:color w:val="000000" w:themeColor="text1"/>
-                                  <w:sz w:val="24"/>
-                                  <w:szCs w:val="24"/>
-                                </w:rPr>
-                                <w:t>Aljarba</w:t>
-                              </w:r>
-                              <w:proofErr w:type="spellEnd"/>
                             </w:p>
                           </w:tc>
                         </w:tr>
@@ -1635,7 +1572,6 @@
                                   <w:szCs w:val="24"/>
                                 </w:rPr>
                               </w:pPr>
-                              <w:proofErr w:type="spellStart"/>
                               <w:r>
                                 <w:rPr>
                                   <w:rFonts w:ascii="Times New Roman" w:hAnsi="Times New Roman" w:cs="Times New Roman"/>
@@ -1647,37 +1583,8 @@
                                   <w:sz w:val="24"/>
                                   <w:szCs w:val="24"/>
                                 </w:rPr>
-                                <w:t>Maha</w:t>
+                                <w:t>Maha Alruwais</w:t>
                               </w:r>
-                              <w:proofErr w:type="spellEnd"/>
-                              <w:r>
-                                <w:rPr>
-                                  <w:rFonts w:ascii="Times New Roman" w:hAnsi="Times New Roman" w:cs="Times New Roman"/>
-                                  <w:b/>
-                                  <w:bCs/>
-                                  <w:i/>
-                                  <w:iCs/>
-                                  <w:color w:val="000000" w:themeColor="text1"/>
-                                  <w:sz w:val="24"/>
-                                  <w:szCs w:val="24"/>
-                                </w:rPr>
-                                <w:t xml:space="preserve"> </w:t>
-                              </w:r>
-                              <w:proofErr w:type="spellStart"/>
-                              <w:r>
-                                <w:rPr>
-                                  <w:rFonts w:ascii="Times New Roman" w:hAnsi="Times New Roman" w:cs="Times New Roman"/>
-                                  <w:b/>
-                                  <w:bCs/>
-                                  <w:i/>
-                                  <w:iCs/>
-                                  <w:color w:val="000000" w:themeColor="text1"/>
-                                  <w:sz w:val="24"/>
-                                  <w:szCs w:val="24"/>
-                                </w:rPr>
-                                <w:t>Alruwais</w:t>
-                              </w:r>
-                              <w:proofErr w:type="spellEnd"/>
                             </w:p>
                           </w:tc>
                         </w:tr>
@@ -1730,8 +1637,6 @@
                           </w:rPr>
                           <w:t xml:space="preserve"> </w:t>
                         </w:r>
-                        <w:proofErr w:type="spellStart"/>
-                        <w:proofErr w:type="gramStart"/>
                         <w:r>
                           <w:rPr>
                             <w:rFonts w:ascii="Times New Roman" w:hAnsi="Times New Roman" w:cs="Times New Roman"/>
@@ -1743,8 +1648,6 @@
                           </w:rPr>
                           <w:t>Dr.Ghada</w:t>
                         </w:r>
-                        <w:proofErr w:type="spellEnd"/>
-                        <w:proofErr w:type="gramEnd"/>
                       </w:p>
                       <w:p>
                         <w:pPr>
@@ -1799,6 +1702,7 @@
                           <w:dataBinding w:prefixMappings="xmlns:ns0='http://purl.org/dc/elements/1.1/' xmlns:ns1='http://schemas.openxmlformats.org/package/2006/metadata/core-properties' " w:xpath="/ns1:coreProperties[1]/ns0:title[1]" w:storeItemID="{6C3C8BC8-F283-45AE-878A-BAB7291924A1}"/>
                           <w:text/>
                         </w:sdtPr>
+                        <w:sdtEndPr/>
                         <w:sdtContent>
                           <w:p>
                             <w:pPr>
@@ -2222,27 +2126,7 @@
           <w:szCs w:val="26"/>
           <w14:ligatures w14:val="standardContextual"/>
         </w:rPr>
-        <w:t xml:space="preserve"> </w:t>
-      </w:r>
-      <w:proofErr w:type="spellStart"/>
-      <w:r>
-        <w:rPr>
-          <w:rFonts w:ascii="AppleSystemUIFont" w:eastAsiaTheme="minorHAnsi" w:hAnsi="AppleSystemUIFont" w:cs="AppleSystemUIFont"/>
-          <w:sz w:val="26"/>
-          <w:szCs w:val="26"/>
-          <w14:ligatures w14:val="standardContextual"/>
-        </w:rPr>
-        <w:t>and</w:t>
-      </w:r>
-      <w:proofErr w:type="spellEnd"/>
-      <w:r>
-        <w:rPr>
-          <w:rFonts w:ascii="AppleSystemUIFont" w:eastAsiaTheme="minorHAnsi" w:hAnsi="AppleSystemUIFont" w:cs="AppleSystemUIFont"/>
-          <w:sz w:val="26"/>
-          <w:szCs w:val="26"/>
-          <w14:ligatures w14:val="standardContextual"/>
-        </w:rPr>
-        <w:t xml:space="preserve"> </w:t>
+        <w:t xml:space="preserve"> and </w:t>
       </w:r>
       <w:r>
         <w:rPr>
@@ -2496,27 +2380,7 @@
           <w:szCs w:val="26"/>
           <w14:ligatures w14:val="standardContextual"/>
         </w:rPr>
-        <w:t xml:space="preserve"> </w:t>
-      </w:r>
-      <w:proofErr w:type="spellStart"/>
-      <w:r>
-        <w:rPr>
-          <w:rFonts w:ascii="AppleSystemUIFont" w:eastAsiaTheme="minorHAnsi" w:hAnsi="AppleSystemUIFont" w:cs="AppleSystemUIFont"/>
-          <w:sz w:val="26"/>
-          <w:szCs w:val="26"/>
-          <w14:ligatures w14:val="standardContextual"/>
-        </w:rPr>
-        <w:t>and</w:t>
-      </w:r>
-      <w:proofErr w:type="spellEnd"/>
-      <w:r>
-        <w:rPr>
-          <w:rFonts w:ascii="AppleSystemUIFont" w:eastAsiaTheme="minorHAnsi" w:hAnsi="AppleSystemUIFont" w:cs="AppleSystemUIFont"/>
-          <w:sz w:val="26"/>
-          <w:szCs w:val="26"/>
-          <w14:ligatures w14:val="standardContextual"/>
-        </w:rPr>
-        <w:t xml:space="preserve"> </w:t>
+        <w:t xml:space="preserve"> and </w:t>
       </w:r>
       <w:r>
         <w:rPr>
@@ -2745,21 +2609,12 @@
       </w:r>
     </w:p>
     <w:p>
-      <w:proofErr w:type="gramStart"/>
-      <w:r>
-        <w:rPr>
-          <w:b/>
-          <w:bCs/>
-        </w:rPr>
-        <w:t>Empty(</w:t>
-      </w:r>
-      <w:proofErr w:type="gramEnd"/>
-      <w:r>
-        <w:rPr>
-          <w:b/>
-          <w:bCs/>
-        </w:rPr>
-        <w:t>):</w:t>
+      <w:r>
+        <w:rPr>
+          <w:b/>
+          <w:bCs/>
+        </w:rPr>
+        <w:t>Empty():</w:t>
       </w:r>
       <w:r>
         <w:t xml:space="preserve"> </w:t>
@@ -2775,21 +2630,12 @@
       </w:r>
     </w:p>
     <w:p>
-      <w:proofErr w:type="gramStart"/>
-      <w:r>
-        <w:rPr>
-          <w:b/>
-          <w:bCs/>
-        </w:rPr>
-        <w:t>Last(</w:t>
-      </w:r>
-      <w:proofErr w:type="gramEnd"/>
-      <w:r>
-        <w:rPr>
-          <w:b/>
-          <w:bCs/>
-        </w:rPr>
-        <w:t>):</w:t>
+      <w:r>
+        <w:rPr>
+          <w:b/>
+          <w:bCs/>
+        </w:rPr>
+        <w:t>Last():</w:t>
       </w:r>
       <w:r>
         <w:t xml:space="preserve"> </w:t>
@@ -2802,7 +2648,6 @@
       </w:r>
     </w:p>
     <w:p>
-      <w:proofErr w:type="gramStart"/>
       <w:r>
         <w:rPr>
           <w:b/>
@@ -2815,15 +2660,7 @@
           <w:b/>
           <w:bCs/>
         </w:rPr>
-        <w:t>ndFirst(</w:t>
-      </w:r>
-      <w:proofErr w:type="gramEnd"/>
-      <w:r>
-        <w:rPr>
-          <w:b/>
-          <w:bCs/>
-        </w:rPr>
-        <w:t>):</w:t>
+        <w:t>ndFirst():</w:t>
       </w:r>
       <w:r>
         <w:t xml:space="preserve"> </w:t>
@@ -2833,21 +2670,12 @@
       </w:r>
     </w:p>
     <w:p>
-      <w:proofErr w:type="gramStart"/>
-      <w:r>
-        <w:rPr>
-          <w:b/>
-          <w:bCs/>
-        </w:rPr>
-        <w:t>insert(</w:t>
-      </w:r>
-      <w:proofErr w:type="gramEnd"/>
-      <w:r>
-        <w:rPr>
-          <w:b/>
-          <w:bCs/>
-        </w:rPr>
-        <w:t>T val):</w:t>
+      <w:r>
+        <w:rPr>
+          <w:b/>
+          <w:bCs/>
+        </w:rPr>
+        <w:t>insert(T val):</w:t>
       </w:r>
       <w:r>
         <w:t xml:space="preserve"> </w:t>
@@ -2857,21 +2685,12 @@
       </w:r>
     </w:p>
     <w:p>
-      <w:proofErr w:type="gramStart"/>
-      <w:r>
-        <w:rPr>
-          <w:b/>
-          <w:bCs/>
-        </w:rPr>
-        <w:t>Display(</w:t>
-      </w:r>
-      <w:proofErr w:type="gramEnd"/>
-      <w:r>
-        <w:rPr>
-          <w:b/>
-          <w:bCs/>
-        </w:rPr>
-        <w:t>):</w:t>
+      <w:r>
+        <w:rPr>
+          <w:b/>
+          <w:bCs/>
+        </w:rPr>
+        <w:t>Display():</w:t>
       </w:r>
       <w:r>
         <w:t xml:space="preserve"> </w:t>
@@ -2881,21 +2700,12 @@
       </w:r>
     </w:p>
     <w:p>
-      <w:proofErr w:type="gramStart"/>
-      <w:r>
-        <w:rPr>
-          <w:b/>
-          <w:bCs/>
-        </w:rPr>
-        <w:t>retrieve(</w:t>
-      </w:r>
-      <w:proofErr w:type="gramEnd"/>
-      <w:r>
-        <w:rPr>
-          <w:b/>
-          <w:bCs/>
-        </w:rPr>
-        <w:t>):</w:t>
+      <w:r>
+        <w:rPr>
+          <w:b/>
+          <w:bCs/>
+        </w:rPr>
+        <w:t>retrieve():</w:t>
       </w:r>
       <w:r>
         <w:t xml:space="preserve"> </w:t>
@@ -2905,21 +2715,12 @@
       </w:r>
     </w:p>
     <w:p>
-      <w:proofErr w:type="gramStart"/>
-      <w:r>
-        <w:rPr>
-          <w:b/>
-          <w:bCs/>
-        </w:rPr>
-        <w:t>contains(</w:t>
-      </w:r>
-      <w:proofErr w:type="gramEnd"/>
-      <w:r>
-        <w:rPr>
-          <w:b/>
-          <w:bCs/>
-        </w:rPr>
-        <w:t>T val</w:t>
+      <w:r>
+        <w:rPr>
+          <w:b/>
+          <w:bCs/>
+        </w:rPr>
+        <w:t>contains(T val</w:t>
       </w:r>
       <w:r>
         <w:t>)</w:t>
@@ -2938,21 +2739,12 @@
       </w:r>
     </w:p>
     <w:p>
-      <w:proofErr w:type="gramStart"/>
-      <w:r>
-        <w:rPr>
-          <w:b/>
-          <w:bCs/>
-        </w:rPr>
-        <w:t>size(</w:t>
-      </w:r>
-      <w:proofErr w:type="gramEnd"/>
-      <w:r>
-        <w:rPr>
-          <w:b/>
-          <w:bCs/>
-        </w:rPr>
-        <w:t>):</w:t>
+      <w:r>
+        <w:rPr>
+          <w:b/>
+          <w:bCs/>
+        </w:rPr>
+        <w:t>size():</w:t>
       </w:r>
       <w:r>
         <w:t xml:space="preserve"> </w:t>
@@ -2962,37 +2754,12 @@
       </w:r>
     </w:p>
     <w:p>
-      <w:proofErr w:type="gramStart"/>
-      <w:r>
-        <w:rPr>
-          <w:b/>
-          <w:bCs/>
-        </w:rPr>
-        <w:t>update(</w:t>
-      </w:r>
-      <w:proofErr w:type="gramEnd"/>
-      <w:r>
-        <w:rPr>
-          <w:b/>
-          <w:bCs/>
-        </w:rPr>
-        <w:t xml:space="preserve">T </w:t>
-      </w:r>
-      <w:proofErr w:type="spellStart"/>
-      <w:r>
-        <w:rPr>
-          <w:b/>
-          <w:bCs/>
-        </w:rPr>
-        <w:t>newValue</w:t>
-      </w:r>
-      <w:proofErr w:type="spellEnd"/>
-      <w:r>
-        <w:rPr>
-          <w:b/>
-          <w:bCs/>
-        </w:rPr>
-        <w:t>):</w:t>
+      <w:r>
+        <w:rPr>
+          <w:b/>
+          <w:bCs/>
+        </w:rPr>
+        <w:t>update(T newValue):</w:t>
       </w:r>
       <w:r>
         <w:t xml:space="preserve"> </w:t>
@@ -3134,53 +2901,27 @@
       </w:r>
     </w:p>
     <w:p>
-      <w:proofErr w:type="gramStart"/>
-      <w:r>
-        <w:rPr>
-          <w:b/>
-          <w:bCs/>
-        </w:rPr>
-        <w:t>addID(</w:t>
-      </w:r>
-      <w:proofErr w:type="gramEnd"/>
-      <w:r>
-        <w:rPr>
-          <w:b/>
-          <w:bCs/>
-        </w:rPr>
-        <w:t>int id)</w:t>
+      <w:r>
+        <w:rPr>
+          <w:b/>
+          <w:bCs/>
+        </w:rPr>
+        <w:t>addID(int id)</w:t>
       </w:r>
       <w:r>
         <w:t xml:space="preserve">: </w:t>
       </w:r>
       <w:r>
-        <w:t xml:space="preserve">Adds the document ID to the docID linked list, if the ID does not already exist in the list. Calls </w:t>
-      </w:r>
-      <w:proofErr w:type="gramStart"/>
-      <w:r>
-        <w:t>isIDExist(</w:t>
-      </w:r>
-      <w:proofErr w:type="gramEnd"/>
-      <w:r>
-        <w:t>) to check for duplicates before inserting the ID.</w:t>
-      </w:r>
-    </w:p>
-    <w:p>
-      <w:proofErr w:type="gramStart"/>
-      <w:r>
-        <w:rPr>
-          <w:b/>
-          <w:bCs/>
-        </w:rPr>
-        <w:t>isIDExist(</w:t>
-      </w:r>
-      <w:proofErr w:type="gramEnd"/>
-      <w:r>
-        <w:rPr>
-          <w:b/>
-          <w:bCs/>
-        </w:rPr>
-        <w:t>Integer id):</w:t>
+        <w:t>Adds the document ID to the docID linked list, if the ID does not already exist in the list. Calls isIDExist() to check for duplicates before inserting the ID.</w:t>
+      </w:r>
+    </w:p>
+    <w:p>
+      <w:r>
+        <w:rPr>
+          <w:b/>
+          <w:bCs/>
+        </w:rPr>
+        <w:t>isIDExist(Integer id):</w:t>
       </w:r>
       <w:r>
         <w:t xml:space="preserve"> </w:t>
@@ -3190,21 +2931,12 @@
       </w:r>
     </w:p>
     <w:p>
-      <w:proofErr w:type="gramStart"/>
-      <w:r>
-        <w:rPr>
-          <w:b/>
-          <w:bCs/>
-        </w:rPr>
-        <w:t>display(</w:t>
-      </w:r>
-      <w:proofErr w:type="gramEnd"/>
-      <w:r>
-        <w:rPr>
-          <w:b/>
-          <w:bCs/>
-        </w:rPr>
-        <w:t>):</w:t>
+      <w:r>
+        <w:rPr>
+          <w:b/>
+          <w:bCs/>
+        </w:rPr>
+        <w:t>display():</w:t>
       </w:r>
       <w:r>
         <w:t xml:space="preserve"> </w:t>
@@ -3214,30 +2946,12 @@
       </w:r>
     </w:p>
     <w:p>
-      <w:proofErr w:type="spellStart"/>
-      <w:proofErr w:type="gramStart"/>
-      <w:r>
-        <w:rPr>
-          <w:b/>
-          <w:bCs/>
-        </w:rPr>
-        <w:t>getIDs</w:t>
-      </w:r>
-      <w:proofErr w:type="spellEnd"/>
-      <w:r>
-        <w:rPr>
-          <w:b/>
-          <w:bCs/>
-        </w:rPr>
-        <w:t>(</w:t>
-      </w:r>
-      <w:proofErr w:type="gramEnd"/>
-      <w:r>
-        <w:rPr>
-          <w:b/>
-          <w:bCs/>
-        </w:rPr>
-        <w:t>)</w:t>
+      <w:r>
+        <w:rPr>
+          <w:b/>
+          <w:bCs/>
+        </w:rPr>
+        <w:t>getIDs()</w:t>
       </w:r>
       <w:r>
         <w:rPr>
@@ -3330,21 +3044,12 @@
       </w:r>
     </w:p>
     <w:p>
-      <w:proofErr w:type="gramStart"/>
-      <w:r>
-        <w:rPr>
-          <w:b/>
-          <w:bCs/>
-        </w:rPr>
-        <w:t>display(</w:t>
-      </w:r>
-      <w:proofErr w:type="gramEnd"/>
-      <w:r>
-        <w:rPr>
-          <w:b/>
-          <w:bCs/>
-        </w:rPr>
-        <w:t>):</w:t>
+      <w:r>
+        <w:rPr>
+          <w:b/>
+          <w:bCs/>
+        </w:rPr>
+        <w:t>display():</w:t>
       </w:r>
       <w:r>
         <w:t xml:space="preserve"> </w:t>
@@ -3354,37 +3059,12 @@
       </w:r>
     </w:p>
     <w:p>
-      <w:proofErr w:type="spellStart"/>
-      <w:proofErr w:type="gramStart"/>
-      <w:r>
-        <w:rPr>
-          <w:b/>
-          <w:bCs/>
-        </w:rPr>
-        <w:t>containsWord</w:t>
-      </w:r>
-      <w:proofErr w:type="spellEnd"/>
-      <w:r>
-        <w:rPr>
-          <w:b/>
-          <w:bCs/>
-        </w:rPr>
-        <w:t>(</w:t>
-      </w:r>
-      <w:proofErr w:type="gramEnd"/>
-      <w:r>
-        <w:rPr>
-          <w:b/>
-          <w:bCs/>
-        </w:rPr>
-        <w:t>String w)</w:t>
-      </w:r>
-      <w:r>
-        <w:rPr>
-          <w:b/>
-          <w:bCs/>
-        </w:rPr>
-        <w:t>:</w:t>
+      <w:r>
+        <w:rPr>
+          <w:b/>
+          <w:bCs/>
+        </w:rPr>
+        <w:t>containsWord(String w):</w:t>
       </w:r>
       <w:r>
         <w:t>return</w:t>
@@ -3401,37 +3081,12 @@
       </w:r>
     </w:p>
     <w:p>
-      <w:proofErr w:type="spellStart"/>
-      <w:proofErr w:type="gramStart"/>
-      <w:r>
-        <w:rPr>
-          <w:b/>
-          <w:bCs/>
-        </w:rPr>
-        <w:t>getId</w:t>
-      </w:r>
-      <w:proofErr w:type="spellEnd"/>
-      <w:r>
-        <w:rPr>
-          <w:b/>
-          <w:bCs/>
-        </w:rPr>
-        <w:t>(</w:t>
-      </w:r>
-      <w:proofErr w:type="gramEnd"/>
-      <w:r>
-        <w:rPr>
-          <w:b/>
-          <w:bCs/>
-        </w:rPr>
-        <w:t>)</w:t>
-      </w:r>
-      <w:r>
-        <w:rPr>
-          <w:b/>
-          <w:bCs/>
-        </w:rPr>
-        <w:t>:</w:t>
+      <w:r>
+        <w:rPr>
+          <w:b/>
+          <w:bCs/>
+        </w:rPr>
+        <w:t>getId():</w:t>
       </w:r>
       <w:r>
         <w:t>int</w:t>
@@ -3513,42 +3168,24 @@
       </w:r>
     </w:p>
     <w:p>
-      <w:proofErr w:type="gramStart"/>
-      <w:r>
-        <w:rPr>
-          <w:b/>
-          <w:bCs/>
-        </w:rPr>
-        <w:t>addDocument(</w:t>
-      </w:r>
-      <w:proofErr w:type="gramEnd"/>
-      <w:r>
-        <w:rPr>
-          <w:b/>
-          <w:bCs/>
-        </w:rPr>
-        <w:t>Document document):</w:t>
+      <w:r>
+        <w:rPr>
+          <w:b/>
+          <w:bCs/>
+        </w:rPr>
+        <w:t>addDocument(Document document):</w:t>
       </w:r>
       <w:r>
         <w:t xml:space="preserve"> Adds the given document to the Documents linked list.</w:t>
       </w:r>
     </w:p>
     <w:p>
-      <w:proofErr w:type="gramStart"/>
-      <w:r>
-        <w:rPr>
-          <w:b/>
-          <w:bCs/>
-        </w:rPr>
-        <w:t>display(</w:t>
-      </w:r>
-      <w:proofErr w:type="gramEnd"/>
-      <w:r>
-        <w:rPr>
-          <w:b/>
-          <w:bCs/>
-        </w:rPr>
-        <w:t>):</w:t>
+      <w:r>
+        <w:rPr>
+          <w:b/>
+          <w:bCs/>
+        </w:rPr>
+        <w:t>display():</w:t>
       </w:r>
       <w:r>
         <w:t xml:space="preserve"> </w:t>
@@ -3558,28 +3195,18 @@
       </w:r>
     </w:p>
     <w:p>
-      <w:proofErr w:type="gramStart"/>
-      <w:r>
-        <w:rPr>
-          <w:b/>
-          <w:bCs/>
-        </w:rPr>
-        <w:t>getDocumentByID(</w:t>
-      </w:r>
-      <w:proofErr w:type="gramEnd"/>
-      <w:r>
-        <w:rPr>
-          <w:b/>
-          <w:bCs/>
-        </w:rPr>
-        <w:t>Integer ID):</w:t>
+      <w:r>
+        <w:rPr>
+          <w:b/>
+          <w:bCs/>
+        </w:rPr>
+        <w:t>getDocumentByID(Integer ID):</w:t>
       </w:r>
       <w:r>
         <w:t xml:space="preserve"> Searches for a document by its ID in the Documents list. If found, the document is returned; otherwise, null is returned.</w:t>
       </w:r>
     </w:p>
     <w:p>
-      <w:proofErr w:type="gramStart"/>
       <w:r>
         <w:rPr>
           <w:b/>
@@ -3588,11 +3215,7 @@
         <w:t>getDocumentCount</w:t>
       </w:r>
       <w:r>
-        <w:t>(</w:t>
-      </w:r>
-      <w:proofErr w:type="gramEnd"/>
-      <w:r>
-        <w:t>)</w:t>
+        <w:t>()</w:t>
       </w:r>
       <w:r>
         <w:t xml:space="preserve">: </w:t>
@@ -3608,37 +3231,12 @@
       </w:r>
     </w:p>
     <w:p>
-      <w:proofErr w:type="spellStart"/>
-      <w:proofErr w:type="gramStart"/>
-      <w:r>
-        <w:rPr>
-          <w:b/>
-          <w:bCs/>
-        </w:rPr>
-        <w:t>SearchTermInDocuments</w:t>
-      </w:r>
-      <w:proofErr w:type="spellEnd"/>
-      <w:r>
-        <w:rPr>
-          <w:b/>
-          <w:bCs/>
-        </w:rPr>
-        <w:t>(</w:t>
-      </w:r>
-      <w:proofErr w:type="gramEnd"/>
-      <w:r>
-        <w:rPr>
-          <w:b/>
-          <w:bCs/>
-        </w:rPr>
-        <w:t>String word)</w:t>
-      </w:r>
-      <w:r>
-        <w:rPr>
-          <w:b/>
-          <w:bCs/>
-        </w:rPr>
-        <w:t>:</w:t>
+      <w:r>
+        <w:rPr>
+          <w:b/>
+          <w:bCs/>
+        </w:rPr>
+        <w:t>SearchTermInDocuments(String word):</w:t>
       </w:r>
       <w:r>
         <w:t xml:space="preserve">return </w:t>
@@ -3705,21 +3303,12 @@
       </w:r>
     </w:p>
     <w:p>
-      <w:proofErr w:type="gramStart"/>
-      <w:r>
-        <w:rPr>
-          <w:b/>
-          <w:bCs/>
-        </w:rPr>
-        <w:t>add(</w:t>
-      </w:r>
-      <w:proofErr w:type="gramEnd"/>
-      <w:r>
-        <w:rPr>
-          <w:b/>
-          <w:bCs/>
-        </w:rPr>
-        <w:t>String word, int id):</w:t>
+      <w:r>
+        <w:rPr>
+          <w:b/>
+          <w:bCs/>
+        </w:rPr>
+        <w:t>add(String word, int id):</w:t>
       </w:r>
       <w:r>
         <w:t xml:space="preserve"> </w:t>
@@ -3729,21 +3318,12 @@
       </w:r>
     </w:p>
     <w:p>
-      <w:proofErr w:type="gramStart"/>
-      <w:r>
-        <w:rPr>
-          <w:b/>
-          <w:bCs/>
-        </w:rPr>
-        <w:t>isWordExist(</w:t>
-      </w:r>
-      <w:proofErr w:type="gramEnd"/>
-      <w:r>
-        <w:rPr>
-          <w:b/>
-          <w:bCs/>
-        </w:rPr>
-        <w:t>String w):</w:t>
+      <w:r>
+        <w:rPr>
+          <w:b/>
+          <w:bCs/>
+        </w:rPr>
+        <w:t>isWordExist(String w):</w:t>
       </w:r>
       <w:r>
         <w:t xml:space="preserve"> </w:t>
@@ -3753,69 +3333,27 @@
       </w:r>
     </w:p>
     <w:p>
-      <w:proofErr w:type="gramStart"/>
-      <w:r>
-        <w:rPr>
-          <w:b/>
-          <w:bCs/>
-        </w:rPr>
-        <w:t>display(</w:t>
-      </w:r>
-      <w:proofErr w:type="gramEnd"/>
-      <w:r>
-        <w:rPr>
-          <w:b/>
-          <w:bCs/>
-        </w:rPr>
-        <w:t>):</w:t>
+      <w:r>
+        <w:rPr>
+          <w:b/>
+          <w:bCs/>
+        </w:rPr>
+        <w:t>display():</w:t>
       </w:r>
       <w:r>
         <w:t xml:space="preserve"> </w:t>
       </w:r>
       <w:r>
-        <w:t>Displays the entire inverted index by printing each word along with its associated document IDs. If the index is empty, it prints "</w:t>
-      </w:r>
-      <w:proofErr w:type="spellStart"/>
-      <w:r>
-        <w:t>Inverted_Index</w:t>
-      </w:r>
-      <w:proofErr w:type="spellEnd"/>
-      <w:r>
-        <w:t xml:space="preserve"> is empty".</w:t>
-      </w:r>
-    </w:p>
-    <w:p>
-      <w:proofErr w:type="spellStart"/>
-      <w:proofErr w:type="gramStart"/>
-      <w:r>
-        <w:rPr>
-          <w:b/>
-          <w:bCs/>
-        </w:rPr>
-        <w:t>searchWordInDocumentInverted</w:t>
-      </w:r>
-      <w:proofErr w:type="spellEnd"/>
-      <w:r>
-        <w:rPr>
-          <w:b/>
-          <w:bCs/>
-        </w:rPr>
-        <w:t>(</w:t>
-      </w:r>
-      <w:proofErr w:type="gramEnd"/>
-      <w:r>
-        <w:rPr>
-          <w:b/>
-          <w:bCs/>
-        </w:rPr>
-        <w:t>String word)</w:t>
-      </w:r>
-      <w:r>
-        <w:rPr>
-          <w:b/>
-          <w:bCs/>
-        </w:rPr>
-        <w:t>:</w:t>
+        <w:t>Displays the entire inverted index by printing each word along with its associated document IDs. If the index is empty, it prints "Inverted_Index is empty".</w:t>
+      </w:r>
+    </w:p>
+    <w:p>
+      <w:r>
+        <w:rPr>
+          <w:b/>
+          <w:bCs/>
+        </w:rPr>
+        <w:t>searchWordInDocumentInverted(String word):</w:t>
       </w:r>
       <w:r>
         <w:t xml:space="preserve"> LinkedList&lt;Integer&gt;</w:t>
@@ -3916,15 +3454,76 @@
       </w:r>
     </w:p>
     <w:p>
-      <w:proofErr w:type="gramStart"/>
-      <w:r>
-        <w:rPr>
-          <w:b/>
-          <w:bCs/>
-        </w:rPr>
-        <w:t>empty(</w:t>
-      </w:r>
-      <w:proofErr w:type="gramEnd"/>
+      <w:r>
+        <w:rPr>
+          <w:b/>
+          <w:bCs/>
+        </w:rPr>
+        <w:t>empty():</w:t>
+      </w:r>
+      <w:r>
+        <w:t xml:space="preserve"> </w:t>
+      </w:r>
+      <w:r>
+        <w:t>Checks if the tree is empty by verifying if the root is null.</w:t>
+      </w:r>
+    </w:p>
+    <w:p>
+      <w:r>
+        <w:rPr>
+          <w:b/>
+          <w:bCs/>
+        </w:rPr>
+        <w:t>full():</w:t>
+      </w:r>
+      <w:r>
+        <w:t xml:space="preserve"> </w:t>
+      </w:r>
+      <w:r>
+        <w:t>always returns false.</w:t>
+      </w:r>
+    </w:p>
+    <w:p>
+      <w:r>
+        <w:rPr>
+          <w:b/>
+          <w:bCs/>
+        </w:rPr>
+        <w:t>retrieve():</w:t>
+      </w:r>
+      <w:r>
+        <w:t xml:space="preserve"> </w:t>
+      </w:r>
+      <w:r>
+        <w:t>Retrieves the data stored in the current node.</w:t>
+      </w:r>
+    </w:p>
+    <w:p>
+      <w:proofErr w:type="spellStart"/>
+      <w:r>
+        <w:rPr>
+          <w:b/>
+          <w:bCs/>
+        </w:rPr>
+        <w:t>findkey</w:t>
+      </w:r>
+      <w:proofErr w:type="spellEnd"/>
+      <w:r>
+        <w:rPr>
+          <w:b/>
+          <w:bCs/>
+        </w:rPr>
+        <w:t xml:space="preserve">(String </w:t>
+      </w:r>
+      <w:proofErr w:type="spellStart"/>
+      <w:r>
+        <w:rPr>
+          <w:b/>
+          <w:bCs/>
+        </w:rPr>
+        <w:t>tkey</w:t>
+      </w:r>
+      <w:proofErr w:type="spellEnd"/>
       <w:r>
         <w:rPr>
           <w:b/>
@@ -3936,170 +3535,46 @@
         <w:t xml:space="preserve"> </w:t>
       </w:r>
       <w:r>
-        <w:t>Checks if the tree is empty by verifying if the root is null.</w:t>
-      </w:r>
-    </w:p>
-    <w:p>
-      <w:proofErr w:type="gramStart"/>
-      <w:r>
-        <w:rPr>
-          <w:b/>
-          <w:bCs/>
-        </w:rPr>
-        <w:t>full(</w:t>
-      </w:r>
-      <w:proofErr w:type="gramEnd"/>
-      <w:r>
-        <w:rPr>
-          <w:b/>
-          <w:bCs/>
-        </w:rPr>
-        <w:t>):</w:t>
+        <w:t>Searches for the node with the given key. If the key is found, the current node is updated to the found node, and the method returns true. If the key is not found, current is set to the last node visited during the search, and the method returns false.</w:t>
+      </w:r>
+    </w:p>
+    <w:p>
+      <w:r>
+        <w:rPr>
+          <w:b/>
+          <w:bCs/>
+        </w:rPr>
+        <w:t>insert(String k, T val):</w:t>
       </w:r>
       <w:r>
         <w:t xml:space="preserve"> </w:t>
       </w:r>
       <w:r>
-        <w:t>always returns false.</w:t>
-      </w:r>
-    </w:p>
-    <w:p>
-      <w:proofErr w:type="gramStart"/>
-      <w:r>
-        <w:rPr>
-          <w:b/>
-          <w:bCs/>
-        </w:rPr>
-        <w:t>retrieve(</w:t>
-      </w:r>
-      <w:proofErr w:type="gramEnd"/>
-      <w:r>
-        <w:rPr>
-          <w:b/>
-          <w:bCs/>
-        </w:rPr>
-        <w:t>):</w:t>
+        <w:t>Inserts a new key-value pair into the binary search tree. If the key already exists, the method returns false. Otherwise, it inserts the node in the correct position based on the binary search tree property.</w:t>
+      </w:r>
+    </w:p>
+    <w:p>
+      <w:r>
+        <w:rPr>
+          <w:b/>
+          <w:bCs/>
+        </w:rPr>
+        <w:t>displayInOrder():</w:t>
       </w:r>
       <w:r>
         <w:t xml:space="preserve"> </w:t>
       </w:r>
       <w:r>
-        <w:t>Retrieves the data stored in the current node.</w:t>
-      </w:r>
-    </w:p>
-    <w:p>
-      <w:proofErr w:type="spellStart"/>
-      <w:proofErr w:type="gramStart"/>
-      <w:r>
-        <w:rPr>
-          <w:b/>
-          <w:bCs/>
-        </w:rPr>
-        <w:t>findkey</w:t>
-      </w:r>
-      <w:proofErr w:type="spellEnd"/>
-      <w:r>
-        <w:rPr>
-          <w:b/>
-          <w:bCs/>
-        </w:rPr>
-        <w:t>(</w:t>
-      </w:r>
-      <w:proofErr w:type="gramEnd"/>
-      <w:r>
-        <w:rPr>
-          <w:b/>
-          <w:bCs/>
-        </w:rPr>
-        <w:t xml:space="preserve">String </w:t>
-      </w:r>
-      <w:proofErr w:type="spellStart"/>
-      <w:r>
-        <w:rPr>
-          <w:b/>
-          <w:bCs/>
-        </w:rPr>
-        <w:t>tkey</w:t>
-      </w:r>
-      <w:proofErr w:type="spellEnd"/>
-      <w:r>
-        <w:rPr>
-          <w:b/>
-          <w:bCs/>
-        </w:rPr>
-        <w:t>):</w:t>
-      </w:r>
-      <w:r>
-        <w:t xml:space="preserve"> </w:t>
-      </w:r>
-      <w:r>
-        <w:t>Searches for the node with the given key. If the key is found, the current node is updated to the found node, and the method returns true. If the key is not found, current is set to the last node visited during the search, and the method returns false.</w:t>
-      </w:r>
-    </w:p>
-    <w:p>
-      <w:proofErr w:type="gramStart"/>
-      <w:r>
-        <w:rPr>
-          <w:b/>
-          <w:bCs/>
-        </w:rPr>
-        <w:t>insert(</w:t>
-      </w:r>
-      <w:proofErr w:type="gramEnd"/>
-      <w:r>
-        <w:rPr>
-          <w:b/>
-          <w:bCs/>
-        </w:rPr>
-        <w:t>String k, T val):</w:t>
-      </w:r>
-      <w:r>
-        <w:t xml:space="preserve"> </w:t>
-      </w:r>
-      <w:r>
-        <w:t>Inserts a new key-value pair into the binary search tree. If the key already exists, the method returns false. Otherwise, it inserts the node in the correct position based on the binary search tree property.</w:t>
-      </w:r>
-    </w:p>
-    <w:p>
-      <w:proofErr w:type="gramStart"/>
-      <w:r>
-        <w:rPr>
-          <w:b/>
-          <w:bCs/>
-        </w:rPr>
-        <w:t>displayInOrder(</w:t>
-      </w:r>
-      <w:proofErr w:type="gramEnd"/>
-      <w:r>
-        <w:rPr>
-          <w:b/>
-          <w:bCs/>
-        </w:rPr>
-        <w:t>):</w:t>
-      </w:r>
-      <w:r>
-        <w:t xml:space="preserve"> </w:t>
-      </w:r>
-      <w:r>
         <w:t>Displays the elements of the tree in in-order traversal order. If the tree is empty, it prints a message indicating that the tree is empty.</w:t>
       </w:r>
     </w:p>
     <w:p>
-      <w:proofErr w:type="gramStart"/>
-      <w:r>
-        <w:rPr>
-          <w:b/>
-          <w:bCs/>
-        </w:rPr>
-        <w:t>traverseAndDisplay(</w:t>
-      </w:r>
-      <w:proofErr w:type="gramEnd"/>
-      <w:r>
-        <w:rPr>
-          <w:b/>
-          <w:bCs/>
-        </w:rPr>
-        <w:t>BSTNode node):</w:t>
+      <w:r>
+        <w:rPr>
+          <w:b/>
+          <w:bCs/>
+        </w:rPr>
+        <w:t>traverseAndDisplay(BSTNode node):</w:t>
       </w:r>
       <w:r>
         <w:t xml:space="preserve"> </w:t>
@@ -4173,21 +3648,12 @@
       </w:r>
     </w:p>
     <w:p>
-      <w:proofErr w:type="gramStart"/>
-      <w:r>
-        <w:rPr>
-          <w:b/>
-          <w:bCs/>
-        </w:rPr>
-        <w:t>add(</w:t>
-      </w:r>
-      <w:proofErr w:type="gramEnd"/>
-      <w:r>
-        <w:rPr>
-          <w:b/>
-          <w:bCs/>
-        </w:rPr>
-        <w:t>String word, int id)</w:t>
+      <w:r>
+        <w:rPr>
+          <w:b/>
+          <w:bCs/>
+        </w:rPr>
+        <w:t>add(String word, int id)</w:t>
       </w:r>
       <w:r>
         <w:t xml:space="preserve">: </w:t>
@@ -4197,21 +3663,12 @@
       </w:r>
     </w:p>
     <w:p>
-      <w:proofErr w:type="gramStart"/>
-      <w:r>
-        <w:rPr>
-          <w:b/>
-          <w:bCs/>
-        </w:rPr>
-        <w:t>display(</w:t>
-      </w:r>
-      <w:proofErr w:type="gramEnd"/>
-      <w:r>
-        <w:rPr>
-          <w:b/>
-          <w:bCs/>
-        </w:rPr>
-        <w:t>)</w:t>
+      <w:r>
+        <w:rPr>
+          <w:b/>
+          <w:bCs/>
+        </w:rPr>
+        <w:t>display()</w:t>
       </w:r>
       <w:r>
         <w:t xml:space="preserve">: </w:t>
@@ -4221,21 +3678,12 @@
       </w:r>
     </w:p>
     <w:p>
-      <w:proofErr w:type="gramStart"/>
-      <w:r>
-        <w:rPr>
-          <w:b/>
-          <w:bCs/>
-        </w:rPr>
-        <w:t>isWordExist(</w:t>
-      </w:r>
-      <w:proofErr w:type="gramEnd"/>
-      <w:r>
-        <w:rPr>
-          <w:b/>
-          <w:bCs/>
-        </w:rPr>
-        <w:t>String w)</w:t>
+      <w:r>
+        <w:rPr>
+          <w:b/>
+          <w:bCs/>
+        </w:rPr>
+        <w:t>isWordExist(String w)</w:t>
       </w:r>
       <w:r>
         <w:t xml:space="preserve">: </w:t>
@@ -4251,30 +3699,12 @@
           <w:bCs/>
         </w:rPr>
       </w:pPr>
-      <w:proofErr w:type="spellStart"/>
-      <w:proofErr w:type="gramStart"/>
-      <w:r>
-        <w:rPr>
-          <w:b/>
-          <w:bCs/>
-        </w:rPr>
-        <w:t>searchWordInDocumentInvertedBST</w:t>
-      </w:r>
-      <w:proofErr w:type="spellEnd"/>
-      <w:r>
-        <w:rPr>
-          <w:b/>
-          <w:bCs/>
-        </w:rPr>
-        <w:t>(</w:t>
-      </w:r>
-      <w:proofErr w:type="gramEnd"/>
-      <w:r>
-        <w:rPr>
-          <w:b/>
-          <w:bCs/>
-        </w:rPr>
-        <w:t>String word)</w:t>
+      <w:r>
+        <w:rPr>
+          <w:b/>
+          <w:bCs/>
+        </w:rPr>
+        <w:t>searchWordInDocumentInvertedBST(String word)</w:t>
       </w:r>
       <w:r>
         <w:rPr>
@@ -4374,21 +3804,12 @@
       </w:r>
     </w:p>
     <w:p>
-      <w:proofErr w:type="gramStart"/>
-      <w:r>
-        <w:rPr>
-          <w:b/>
-          <w:bCs/>
-        </w:rPr>
-        <w:t>andQ(</w:t>
-      </w:r>
-      <w:proofErr w:type="gramEnd"/>
-      <w:r>
-        <w:rPr>
-          <w:b/>
-          <w:bCs/>
-        </w:rPr>
-        <w:t>String query)</w:t>
+      <w:r>
+        <w:rPr>
+          <w:b/>
+          <w:bCs/>
+        </w:rPr>
+        <w:t>andQ(String query)</w:t>
       </w:r>
       <w:r>
         <w:t xml:space="preserve">: </w:t>
@@ -4398,21 +3819,12 @@
       </w:r>
     </w:p>
     <w:p>
-      <w:proofErr w:type="gramStart"/>
-      <w:r>
-        <w:rPr>
-          <w:b/>
-          <w:bCs/>
-        </w:rPr>
-        <w:t>andQ(</w:t>
-      </w:r>
-      <w:proofErr w:type="gramEnd"/>
-      <w:r>
-        <w:rPr>
-          <w:b/>
-          <w:bCs/>
-        </w:rPr>
-        <w:t>LinkedList&lt;Integer&gt; a, LinkedList&lt;Integer&gt; b)</w:t>
+      <w:r>
+        <w:rPr>
+          <w:b/>
+          <w:bCs/>
+        </w:rPr>
+        <w:t>andQ(LinkedList&lt;Integer&gt; a, LinkedList&lt;Integer&gt; b)</w:t>
       </w:r>
       <w:r>
         <w:t>:</w:t>
@@ -4422,21 +3834,12 @@
       </w:r>
     </w:p>
     <w:p>
-      <w:proofErr w:type="gramStart"/>
-      <w:r>
-        <w:rPr>
-          <w:b/>
-          <w:bCs/>
-        </w:rPr>
-        <w:t>isExist(</w:t>
-      </w:r>
-      <w:proofErr w:type="gramEnd"/>
-      <w:r>
-        <w:rPr>
-          <w:b/>
-          <w:bCs/>
-        </w:rPr>
-        <w:t>LinkedList&lt;Integer&gt; a, Integer id)</w:t>
+      <w:r>
+        <w:rPr>
+          <w:b/>
+          <w:bCs/>
+        </w:rPr>
+        <w:t>isExist(LinkedList&lt;Integer&gt; a, Integer id)</w:t>
       </w:r>
       <w:r>
         <w:t>:</w:t>
@@ -4446,21 +3849,12 @@
       </w:r>
     </w:p>
     <w:p>
-      <w:proofErr w:type="gramStart"/>
-      <w:r>
-        <w:rPr>
-          <w:b/>
-          <w:bCs/>
-        </w:rPr>
-        <w:t>ORQ(</w:t>
-      </w:r>
-      <w:proofErr w:type="gramEnd"/>
-      <w:r>
-        <w:rPr>
-          <w:b/>
-          <w:bCs/>
-        </w:rPr>
-        <w:t>String query)</w:t>
+      <w:r>
+        <w:rPr>
+          <w:b/>
+          <w:bCs/>
+        </w:rPr>
+        <w:t>ORQ(String query)</w:t>
       </w:r>
       <w:r>
         <w:t>:</w:t>
@@ -4485,21 +3879,12 @@
       </w:r>
     </w:p>
     <w:p>
-      <w:proofErr w:type="gramStart"/>
-      <w:r>
-        <w:rPr>
-          <w:b/>
-          <w:bCs/>
-        </w:rPr>
-        <w:t>BooleanQuery(</w:t>
-      </w:r>
-      <w:proofErr w:type="gramEnd"/>
-      <w:r>
-        <w:rPr>
-          <w:b/>
-          <w:bCs/>
-        </w:rPr>
-        <w:t>String query)</w:t>
+      <w:r>
+        <w:rPr>
+          <w:b/>
+          <w:bCs/>
+        </w:rPr>
+        <w:t>BooleanQuery(String query)</w:t>
       </w:r>
       <w:r>
         <w:t xml:space="preserve">: </w:t>
@@ -4509,21 +3894,12 @@
       </w:r>
     </w:p>
     <w:p>
-      <w:proofErr w:type="gramStart"/>
-      <w:r>
-        <w:rPr>
-          <w:b/>
-          <w:bCs/>
-        </w:rPr>
-        <w:t>MixQuery(</w:t>
-      </w:r>
-      <w:proofErr w:type="gramEnd"/>
-      <w:r>
-        <w:rPr>
-          <w:b/>
-          <w:bCs/>
-        </w:rPr>
-        <w:t>String query)</w:t>
+      <w:r>
+        <w:rPr>
+          <w:b/>
+          <w:bCs/>
+        </w:rPr>
+        <w:t>MixQuery(String query)</w:t>
       </w:r>
       <w:r>
         <w:t xml:space="preserve">: </w:t>
@@ -4600,21 +3976,12 @@
       </w:r>
     </w:p>
     <w:p>
-      <w:proofErr w:type="gramStart"/>
-      <w:r>
-        <w:rPr>
-          <w:b/>
-          <w:bCs/>
-        </w:rPr>
-        <w:t>display(</w:t>
-      </w:r>
-      <w:proofErr w:type="gramEnd"/>
-      <w:r>
-        <w:rPr>
-          <w:b/>
-          <w:bCs/>
-        </w:rPr>
-        <w:t>)</w:t>
+      <w:r>
+        <w:rPr>
+          <w:b/>
+          <w:bCs/>
+        </w:rPr>
+        <w:t>display()</w:t>
       </w:r>
       <w:r>
         <w:t>: Displays the document ID and its rank.</w:t>
@@ -4743,210 +4110,120 @@
       </w:r>
     </w:p>
     <w:p>
-      <w:proofErr w:type="gramStart"/>
-      <w:r>
-        <w:rPr>
-          <w:b/>
-          <w:bCs/>
-        </w:rPr>
-        <w:t>getDocumentById(</w:t>
-      </w:r>
-      <w:proofErr w:type="gramEnd"/>
-      <w:r>
-        <w:rPr>
-          <w:b/>
-          <w:bCs/>
-        </w:rPr>
-        <w:t>int id):</w:t>
+      <w:r>
+        <w:rPr>
+          <w:b/>
+          <w:bCs/>
+        </w:rPr>
+        <w:t>getDocumentById(int id):</w:t>
       </w:r>
       <w:r>
         <w:t xml:space="preserve"> Retrieves the Document by its ID from the index.</w:t>
       </w:r>
     </w:p>
     <w:p>
-      <w:proofErr w:type="gramStart"/>
-      <w:r>
-        <w:rPr>
-          <w:b/>
-          <w:bCs/>
-        </w:rPr>
-        <w:t>countTermFrequency(</w:t>
-      </w:r>
-      <w:proofErr w:type="gramEnd"/>
-      <w:r>
-        <w:rPr>
-          <w:b/>
-          <w:bCs/>
-        </w:rPr>
-        <w:t>Document document, String term):</w:t>
+      <w:r>
+        <w:rPr>
+          <w:b/>
+          <w:bCs/>
+        </w:rPr>
+        <w:t>countTermFrequency(Document document, String term):</w:t>
       </w:r>
       <w:r>
         <w:t xml:space="preserve"> Counts how many times the specified term appears in the given document.</w:t>
       </w:r>
     </w:p>
     <w:p>
-      <w:proofErr w:type="gramStart"/>
-      <w:r>
-        <w:rPr>
-          <w:b/>
-          <w:bCs/>
-        </w:rPr>
-        <w:t>calculateDocumentScore(</w:t>
-      </w:r>
-      <w:proofErr w:type="gramEnd"/>
-      <w:r>
-        <w:rPr>
-          <w:b/>
-          <w:bCs/>
-        </w:rPr>
-        <w:t>Document document, String query):</w:t>
+      <w:r>
+        <w:rPr>
+          <w:b/>
+          <w:bCs/>
+        </w:rPr>
+        <w:t>calculateDocumentScore(Document document, String query):</w:t>
       </w:r>
       <w:r>
         <w:t xml:space="preserve"> Calculates the score for a document based on term frequency from the query.</w:t>
       </w:r>
     </w:p>
     <w:p>
-      <w:proofErr w:type="gramStart"/>
-      <w:r>
-        <w:rPr>
-          <w:b/>
-          <w:bCs/>
-        </w:rPr>
-        <w:t>findRelevantDocuments(</w:t>
-      </w:r>
-      <w:proofErr w:type="gramEnd"/>
-      <w:r>
-        <w:rPr>
-          <w:b/>
-          <w:bCs/>
-        </w:rPr>
-        <w:t>String query): Finds</w:t>
+      <w:r>
+        <w:rPr>
+          <w:b/>
+          <w:bCs/>
+        </w:rPr>
+        <w:t>findRelevantDocuments(String query): Finds</w:t>
       </w:r>
       <w:r>
         <w:t xml:space="preserve"> the relevant document IDs based on the query.</w:t>
       </w:r>
     </w:p>
     <w:p>
-      <w:proofErr w:type="gramStart"/>
-      <w:r>
-        <w:rPr>
-          <w:b/>
-          <w:bCs/>
-        </w:rPr>
-        <w:t>addDocumentIds(</w:t>
-      </w:r>
-      <w:proofErr w:type="gramEnd"/>
-      <w:r>
-        <w:rPr>
-          <w:b/>
-          <w:bCs/>
-        </w:rPr>
-        <w:t>LinkedList&lt;Integer&gt; termDocumentIds):</w:t>
+      <w:r>
+        <w:rPr>
+          <w:b/>
+          <w:bCs/>
+        </w:rPr>
+        <w:t>addDocumentIds(LinkedList&lt;Integer&gt; termDocumentIds):</w:t>
       </w:r>
       <w:r>
         <w:t xml:space="preserve"> Adds document IDs to the list, ensuring no duplicates.</w:t>
       </w:r>
     </w:p>
     <w:p>
-      <w:proofErr w:type="gramStart"/>
-      <w:r>
-        <w:rPr>
-          <w:b/>
-          <w:bCs/>
-        </w:rPr>
-        <w:t>displayRankedDocuments(</w:t>
-      </w:r>
-      <w:proofErr w:type="gramEnd"/>
-      <w:r>
-        <w:rPr>
-          <w:b/>
-          <w:bCs/>
-        </w:rPr>
-        <w:t>):</w:t>
+      <w:r>
+        <w:rPr>
+          <w:b/>
+          <w:bCs/>
+        </w:rPr>
+        <w:t>displayRankedDocuments():</w:t>
       </w:r>
       <w:r>
         <w:t xml:space="preserve"> Displays the ranked documents.</w:t>
       </w:r>
     </w:p>
     <w:p>
-      <w:proofErr w:type="gramStart"/>
-      <w:r>
-        <w:rPr>
-          <w:b/>
-          <w:bCs/>
-        </w:rPr>
-        <w:t>insertDocumentIdSorted(</w:t>
-      </w:r>
-      <w:proofErr w:type="gramEnd"/>
-      <w:r>
-        <w:rPr>
-          <w:b/>
-          <w:bCs/>
-        </w:rPr>
-        <w:t>Integer id):</w:t>
+      <w:r>
+        <w:rPr>
+          <w:b/>
+          <w:bCs/>
+        </w:rPr>
+        <w:t>insertDocumentIdSorted(Integer id):</w:t>
       </w:r>
       <w:r>
         <w:t xml:space="preserve"> Inserts a document ID into the sorted list of document IDs.</w:t>
       </w:r>
     </w:p>
     <w:p>
-      <w:proofErr w:type="gramStart"/>
-      <w:r>
-        <w:rPr>
-          <w:b/>
-          <w:bCs/>
-        </w:rPr>
-        <w:t>generateRankedList(</w:t>
-      </w:r>
-      <w:proofErr w:type="gramEnd"/>
-      <w:r>
-        <w:rPr>
-          <w:b/>
-          <w:bCs/>
-        </w:rPr>
-        <w:t>):</w:t>
+      <w:r>
+        <w:rPr>
+          <w:b/>
+          <w:bCs/>
+        </w:rPr>
+        <w:t>generateRankedList():</w:t>
       </w:r>
       <w:r>
         <w:t xml:space="preserve"> Generates a ranked list of documents based on the query.</w:t>
       </w:r>
     </w:p>
     <w:p>
-      <w:proofErr w:type="gramStart"/>
-      <w:r>
-        <w:rPr>
-          <w:b/>
-          <w:bCs/>
-        </w:rPr>
-        <w:t>insertRankedDocument(</w:t>
-      </w:r>
-      <w:proofErr w:type="gramEnd"/>
-      <w:r>
-        <w:rPr>
-          <w:b/>
-          <w:bCs/>
-        </w:rPr>
-        <w:t>DocRank docRank</w:t>
+      <w:r>
+        <w:rPr>
+          <w:b/>
+          <w:bCs/>
+        </w:rPr>
+        <w:t>insertRankedDocument(DocRank docRank</w:t>
       </w:r>
       <w:r>
         <w:t>): Inserts a DocRank object into the ranked documents list in sorted order.</w:t>
       </w:r>
     </w:p>
     <w:p>
-      <w:proofErr w:type="gramStart"/>
-      <w:r>
-        <w:rPr>
-          <w:b/>
-          <w:bCs/>
-        </w:rPr>
-        <w:t>isDocumentIdExists(</w:t>
-      </w:r>
-      <w:proofErr w:type="gramEnd"/>
-      <w:r>
-        <w:rPr>
-          <w:b/>
-          <w:bCs/>
-        </w:rPr>
-        <w:t>LinkedList&lt;Integer&gt; list, Integer id):</w:t>
+      <w:r>
+        <w:rPr>
+          <w:b/>
+          <w:bCs/>
+        </w:rPr>
+        <w:t>isDocumentIdExists(LinkedList&lt;Integer&gt; list, Integer id):</w:t>
       </w:r>
       <w:r>
         <w:t xml:space="preserve"> Checks if a document ID already exists in the provided list.</w:t>
@@ -4997,22 +4274,13 @@
           <w:tab w:val="left" w:pos="4644"/>
         </w:tabs>
       </w:pPr>
-      <w:proofErr w:type="gramStart"/>
       <w:r>
         <w:rPr>
           <w:b/>
           <w:bCs/>
         </w:rPr>
         <w:lastRenderedPageBreak/>
-        <w:t>calculateVocabularySize(</w:t>
-      </w:r>
-      <w:proofErr w:type="gramEnd"/>
-      <w:r>
-        <w:rPr>
-          <w:b/>
-          <w:bCs/>
-        </w:rPr>
-        <w:t>String fileName</w:t>
+        <w:t>calculateVocabularySize(String fileName</w:t>
       </w:r>
       <w:r>
         <w:t>)</w:t>
@@ -5030,21 +4298,12 @@
           <w:tab w:val="left" w:pos="4644"/>
         </w:tabs>
       </w:pPr>
-      <w:proofErr w:type="gramStart"/>
-      <w:r>
-        <w:rPr>
-          <w:b/>
-          <w:bCs/>
-        </w:rPr>
-        <w:t>countTokensInFile(</w:t>
-      </w:r>
-      <w:proofErr w:type="gramEnd"/>
-      <w:r>
-        <w:rPr>
-          <w:b/>
-          <w:bCs/>
-        </w:rPr>
-        <w:t>String fileName</w:t>
+      <w:r>
+        <w:rPr>
+          <w:b/>
+          <w:bCs/>
+        </w:rPr>
+        <w:t>countTokensInFile(String fileName</w:t>
       </w:r>
       <w:r>
         <w:t>)</w:t>
@@ -5062,21 +4321,12 @@
           <w:tab w:val="left" w:pos="4644"/>
         </w:tabs>
       </w:pPr>
-      <w:proofErr w:type="gramStart"/>
-      <w:r>
-        <w:rPr>
-          <w:b/>
-          <w:bCs/>
-        </w:rPr>
-        <w:t>LoadingStopWords(</w:t>
-      </w:r>
-      <w:proofErr w:type="gramEnd"/>
-      <w:r>
-        <w:rPr>
-          <w:b/>
-          <w:bCs/>
-        </w:rPr>
-        <w:t>String fN):</w:t>
+      <w:r>
+        <w:rPr>
+          <w:b/>
+          <w:bCs/>
+        </w:rPr>
+        <w:t>LoadingStopWords(String fN):</w:t>
       </w:r>
       <w:r>
         <w:t xml:space="preserve"> </w:t>
@@ -5091,35 +4341,18 @@
           <w:tab w:val="left" w:pos="4644"/>
         </w:tabs>
       </w:pPr>
-      <w:proofErr w:type="gramStart"/>
-      <w:r>
-        <w:rPr>
-          <w:b/>
-          <w:bCs/>
-        </w:rPr>
-        <w:t>Load(</w:t>
-      </w:r>
-      <w:proofErr w:type="gramEnd"/>
-      <w:r>
-        <w:rPr>
-          <w:b/>
-          <w:bCs/>
-        </w:rPr>
-        <w:t>String fN):</w:t>
+      <w:r>
+        <w:rPr>
+          <w:b/>
+          <w:bCs/>
+        </w:rPr>
+        <w:t>Load(String fN):</w:t>
       </w:r>
       <w:r>
         <w:t xml:space="preserve"> </w:t>
       </w:r>
       <w:r>
-        <w:t xml:space="preserve">Loads documents from the specified file, parses them, and adds them to the Index object. Each document is processed by extracting and cleaning the </w:t>
-      </w:r>
-      <w:proofErr w:type="gramStart"/>
-      <w:r>
-        <w:t>words, and</w:t>
-      </w:r>
-      <w:proofErr w:type="gramEnd"/>
-      <w:r>
-        <w:t xml:space="preserve"> indexing them in both the InvertedIndex and InvertedIndexBST.</w:t>
+        <w:t>Loads documents from the specified file, parses them, and adds them to the Index object. Each document is processed by extracting and cleaning the words, and indexing them in both the InvertedIndex and InvertedIndexBST.</w:t>
       </w:r>
       <w:r>
         <w:tab/>
@@ -5131,21 +4364,12 @@
           <w:tab w:val="left" w:pos="4644"/>
         </w:tabs>
       </w:pPr>
-      <w:proofErr w:type="gramStart"/>
-      <w:r>
-        <w:rPr>
-          <w:b/>
-          <w:bCs/>
-        </w:rPr>
-        <w:t>cleanAndExtractWords(</w:t>
-      </w:r>
-      <w:proofErr w:type="gramEnd"/>
-      <w:r>
-        <w:rPr>
-          <w:b/>
-          <w:bCs/>
-        </w:rPr>
-        <w:t>String DocLine, int id):</w:t>
+      <w:r>
+        <w:rPr>
+          <w:b/>
+          <w:bCs/>
+        </w:rPr>
+        <w:t>cleanAndExtractWords(String DocLine, int id):</w:t>
       </w:r>
       <w:r>
         <w:t xml:space="preserve"> </w:t>
@@ -5160,21 +4384,12 @@
           <w:tab w:val="left" w:pos="4644"/>
         </w:tabs>
       </w:pPr>
-      <w:proofErr w:type="gramStart"/>
-      <w:r>
-        <w:rPr>
-          <w:b/>
-          <w:bCs/>
-        </w:rPr>
-        <w:t>isExistINStopWords(</w:t>
-      </w:r>
-      <w:proofErr w:type="gramEnd"/>
-      <w:r>
-        <w:rPr>
-          <w:b/>
-          <w:bCs/>
-        </w:rPr>
-        <w:t>String w):</w:t>
+      <w:r>
+        <w:rPr>
+          <w:b/>
+          <w:bCs/>
+        </w:rPr>
+        <w:t>isExistINStopWords(String w):</w:t>
       </w:r>
       <w:r>
         <w:t xml:space="preserve"> </w:t>
@@ -5189,30 +4404,12 @@
           <w:tab w:val="left" w:pos="4644"/>
         </w:tabs>
       </w:pPr>
-      <w:proofErr w:type="spellStart"/>
-      <w:proofErr w:type="gramStart"/>
-      <w:r>
-        <w:rPr>
-          <w:b/>
-          <w:bCs/>
-        </w:rPr>
-        <w:t>isWordInList</w:t>
-      </w:r>
-      <w:proofErr w:type="spellEnd"/>
-      <w:r>
-        <w:rPr>
-          <w:b/>
-          <w:bCs/>
-        </w:rPr>
-        <w:t>(</w:t>
-      </w:r>
-      <w:proofErr w:type="gramEnd"/>
-      <w:r>
-        <w:rPr>
-          <w:b/>
-          <w:bCs/>
-        </w:rPr>
-        <w:t xml:space="preserve">LinkedList&lt;String&gt; list, String word): </w:t>
+      <w:r>
+        <w:rPr>
+          <w:b/>
+          <w:bCs/>
+        </w:rPr>
+        <w:t xml:space="preserve">isWordInList(LinkedList&lt;String&gt; list, String word): </w:t>
       </w:r>
       <w:r>
         <w:t>Checks if a word exists in a given list of words.</w:t>
@@ -5224,21 +4421,12 @@
           <w:tab w:val="left" w:pos="4644"/>
         </w:tabs>
       </w:pPr>
-      <w:proofErr w:type="gramStart"/>
-      <w:r>
-        <w:rPr>
-          <w:b/>
-          <w:bCs/>
-        </w:rPr>
-        <w:t>insert(</w:t>
-      </w:r>
-      <w:proofErr w:type="gramEnd"/>
-      <w:r>
-        <w:rPr>
-          <w:b/>
-          <w:bCs/>
-        </w:rPr>
-        <w:t>String word):</w:t>
+      <w:r>
+        <w:rPr>
+          <w:b/>
+          <w:bCs/>
+        </w:rPr>
+        <w:t>insert(String word):</w:t>
       </w:r>
       <w:r>
         <w:t xml:space="preserve"> </w:t>
@@ -5347,27 +4535,14 @@
             <w:tcW w:w="2277" w:type="dxa"/>
           </w:tcPr>
           <w:p>
-            <w:proofErr w:type="spellStart"/>
             <w:r>
-              <w:t>SearchTermInDocuments</w:t>
-            </w:r>
-            <w:proofErr w:type="spellEnd"/>
-            <w:r>
-              <w:t xml:space="preserve"> </w:t>
+              <w:t xml:space="preserve">SearchTermInDocuments </w:t>
             </w:r>
             <w:r>
-              <w:t xml:space="preserve">(index </w:t>
-            </w:r>
-            <w:proofErr w:type="gramStart"/>
-            <w:r>
-              <w:t>retrieval</w:t>
+              <w:t>(index retrieval</w:t>
             </w:r>
             <w:r>
-              <w:t>(</w:t>
-            </w:r>
-            <w:proofErr w:type="gramEnd"/>
-            <w:r>
-              <w:t>using list of list))</w:t>
+              <w:t>(using list of list))</w:t>
             </w:r>
             <w:r>
               <w:t>)</w:t>
@@ -5380,70 +4555,23 @@
           </w:tcPr>
           <w:p>
             <w:r>
-              <w:t xml:space="preserve">public LinkedList&lt;Integer&gt; </w:t>
-            </w:r>
-            <w:proofErr w:type="spellStart"/>
-            <w:proofErr w:type="gramStart"/>
-            <w:r>
-              <w:t>SearchTermInDocuments</w:t>
-            </w:r>
-            <w:proofErr w:type="spellEnd"/>
-            <w:r>
-              <w:t>(</w:t>
-            </w:r>
-            <w:proofErr w:type="gramEnd"/>
-            <w:r>
-              <w:t>String word) {</w:t>
+              <w:t>public LinkedList&lt;Integer&gt; SearchTermInDocuments(String word) {</w:t>
             </w:r>
           </w:p>
           <w:p>
             <w:r>
-              <w:t xml:space="preserve">        LinkedList&lt;Integer&gt; </w:t>
-            </w:r>
-            <w:proofErr w:type="spellStart"/>
-            <w:r>
-              <w:t>docIDs</w:t>
-            </w:r>
-            <w:proofErr w:type="spellEnd"/>
-            <w:r>
-              <w:t xml:space="preserve"> = new LinkedList&lt;</w:t>
-            </w:r>
-            <w:proofErr w:type="gramStart"/>
-            <w:r>
-              <w:t>&gt;(</w:t>
-            </w:r>
-            <w:proofErr w:type="gramEnd"/>
-            <w:r>
-              <w:t>);</w:t>
+              <w:t xml:space="preserve">        LinkedList&lt;Integer&gt; docIDs = new LinkedList&lt;&gt;();</w:t>
             </w:r>
           </w:p>
           <w:p>
             <w:r>
-              <w:t xml:space="preserve">        if (</w:t>
-            </w:r>
-            <w:proofErr w:type="spellStart"/>
-            <w:r>
-              <w:t>Documents.empty</w:t>
-            </w:r>
-            <w:proofErr w:type="spellEnd"/>
-            <w:r>
-              <w:t>()) {</w:t>
+              <w:t xml:space="preserve">        if (Documents.empty()) {</w:t>
             </w:r>
           </w:p>
           <w:p>
             <w:r>
-              <w:t xml:space="preserve">            return </w:t>
+              <w:t xml:space="preserve">            return docIDs;</w:t>
             </w:r>
-            <w:proofErr w:type="spellStart"/>
-            <w:proofErr w:type="gramStart"/>
-            <w:r>
-              <w:t>docIDs</w:t>
-            </w:r>
-            <w:proofErr w:type="spellEnd"/>
-            <w:r>
-              <w:t>;</w:t>
-            </w:r>
-            <w:proofErr w:type="gramEnd"/>
           </w:p>
           <w:p>
             <w:r>
@@ -5453,38 +4581,12 @@
           <w:p/>
           <w:p>
             <w:r>
-              <w:t xml:space="preserve">        </w:t>
+              <w:t xml:space="preserve">        Documents.findFirst();</w:t>
             </w:r>
-            <w:proofErr w:type="spellStart"/>
-            <w:r>
-              <w:t>Documents.findFirst</w:t>
-            </w:r>
-            <w:proofErr w:type="spellEnd"/>
-            <w:r>
-              <w:t>(</w:t>
-            </w:r>
-            <w:proofErr w:type="gramStart"/>
-            <w:r>
-              <w:t>);</w:t>
-            </w:r>
-            <w:proofErr w:type="gramEnd"/>
           </w:p>
           <w:p>
             <w:r>
-              <w:t xml:space="preserve">        while </w:t>
-            </w:r>
-            <w:proofErr w:type="gramStart"/>
-            <w:r>
-              <w:t>(!</w:t>
-            </w:r>
-            <w:proofErr w:type="spellStart"/>
-            <w:r>
-              <w:t>Documents.last</w:t>
-            </w:r>
-            <w:proofErr w:type="spellEnd"/>
-            <w:proofErr w:type="gramEnd"/>
-            <w:r>
-              <w:t>()) {</w:t>
+              <w:t xml:space="preserve">        while (!Documents.last()) {</w:t>
             </w:r>
           </w:p>
           <w:p>
@@ -5494,55 +4596,13 @@
           </w:p>
           <w:p>
             <w:r>
-              <w:t xml:space="preserve">            if (</w:t>
-            </w:r>
-            <w:proofErr w:type="spellStart"/>
-            <w:r>
-              <w:t>Documents.retrieve</w:t>
-            </w:r>
-            <w:proofErr w:type="spellEnd"/>
-            <w:r>
-              <w:t>(</w:t>
-            </w:r>
-            <w:proofErr w:type="gramStart"/>
-            <w:r>
-              <w:t>).</w:t>
-            </w:r>
-            <w:proofErr w:type="spellStart"/>
-            <w:r>
-              <w:t>containsWord</w:t>
-            </w:r>
-            <w:proofErr w:type="spellEnd"/>
-            <w:proofErr w:type="gramEnd"/>
-            <w:r>
-              <w:t xml:space="preserve">(word)) {  </w:t>
+              <w:t xml:space="preserve">            if (Documents.retrieve().containsWord(word)) {  </w:t>
             </w:r>
           </w:p>
           <w:p>
             <w:r>
-              <w:t xml:space="preserve">                </w:t>
+              <w:t xml:space="preserve">                docIDs.insert(Documents.retrieve().id);</w:t>
             </w:r>
-            <w:proofErr w:type="spellStart"/>
-            <w:r>
-              <w:t>docIDs.insert</w:t>
-            </w:r>
-            <w:proofErr w:type="spellEnd"/>
-            <w:r>
-              <w:t>(</w:t>
-            </w:r>
-            <w:proofErr w:type="spellStart"/>
-            <w:r>
-              <w:t>Documents.retrieve</w:t>
-            </w:r>
-            <w:proofErr w:type="spellEnd"/>
-            <w:r>
-              <w:t>().id</w:t>
-            </w:r>
-            <w:proofErr w:type="gramStart"/>
-            <w:r>
-              <w:t>);</w:t>
-            </w:r>
-            <w:proofErr w:type="gramEnd"/>
           </w:p>
           <w:p>
             <w:r>
@@ -5551,21 +4611,8 @@
           </w:p>
           <w:p>
             <w:r>
-              <w:t xml:space="preserve">            </w:t>
+              <w:t xml:space="preserve">            Documents.findNext();</w:t>
             </w:r>
-            <w:proofErr w:type="spellStart"/>
-            <w:r>
-              <w:t>Documents.findNext</w:t>
-            </w:r>
-            <w:proofErr w:type="spellEnd"/>
-            <w:r>
-              <w:t>(</w:t>
-            </w:r>
-            <w:proofErr w:type="gramStart"/>
-            <w:r>
-              <w:t>);</w:t>
-            </w:r>
-            <w:proofErr w:type="gramEnd"/>
           </w:p>
           <w:p>
             <w:r>
@@ -5580,55 +4627,13 @@
           </w:p>
           <w:p>
             <w:r>
-              <w:t xml:space="preserve">        if (</w:t>
-            </w:r>
-            <w:proofErr w:type="spellStart"/>
-            <w:r>
-              <w:t>Documents.retrieve</w:t>
-            </w:r>
-            <w:proofErr w:type="spellEnd"/>
-            <w:r>
-              <w:t>(</w:t>
-            </w:r>
-            <w:proofErr w:type="gramStart"/>
-            <w:r>
-              <w:t>).</w:t>
-            </w:r>
-            <w:proofErr w:type="spellStart"/>
-            <w:r>
-              <w:t>containsWord</w:t>
-            </w:r>
-            <w:proofErr w:type="spellEnd"/>
-            <w:proofErr w:type="gramEnd"/>
-            <w:r>
-              <w:t>(word)) {</w:t>
+              <w:t xml:space="preserve">        if (Documents.retrieve().containsWord(word)) {</w:t>
             </w:r>
           </w:p>
           <w:p>
             <w:r>
-              <w:t xml:space="preserve">            </w:t>
+              <w:t xml:space="preserve">            docIDs.insert(Documents.retrieve().id);</w:t>
             </w:r>
-            <w:proofErr w:type="spellStart"/>
-            <w:r>
-              <w:t>docIDs.insert</w:t>
-            </w:r>
-            <w:proofErr w:type="spellEnd"/>
-            <w:r>
-              <w:t>(</w:t>
-            </w:r>
-            <w:proofErr w:type="spellStart"/>
-            <w:r>
-              <w:t>Documents.retrieve</w:t>
-            </w:r>
-            <w:proofErr w:type="spellEnd"/>
-            <w:r>
-              <w:t>().id</w:t>
-            </w:r>
-            <w:proofErr w:type="gramStart"/>
-            <w:r>
-              <w:t>);</w:t>
-            </w:r>
-            <w:proofErr w:type="gramEnd"/>
           </w:p>
           <w:p>
             <w:r>
@@ -5638,18 +4643,8 @@
           <w:p/>
           <w:p>
             <w:r>
-              <w:t xml:space="preserve">        return </w:t>
+              <w:t xml:space="preserve">        return docIDs;</w:t>
             </w:r>
-            <w:proofErr w:type="spellStart"/>
-            <w:proofErr w:type="gramStart"/>
-            <w:r>
-              <w:t>docIDs</w:t>
-            </w:r>
-            <w:proofErr w:type="spellEnd"/>
-            <w:r>
-              <w:t>;</w:t>
-            </w:r>
-            <w:proofErr w:type="gramEnd"/>
           </w:p>
           <w:p>
             <w:r>
@@ -5680,27 +4675,17 @@
             <w:tcW w:w="2277" w:type="dxa"/>
           </w:tcPr>
           <w:p>
-            <w:proofErr w:type="spellStart"/>
             <w:r>
               <w:t>searchWordInDocumentInverted</w:t>
             </w:r>
-            <w:proofErr w:type="spellEnd"/>
             <w:r>
               <w:t xml:space="preserve"> (inverted </w:t>
             </w:r>
             <w:r>
-              <w:t xml:space="preserve">index </w:t>
-            </w:r>
-            <w:proofErr w:type="gramStart"/>
-            <w:r>
-              <w:t>retrieval</w:t>
+              <w:t>index retrieval</w:t>
             </w:r>
             <w:r>
-              <w:t>(</w:t>
-            </w:r>
-            <w:proofErr w:type="gramEnd"/>
-            <w:r>
-              <w:t>using</w:t>
+              <w:t>(using</w:t>
             </w:r>
             <w:r>
               <w:t xml:space="preserve"> list of list)</w:t>
@@ -5716,41 +4701,12 @@
           </w:tcPr>
           <w:p>
             <w:r>
-              <w:t xml:space="preserve">public LinkedList&lt;Integer&gt; </w:t>
-            </w:r>
-            <w:proofErr w:type="spellStart"/>
-            <w:proofErr w:type="gramStart"/>
-            <w:r>
-              <w:t>searchWordInDocumentInverted</w:t>
-            </w:r>
-            <w:proofErr w:type="spellEnd"/>
-            <w:r>
-              <w:t>(</w:t>
-            </w:r>
-            <w:proofErr w:type="gramEnd"/>
-            <w:r>
-              <w:t>String word){</w:t>
+              <w:t>public LinkedList&lt;Integer&gt; searchWordInDocumentInverted(String word){</w:t>
             </w:r>
           </w:p>
           <w:p>
             <w:r>
-              <w:t xml:space="preserve">      LinkedList&lt;Integer&gt; </w:t>
-            </w:r>
-            <w:proofErr w:type="spellStart"/>
-            <w:r>
-              <w:t>docIDs</w:t>
-            </w:r>
-            <w:proofErr w:type="spellEnd"/>
-            <w:r>
-              <w:t>=new LinkedList&lt;Integer</w:t>
-            </w:r>
-            <w:proofErr w:type="gramStart"/>
-            <w:r>
-              <w:t>&gt;(</w:t>
-            </w:r>
-            <w:proofErr w:type="gramEnd"/>
-            <w:r>
-              <w:t>);</w:t>
+              <w:t xml:space="preserve">      LinkedList&lt;Integer&gt; docIDs=new LinkedList&lt;Integer&gt;();</w:t>
             </w:r>
           </w:p>
           <w:p>
@@ -5760,36 +4716,13 @@
           </w:p>
           <w:p>
             <w:r>
-              <w:t xml:space="preserve">      </w:t>
-            </w:r>
-            <w:proofErr w:type="gramStart"/>
-            <w:r>
-              <w:t>if(</w:t>
-            </w:r>
-            <w:proofErr w:type="spellStart"/>
-            <w:proofErr w:type="gramEnd"/>
-            <w:r>
-              <w:t>Inverted_Index.empty</w:t>
-            </w:r>
-            <w:proofErr w:type="spellEnd"/>
-            <w:r>
-              <w:t>())</w:t>
+              <w:t xml:space="preserve">      if(Inverted_Index.empty())</w:t>
             </w:r>
           </w:p>
           <w:p>
             <w:r>
-              <w:t xml:space="preserve">      return </w:t>
+              <w:t xml:space="preserve">      return docIDs;</w:t>
             </w:r>
-            <w:proofErr w:type="spellStart"/>
-            <w:proofErr w:type="gramStart"/>
-            <w:r>
-              <w:t>docIDs</w:t>
-            </w:r>
-            <w:proofErr w:type="spellEnd"/>
-            <w:r>
-              <w:t>;</w:t>
-            </w:r>
-            <w:proofErr w:type="gramEnd"/>
           </w:p>
           <w:p>
             <w:r>
@@ -5798,112 +4731,28 @@
           </w:p>
           <w:p>
             <w:r>
-              <w:t xml:space="preserve">      </w:t>
-            </w:r>
-            <w:proofErr w:type="spellStart"/>
-            <w:r>
-              <w:t>Inverted_Index.findFirst</w:t>
-            </w:r>
-            <w:proofErr w:type="spellEnd"/>
-            <w:r>
-              <w:t>(</w:t>
-            </w:r>
-            <w:proofErr w:type="gramStart"/>
-            <w:r>
-              <w:t>);</w:t>
-            </w:r>
-            <w:proofErr w:type="gramEnd"/>
-          </w:p>
-          <w:p>
-            <w:r>
-              <w:t xml:space="preserve">      while</w:t>
-            </w:r>
-            <w:proofErr w:type="gramStart"/>
-            <w:r>
-              <w:t>(!</w:t>
-            </w:r>
-            <w:proofErr w:type="spellStart"/>
-            <w:r>
-              <w:t>Inverted</w:t>
-            </w:r>
-            <w:proofErr w:type="gramEnd"/>
-            <w:r>
-              <w:t>_Index.last</w:t>
-            </w:r>
-            <w:proofErr w:type="spellEnd"/>
-            <w:r>
-              <w:t>()){</w:t>
+              <w:t xml:space="preserve">      Inverted_Index.findFirst();</w:t>
             </w:r>
           </w:p>
           <w:p>
             <w:r>
-              <w:t xml:space="preserve">          </w:t>
-            </w:r>
-            <w:proofErr w:type="gramStart"/>
-            <w:r>
-              <w:t>if(</w:t>
-            </w:r>
-            <w:proofErr w:type="spellStart"/>
-            <w:proofErr w:type="gramEnd"/>
-            <w:r>
-              <w:t>Inverted_Index.retrieve</w:t>
-            </w:r>
-            <w:proofErr w:type="spellEnd"/>
-            <w:r>
-              <w:t>().</w:t>
-            </w:r>
-            <w:proofErr w:type="spellStart"/>
-            <w:r>
-              <w:t>word.equals</w:t>
-            </w:r>
-            <w:proofErr w:type="spellEnd"/>
-            <w:r>
-              <w:t>(word))</w:t>
+              <w:t xml:space="preserve">      while(!Inverted_Index.last()){</w:t>
             </w:r>
           </w:p>
           <w:p>
             <w:r>
-              <w:t xml:space="preserve">             return </w:t>
-            </w:r>
-            <w:proofErr w:type="spellStart"/>
-            <w:r>
-              <w:t>Inverted_Index.retrieve</w:t>
-            </w:r>
-            <w:proofErr w:type="spellEnd"/>
-            <w:r>
-              <w:t>(</w:t>
-            </w:r>
-            <w:proofErr w:type="gramStart"/>
-            <w:r>
-              <w:t>).</w:t>
-            </w:r>
-            <w:proofErr w:type="spellStart"/>
-            <w:r>
-              <w:t>docID</w:t>
-            </w:r>
-            <w:proofErr w:type="spellEnd"/>
-            <w:proofErr w:type="gramEnd"/>
-            <w:r>
-              <w:t>;</w:t>
+              <w:t xml:space="preserve">          if(Inverted_Index.retrieve().word.equals(word))</w:t>
             </w:r>
           </w:p>
           <w:p>
             <w:r>
-              <w:t xml:space="preserve">      </w:t>
+              <w:t xml:space="preserve">             return Inverted_Index.retrieve().docID;</w:t>
             </w:r>
-            <w:proofErr w:type="spellStart"/>
+          </w:p>
+          <w:p>
             <w:r>
-              <w:t>Inverted_Index.findNext</w:t>
+              <w:t xml:space="preserve">      Inverted_Index.findNext();</w:t>
             </w:r>
-            <w:proofErr w:type="spellEnd"/>
-            <w:r>
-              <w:t>(</w:t>
-            </w:r>
-            <w:proofErr w:type="gramStart"/>
-            <w:r>
-              <w:t>);</w:t>
-            </w:r>
-            <w:proofErr w:type="gramEnd"/>
           </w:p>
           <w:p>
             <w:r>
@@ -5913,54 +4762,12 @@
           <w:p>
             <w:r>
               <w:lastRenderedPageBreak/>
-              <w:t xml:space="preserve">      </w:t>
-            </w:r>
-            <w:proofErr w:type="gramStart"/>
-            <w:r>
-              <w:t>if(</w:t>
-            </w:r>
-            <w:proofErr w:type="spellStart"/>
-            <w:proofErr w:type="gramEnd"/>
-            <w:r>
-              <w:t>Inverted_Index.retrieve</w:t>
-            </w:r>
-            <w:proofErr w:type="spellEnd"/>
-            <w:r>
-              <w:t>().</w:t>
-            </w:r>
-            <w:proofErr w:type="spellStart"/>
-            <w:r>
-              <w:t>word.equals</w:t>
-            </w:r>
-            <w:proofErr w:type="spellEnd"/>
-            <w:r>
-              <w:t>(word))</w:t>
+              <w:t xml:space="preserve">      if(Inverted_Index.retrieve().word.equals(word))</w:t>
             </w:r>
           </w:p>
           <w:p>
             <w:r>
-              <w:t xml:space="preserve"> return </w:t>
-            </w:r>
-            <w:proofErr w:type="spellStart"/>
-            <w:r>
-              <w:t>Inverted_Index.retrieve</w:t>
-            </w:r>
-            <w:proofErr w:type="spellEnd"/>
-            <w:r>
-              <w:t>(</w:t>
-            </w:r>
-            <w:proofErr w:type="gramStart"/>
-            <w:r>
-              <w:t>).</w:t>
-            </w:r>
-            <w:proofErr w:type="spellStart"/>
-            <w:r>
-              <w:t>docID</w:t>
-            </w:r>
-            <w:proofErr w:type="spellEnd"/>
-            <w:proofErr w:type="gramEnd"/>
-            <w:r>
-              <w:t xml:space="preserve">;      </w:t>
+              <w:t xml:space="preserve"> return Inverted_Index.retrieve().docID;      </w:t>
             </w:r>
           </w:p>
           <w:p>
@@ -5975,18 +4782,8 @@
           </w:p>
           <w:p>
             <w:r>
-              <w:t xml:space="preserve">      return </w:t>
+              <w:t xml:space="preserve">      return docIDs;</w:t>
             </w:r>
-            <w:proofErr w:type="spellStart"/>
-            <w:proofErr w:type="gramStart"/>
-            <w:r>
-              <w:t>docIDs</w:t>
-            </w:r>
-            <w:proofErr w:type="spellEnd"/>
-            <w:r>
-              <w:t>;</w:t>
-            </w:r>
-            <w:proofErr w:type="gramEnd"/>
           </w:p>
           <w:p>
             <w:r>
@@ -6028,30 +4825,17 @@
             <w:tcW w:w="2277" w:type="dxa"/>
           </w:tcPr>
           <w:p>
-            <w:proofErr w:type="spellStart"/>
             <w:r>
-              <w:t>searchWordInDocumentInvertedBST</w:t>
-            </w:r>
-            <w:proofErr w:type="spellEnd"/>
-            <w:r>
-              <w:t xml:space="preserve"> </w:t>
+              <w:t xml:space="preserve">searchWordInDocumentInvertedBST </w:t>
             </w:r>
             <w:r>
               <w:t xml:space="preserve">(inverted </w:t>
             </w:r>
             <w:r>
-              <w:t xml:space="preserve">index </w:t>
-            </w:r>
-            <w:proofErr w:type="gramStart"/>
-            <w:r>
-              <w:t>retrieval</w:t>
+              <w:t>index retrieval</w:t>
             </w:r>
             <w:r>
-              <w:t>(</w:t>
-            </w:r>
-            <w:proofErr w:type="gramEnd"/>
-            <w:r>
-              <w:t xml:space="preserve">using </w:t>
+              <w:t xml:space="preserve">(using </w:t>
             </w:r>
             <w:r>
               <w:t>BST</w:t>
@@ -6067,39 +4851,13 @@
           </w:tcPr>
           <w:p>
             <w:r>
-              <w:t xml:space="preserve">public LinkedList&lt;Integer&gt; </w:t>
-            </w:r>
-            <w:proofErr w:type="spellStart"/>
-            <w:proofErr w:type="gramStart"/>
-            <w:r>
-              <w:t>searchWordInDocumentInvertedBST</w:t>
-            </w:r>
-            <w:proofErr w:type="spellEnd"/>
-            <w:r>
-              <w:t>(</w:t>
-            </w:r>
-            <w:proofErr w:type="gramEnd"/>
-            <w:r>
-              <w:t>String word){</w:t>
+              <w:t>public LinkedList&lt;Integer&gt; searchWordInDocumentInvertedBST(String word){</w:t>
             </w:r>
           </w:p>
           <w:p>
             <w:r>
-              <w:t xml:space="preserve">              LinkedList&lt;Integer&gt; </w:t>
+              <w:t xml:space="preserve">              LinkedList&lt;Integer&gt; docIDs=new LinkedList&lt;Integer&gt; ();</w:t>
             </w:r>
-            <w:proofErr w:type="spellStart"/>
-            <w:r>
-              <w:t>docIDs</w:t>
-            </w:r>
-            <w:proofErr w:type="spellEnd"/>
-            <w:r>
-              <w:t>=new LinkedList&lt;Integer&gt; (</w:t>
-            </w:r>
-            <w:proofErr w:type="gramStart"/>
-            <w:r>
-              <w:t>);</w:t>
-            </w:r>
-            <w:proofErr w:type="gramEnd"/>
           </w:p>
           <w:p>
             <w:r>
@@ -6108,36 +4866,13 @@
           </w:p>
           <w:p>
             <w:r>
-              <w:t xml:space="preserve">              if</w:t>
-            </w:r>
-            <w:proofErr w:type="gramStart"/>
-            <w:r>
-              <w:t>(!</w:t>
-            </w:r>
-            <w:proofErr w:type="spellStart"/>
-            <w:r>
-              <w:t>isWordExist</w:t>
-            </w:r>
-            <w:proofErr w:type="spellEnd"/>
-            <w:proofErr w:type="gramEnd"/>
-            <w:r>
-              <w:t>(word))</w:t>
+              <w:t xml:space="preserve">              if(!isWordExist(word))</w:t>
             </w:r>
           </w:p>
           <w:p>
             <w:r>
-              <w:t xml:space="preserve">                 return </w:t>
+              <w:t xml:space="preserve">                 return docIDs;</w:t>
             </w:r>
-            <w:proofErr w:type="spellStart"/>
-            <w:proofErr w:type="gramStart"/>
-            <w:r>
-              <w:t>docIDs</w:t>
-            </w:r>
-            <w:proofErr w:type="spellEnd"/>
-            <w:r>
-              <w:t>;</w:t>
-            </w:r>
-            <w:proofErr w:type="gramEnd"/>
           </w:p>
           <w:p>
             <w:r>
@@ -6146,28 +4881,7 @@
           </w:p>
           <w:p>
             <w:r>
-              <w:t xml:space="preserve">              return </w:t>
-            </w:r>
-            <w:proofErr w:type="spellStart"/>
-            <w:r>
-              <w:t>InvertedIndex.retrieve</w:t>
-            </w:r>
-            <w:proofErr w:type="spellEnd"/>
-            <w:r>
-              <w:t>(</w:t>
-            </w:r>
-            <w:proofErr w:type="gramStart"/>
-            <w:r>
-              <w:t>).</w:t>
-            </w:r>
-            <w:proofErr w:type="spellStart"/>
-            <w:r>
-              <w:t>docID</w:t>
-            </w:r>
-            <w:proofErr w:type="spellEnd"/>
-            <w:proofErr w:type="gramEnd"/>
-            <w:r>
-              <w:t>;</w:t>
+              <w:t xml:space="preserve">              return InvertedIndex.retrieve().docID;</w:t>
             </w:r>
           </w:p>
           <w:p>
@@ -6227,30 +4941,17 @@
           <w:tab w:val="left" w:pos="4644"/>
         </w:tabs>
       </w:pPr>
-      <w:proofErr w:type="spellStart"/>
-      <w:r>
-        <w:t>searchWordInDocumentInvertedBST</w:t>
-      </w:r>
-      <w:proofErr w:type="spellEnd"/>
-      <w:r>
-        <w:t xml:space="preserve"> </w:t>
+      <w:r>
+        <w:t xml:space="preserve">searchWordInDocumentInvertedBST </w:t>
       </w:r>
       <w:r>
         <w:t xml:space="preserve">(inverted </w:t>
       </w:r>
       <w:r>
-        <w:t xml:space="preserve">index </w:t>
-      </w:r>
-      <w:proofErr w:type="gramStart"/>
-      <w:r>
-        <w:t>retrieval</w:t>
-      </w:r>
-      <w:r>
-        <w:t>(</w:t>
-      </w:r>
-      <w:proofErr w:type="gramEnd"/>
-      <w:r>
-        <w:t>using BST)) is the best</w:t>
+        <w:t>index retrieval</w:t>
+      </w:r>
+      <w:r>
+        <w:t>(using BST)) is the best</w:t>
       </w:r>
       <w:r>
         <w:t xml:space="preserve"> method and the fastest</w:t>
@@ -6307,10 +5008,10 @@
           <w14:ligatures w14:val="standardContextual"/>
         </w:rPr>
         <w:drawing>
-          <wp:inline distT="0" distB="0" distL="0" distR="0" wp14:anchorId="5C9BA375" wp14:editId="724CAEF2">
-            <wp:extent cx="5274310" cy="4366260"/>
-            <wp:effectExtent l="0" t="0" r="2540" b="0"/>
-            <wp:docPr id="32978605" name="Picture 4"/>
+          <wp:inline distT="0" distB="0" distL="0" distR="0" wp14:anchorId="67EB392C" wp14:editId="473A7A2A">
+            <wp:extent cx="5273040" cy="3192780"/>
+            <wp:effectExtent l="0" t="0" r="3810" b="7620"/>
+            <wp:docPr id="616734688" name="Picture 4"/>
             <wp:cNvGraphicFramePr>
               <a:graphicFrameLocks xmlns:a="http://schemas.openxmlformats.org/drawingml/2006/main" noChangeAspect="1"/>
             </wp:cNvGraphicFramePr>
@@ -6318,8 +5019,10 @@
               <a:graphicData uri="http://schemas.openxmlformats.org/drawingml/2006/picture">
                 <pic:pic xmlns:pic="http://schemas.openxmlformats.org/drawingml/2006/picture">
                   <pic:nvPicPr>
-                    <pic:cNvPr id="32978605" name="Picture 32978605"/>
-                    <pic:cNvPicPr/>
+                    <pic:cNvPr id="0" name="Picture 1"/>
+                    <pic:cNvPicPr>
+                      <a:picLocks noChangeAspect="1" noChangeArrowheads="1"/>
+                    </pic:cNvPicPr>
                   </pic:nvPicPr>
                   <pic:blipFill>
                     <a:blip r:embed="rId6" cstate="print">
@@ -6329,18 +5032,23 @@
                         </a:ext>
                       </a:extLst>
                     </a:blip>
+                    <a:srcRect/>
                     <a:stretch>
                       <a:fillRect/>
                     </a:stretch>
                   </pic:blipFill>
-                  <pic:spPr>
+                  <pic:spPr bwMode="auto">
                     <a:xfrm>
                       <a:off x="0" y="0"/>
-                      <a:ext cx="5274310" cy="4366260"/>
+                      <a:ext cx="5273040" cy="3192780"/>
                     </a:xfrm>
                     <a:prstGeom prst="rect">
                       <a:avLst/>
                     </a:prstGeom>
+                    <a:noFill/>
+                    <a:ln>
+                      <a:noFill/>
+                    </a:ln>
                   </pic:spPr>
                 </pic:pic>
               </a:graphicData>
@@ -6463,7 +5171,7 @@
         <w:autoSpaceDN w:val="0"/>
         <w:adjustRightInd w:val="0"/>
         <w:rPr>
-          <w:rFonts w:ascii="AppleSystemUIFont" w:eastAsiaTheme="minorHAnsi" w:hAnsi="AppleSystemUIFont" w:cs="AppleSystemUIFont"/>
+          <w:rFonts w:ascii="AppleSystemUIFont" w:eastAsiaTheme="minorHAnsi" w:hAnsi="AppleSystemUIFont" w:cs="Times New Roman"/>
           <w:sz w:val="26"/>
           <w:szCs w:val="26"/>
           <w:rtl/>
@@ -6609,31 +5317,7 @@
             <w:szCs w:val="32"/>
             <w14:ligatures w14:val="standardContextual"/>
           </w:rPr>
-          <w:t>https://github.com/deemkj/DStr</w:t>
-        </w:r>
-        <w:r>
-          <w:rPr>
-            <w:rStyle w:val="Hyperlink"/>
-            <w:rFonts w:ascii="AppleSystemUIFont" w:eastAsiaTheme="minorHAnsi" w:hAnsi="AppleSystemUIFont" w:cs="AppleSystemUIFont"/>
-            <w:b/>
-            <w:bCs/>
-            <w:sz w:val="32"/>
-            <w:szCs w:val="32"/>
-            <w14:ligatures w14:val="standardContextual"/>
-          </w:rPr>
-          <w:t>u</w:t>
-        </w:r>
-        <w:r>
-          <w:rPr>
-            <w:rStyle w:val="Hyperlink"/>
-            <w:rFonts w:ascii="AppleSystemUIFont" w:eastAsiaTheme="minorHAnsi" w:hAnsi="AppleSystemUIFont" w:cs="AppleSystemUIFont"/>
-            <w:b/>
-            <w:bCs/>
-            <w:sz w:val="32"/>
-            <w:szCs w:val="32"/>
-            <w14:ligatures w14:val="standardContextual"/>
-          </w:rPr>
-          <w:t>cture/tree/main</w:t>
+          <w:t>https://github.com/deemkj/DStructure/tree/main</w:t>
         </w:r>
       </w:hyperlink>
     </w:p>
@@ -6668,7 +5352,7 @@
 </file>
 
 <file path=word/numbering.xml><?xml version="1.0" encoding="utf-8"?>
-<w:numbering xmlns:wpc="http://schemas.microsoft.com/office/word/2010/wordprocessingCanvas" xmlns:cx="http://schemas.microsoft.com/office/drawing/2014/chartex" xmlns:cx1="http://schemas.microsoft.com/office/drawing/2015/9/8/chartex" xmlns:cx2="http://schemas.microsoft.com/office/drawing/2015/10/21/chartex" xmlns:cx3="http://schemas.microsoft.com/office/drawing/2016/5/9/chartex" xmlns:cx4="http://schemas.microsoft.com/office/drawing/2016/5/10/chartex" xmlns:cx5="http://schemas.microsoft.com/office/drawing/2016/5/11/chartex" xmlns:cx6="http://schemas.microsoft.com/office/drawing/2016/5/12/chartex" xmlns:cx7="http://schemas.microsoft.com/office/drawing/2016/5/13/chartex" xmlns:cx8="http://schemas.microsoft.com/office/drawing/2016/5/14/chartex" xmlns:mc="http://schemas.openxmlformats.org/markup-compatibility/2006" xmlns:aink="http://schemas.microsoft.com/office/drawing/2016/ink" xmlns:am3d="http://schemas.microsoft.com/office/drawing/2017/model3d" xmlns:o="urn:schemas-microsoft-com:office:office" xmlns:oel="http://schemas.microsoft.com/office/2019/extlst" xmlns:r="http://schemas.openxmlformats.org/officeDocument/2006/relationships" xmlns:m="http://schemas.openxmlformats.org/officeDocument/2006/math" xmlns:v="urn:schemas-microsoft-com:vml" xmlns:wp14="http://schemas.microsoft.com/office/word/2010/wordprocessingDrawing" xmlns:wp="http://schemas.openxmlformats.org/drawingml/2006/wordprocessingDrawing" xmlns:w10="urn:schemas-microsoft-com:office:word" xmlns:w="http://schemas.openxmlformats.org/wordprocessingml/2006/main" xmlns:w14="http://schemas.microsoft.com/office/word/2010/wordml" xmlns:w15="http://schemas.microsoft.com/office/word/2012/wordml" xmlns:w16cex="http://schemas.microsoft.com/office/word/2018/wordml/cex" xmlns:w16cid="http://schemas.microsoft.com/office/word/2016/wordml/cid" xmlns:w16="http://schemas.microsoft.com/office/word/2018/wordml" xmlns:w16sdtdh="http://schemas.microsoft.com/office/word/2020/wordml/sdtdatahash" xmlns:w16se="http://schemas.microsoft.com/office/word/2015/wordml/symex" xmlns:wpg="http://schemas.microsoft.com/office/word/2010/wordprocessingGroup" xmlns:wpi="http://schemas.microsoft.com/office/word/2010/wordprocessingInk" xmlns:wne="http://schemas.microsoft.com/office/word/2006/wordml" xmlns:wps="http://schemas.microsoft.com/office/word/2010/wordprocessingShape" mc:Ignorable="w14 w15 w16se w16cid w16 w16cex w16sdtdh wp14">
+<w:numbering xmlns:wpc="http://schemas.microsoft.com/office/word/2010/wordprocessingCanvas" xmlns:cx="http://schemas.microsoft.com/office/drawing/2014/chartex" xmlns:cx1="http://schemas.microsoft.com/office/drawing/2015/9/8/chartex" xmlns:cx2="http://schemas.microsoft.com/office/drawing/2015/10/21/chartex" xmlns:cx3="http://schemas.microsoft.com/office/drawing/2016/5/9/chartex" xmlns:cx4="http://schemas.microsoft.com/office/drawing/2016/5/10/chartex" xmlns:cx5="http://schemas.microsoft.com/office/drawing/2016/5/11/chartex" xmlns:cx6="http://schemas.microsoft.com/office/drawing/2016/5/12/chartex" xmlns:cx7="http://schemas.microsoft.com/office/drawing/2016/5/13/chartex" xmlns:cx8="http://schemas.microsoft.com/office/drawing/2016/5/14/chartex" xmlns:mc="http://schemas.openxmlformats.org/markup-compatibility/2006" xmlns:aink="http://schemas.microsoft.com/office/drawing/2016/ink" xmlns:am3d="http://schemas.microsoft.com/office/drawing/2017/model3d" xmlns:o="urn:schemas-microsoft-com:office:office" xmlns:oel="http://schemas.microsoft.com/office/2019/extlst" xmlns:r="http://schemas.openxmlformats.org/officeDocument/2006/relationships" xmlns:m="http://schemas.openxmlformats.org/officeDocument/2006/math" xmlns:v="urn:schemas-microsoft-com:vml" xmlns:wp14="http://schemas.microsoft.com/office/word/2010/wordprocessingDrawing" xmlns:wp="http://schemas.openxmlformats.org/drawingml/2006/wordprocessingDrawing" xmlns:w10="urn:schemas-microsoft-com:office:word" xmlns:w="http://schemas.openxmlformats.org/wordprocessingml/2006/main" xmlns:w14="http://schemas.microsoft.com/office/word/2010/wordml" xmlns:w15="http://schemas.microsoft.com/office/word/2012/wordml" xmlns:w16cex="http://schemas.microsoft.com/office/word/2018/wordml/cex" xmlns:w16cid="http://schemas.microsoft.com/office/word/2016/wordml/cid" xmlns:w16="http://schemas.microsoft.com/office/word/2018/wordml" xmlns:w16du="http://schemas.microsoft.com/office/word/2023/wordml/word16du" xmlns:w16sdtdh="http://schemas.microsoft.com/office/word/2020/wordml/sdtdatahash" xmlns:w16se="http://schemas.microsoft.com/office/word/2015/wordml/symex" xmlns:wpg="http://schemas.microsoft.com/office/word/2010/wordprocessingGroup" xmlns:wpi="http://schemas.microsoft.com/office/word/2010/wordprocessingInk" xmlns:wne="http://schemas.microsoft.com/office/word/2006/wordml" xmlns:wps="http://schemas.microsoft.com/office/word/2010/wordprocessingShape" mc:Ignorable="w14 w15 w16se w16cid w16 w16cex w16sdtdh w16du wp14">
   <w:abstractNum w:abstractNumId="0" w15:restartNumberingAfterBreak="0">
     <w:nsid w:val="00000001"/>
     <w:multiLevelType w:val="hybridMultilevel"/>
@@ -8203,7 +6887,7 @@
 </file>
 
 <file path=word/styles.xml><?xml version="1.0" encoding="utf-8"?>
-<w:styles xmlns:mc="http://schemas.openxmlformats.org/markup-compatibility/2006" xmlns:r="http://schemas.openxmlformats.org/officeDocument/2006/relationships" xmlns:w="http://schemas.openxmlformats.org/wordprocessingml/2006/main" xmlns:w14="http://schemas.microsoft.com/office/word/2010/wordml" xmlns:w15="http://schemas.microsoft.com/office/word/2012/wordml" xmlns:w16cex="http://schemas.microsoft.com/office/word/2018/wordml/cex" xmlns:w16cid="http://schemas.microsoft.com/office/word/2016/wordml/cid" xmlns:w16="http://schemas.microsoft.com/office/word/2018/wordml" xmlns:w16sdtdh="http://schemas.microsoft.com/office/word/2020/wordml/sdtdatahash" xmlns:w16se="http://schemas.microsoft.com/office/word/2015/wordml/symex" mc:Ignorable="w14 w15 w16se w16cid w16 w16cex w16sdtdh">
+<w:styles xmlns:mc="http://schemas.openxmlformats.org/markup-compatibility/2006" xmlns:r="http://schemas.openxmlformats.org/officeDocument/2006/relationships" xmlns:w="http://schemas.openxmlformats.org/wordprocessingml/2006/main" xmlns:w14="http://schemas.microsoft.com/office/word/2010/wordml" xmlns:w15="http://schemas.microsoft.com/office/word/2012/wordml" xmlns:w16cex="http://schemas.microsoft.com/office/word/2018/wordml/cex" xmlns:w16cid="http://schemas.microsoft.com/office/word/2016/wordml/cid" xmlns:w16="http://schemas.microsoft.com/office/word/2018/wordml" xmlns:w16du="http://schemas.microsoft.com/office/word/2023/wordml/word16du" xmlns:w16sdtdh="http://schemas.microsoft.com/office/word/2020/wordml/sdtdatahash" xmlns:w16se="http://schemas.microsoft.com/office/word/2015/wordml/symex" mc:Ignorable="w14 w15 w16se w16cid w16 w16cex w16sdtdh w16du">
   <w:docDefaults>
     <w:rPrDefault>
       <w:rPr>
